--- a/docs/relatorio_simulacao_tecido.docx
+++ b/docs/relatorio_simulacao_tecido.docx
@@ -64,13 +64,25 @@
     </w:p>
     <w:p>
       <w:r>
-        <w:t>O projeto busca realizar uma simulação de um pedaço de corda representado por uma grade de partículas com barras de restrição utilizando o método númer</w:t>
+        <w:t>O projeto busca realizar uma simulação de um pedaço de corda</w:t>
+      </w:r>
+      <w:r>
+        <w:t xml:space="preserve"> em 2D considerando os efeitos gravitacionais. A corda será representada</w:t>
+      </w:r>
+      <w:r>
+        <w:t xml:space="preserve"> por uma grade de partículas com barras de restrição utilizando o método númer</w:t>
       </w:r>
       <w:r>
         <w:t>ic</w:t>
       </w:r>
       <w:r>
-        <w:t xml:space="preserve">o conhecido como Integração de Verlet. Para tal método, foi utilizada a relaxação para tratar as restrições. </w:t>
+        <w:t>o conhecido como Integração de Verlet.</w:t>
+      </w:r>
+      <w:r>
+        <w:t xml:space="preserve"> </w:t>
+      </w:r>
+      <w:r>
+        <w:t xml:space="preserve">Para tal método, foi utilizada a relaxação para tratar as restrições. </w:t>
       </w:r>
     </w:p>
     <w:p>

--- a/docs/relatorio_simulacao_tecido.docx
+++ b/docs/relatorio_simulacao_tecido.docx
@@ -76,107 +76,21 @@
         <w:t>ic</w:t>
       </w:r>
       <w:r>
-        <w:t>o conhecido como Integração de Verlet.</w:t>
+        <w:t xml:space="preserve">o conhecido como Integração de </w:t>
+      </w:r>
+      <w:proofErr w:type="spellStart"/>
+      <w:r>
+        <w:t>Verlet</w:t>
+      </w:r>
+      <w:proofErr w:type="spellEnd"/>
+      <w:r>
+        <w:t>.</w:t>
       </w:r>
       <w:r>
         <w:t xml:space="preserve"> </w:t>
       </w:r>
       <w:r>
         <w:t xml:space="preserve">Para tal método, foi utilizada a relaxação para tratar as restrições. </w:t>
-      </w:r>
-    </w:p>
-    <w:p>
-      <w:pPr>
-        <w:rPr>
-          <w:color w:val="A6A6A6" w:themeColor="background1" w:themeShade="A6"/>
-        </w:rPr>
-      </w:pPr>
-      <w:r>
-        <w:rPr>
-          <w:color w:val="A6A6A6" w:themeColor="background1" w:themeShade="A6"/>
-        </w:rPr>
-        <w:t>Nesta seção de introdução, deve-se apresentar o tema e o objetivo do projeto. E</w:t>
-      </w:r>
-      <w:r>
-        <w:rPr>
-          <w:color w:val="A6A6A6" w:themeColor="background1" w:themeShade="A6"/>
-        </w:rPr>
-        <w:t xml:space="preserve">ste </w:t>
-      </w:r>
-      <w:r>
-        <w:rPr>
-          <w:color w:val="A6A6A6" w:themeColor="background1" w:themeShade="A6"/>
-        </w:rPr>
-        <w:t xml:space="preserve">documento </w:t>
-      </w:r>
-      <w:r>
-        <w:rPr>
-          <w:color w:val="A6A6A6" w:themeColor="background1" w:themeShade="A6"/>
-        </w:rPr>
-        <w:t xml:space="preserve">é o </w:t>
-      </w:r>
-      <w:r>
-        <w:rPr>
-          <w:i/>
-          <w:color w:val="A6A6A6" w:themeColor="background1" w:themeShade="A6"/>
-        </w:rPr>
-        <w:t>template</w:t>
-      </w:r>
-      <w:r>
-        <w:rPr>
-          <w:color w:val="A6A6A6" w:themeColor="background1" w:themeShade="A6"/>
-        </w:rPr>
-        <w:t xml:space="preserve"> do relatório do projeto da disciplina. </w:t>
-      </w:r>
-      <w:r>
-        <w:rPr>
-          <w:color w:val="A6A6A6" w:themeColor="background1" w:themeShade="A6"/>
-        </w:rPr>
-        <w:t xml:space="preserve">O projeto pode ser feito individualmente ou em dupla. </w:t>
-      </w:r>
-      <w:r>
-        <w:rPr>
-          <w:color w:val="A6A6A6" w:themeColor="background1" w:themeShade="A6"/>
-        </w:rPr>
-        <w:t xml:space="preserve">O relatório deve ter entre 4 e 6 páginas, com as seções apresentadas neste </w:t>
-      </w:r>
-      <w:r>
-        <w:rPr>
-          <w:i/>
-          <w:color w:val="A6A6A6" w:themeColor="background1" w:themeShade="A6"/>
-        </w:rPr>
-        <w:t>template</w:t>
-      </w:r>
-      <w:r>
-        <w:rPr>
-          <w:color w:val="A6A6A6" w:themeColor="background1" w:themeShade="A6"/>
-        </w:rPr>
-        <w:t xml:space="preserve">.  </w:t>
-      </w:r>
-      <w:r>
-        <w:rPr>
-          <w:color w:val="A6A6A6" w:themeColor="background1" w:themeShade="A6"/>
-        </w:rPr>
-        <w:t>O desenvolvimento do projeto pode ser feito em qualquer linguagem de programação. O relatório</w:t>
-      </w:r>
-      <w:r>
-        <w:rPr>
-          <w:color w:val="A6A6A6" w:themeColor="background1" w:themeShade="A6"/>
-        </w:rPr>
-        <w:t xml:space="preserve"> deve ser enviado em formato </w:t>
-      </w:r>
-      <w:r>
-        <w:rPr>
-          <w:b/>
-          <w:color w:val="A6A6A6" w:themeColor="background1" w:themeShade="A6"/>
-        </w:rPr>
-        <w:t>pdf</w:t>
-      </w:r>
-      <w:r>
-        <w:rPr>
-          <w:color w:val="A6A6A6" w:themeColor="background1" w:themeShade="A6"/>
-        </w:rPr>
-        <w:t xml:space="preserve">, junto com o código fonte, via site do EAD. </w:t>
       </w:r>
     </w:p>
     <w:p>
@@ -201,6 +115,7 @@
       <w:r>
         <w:t xml:space="preserve">. Além disso, o pacote </w:t>
       </w:r>
+      <w:proofErr w:type="spellStart"/>
       <w:r>
         <w:rPr>
           <w:i/>
@@ -208,9 +123,11 @@
         </w:rPr>
         <w:t>pygame</w:t>
       </w:r>
+      <w:proofErr w:type="spellEnd"/>
       <w:r>
         <w:t xml:space="preserve"> foi utilizado para a visualização da corda e a biblioteca </w:t>
       </w:r>
+      <w:proofErr w:type="spellStart"/>
       <w:r>
         <w:rPr>
           <w:i/>
@@ -218,6 +135,7 @@
         </w:rPr>
         <w:t>numpy</w:t>
       </w:r>
+      <w:proofErr w:type="spellEnd"/>
       <w:r>
         <w:t xml:space="preserve"> foi utilizad</w:t>
       </w:r>
@@ -230,17 +148,668 @@
       <w:r>
         <w:t xml:space="preserve"> para implementação do método. Os vetores foram criados como </w:t>
       </w:r>
+      <w:proofErr w:type="spellStart"/>
       <w:r>
         <w:rPr>
           <w:i/>
           <w:iCs/>
         </w:rPr>
-        <w:t xml:space="preserve">numpy.array </w:t>
-      </w:r>
-      <w:r>
-        <w:t xml:space="preserve">ao invés de listas pois as operações vetoriais são facilitadas.  </w:t>
-      </w:r>
-    </w:p>
+        <w:t>numpy.array</w:t>
+      </w:r>
+      <w:proofErr w:type="spellEnd"/>
+      <w:r>
+        <w:rPr>
+          <w:i/>
+          <w:iCs/>
+        </w:rPr>
+        <w:t xml:space="preserve"> </w:t>
+      </w:r>
+      <w:r>
+        <w:t xml:space="preserve">ao invés de listas </w:t>
+      </w:r>
+      <w:r>
+        <w:t>para facilitar as operações vetoriais.</w:t>
+      </w:r>
+    </w:p>
+    <w:p>
+      <w:r>
+        <w:t xml:space="preserve">Em primeiro lugar, </w:t>
+      </w:r>
+      <w:r>
+        <w:t xml:space="preserve">todas </w:t>
+      </w:r>
+      <w:r>
+        <w:t xml:space="preserve">as partículas são inicializadas. Cada partícula contém as informações da posição anterior da partícula, posição atual da partícula e um </w:t>
+      </w:r>
+      <w:r>
+        <w:rPr>
+          <w:i/>
+          <w:iCs/>
+        </w:rPr>
+        <w:t>status</w:t>
+      </w:r>
+      <w:r>
+        <w:t xml:space="preserve"> que indica se a partícula está fixa ou não. Quando as partículas inicializadas, </w:t>
+      </w:r>
+      <w:r>
+        <w:t>todas elas não são fixas</w:t>
+      </w:r>
+      <w:r>
+        <w:t xml:space="preserve"> </w:t>
+      </w:r>
+      <w:r>
+        <w:t xml:space="preserve">com exceção da primeira. A posição anterior de cada partícula </w:t>
+      </w:r>
+      <w:r>
+        <w:t>é</w:t>
+      </w:r>
+      <w:r>
+        <w:t xml:space="preserve"> calculada a partir de</w:t>
+      </w:r>
+      <w:r>
+        <w:t>:</w:t>
+      </w:r>
+    </w:p>
+    <w:p>
+      <w:pPr>
+        <w:pStyle w:val="Codigo"/>
+        <w:rPr>
+          <w:color w:val="000000" w:themeColor="text1"/>
+        </w:rPr>
+      </w:pPr>
+      <w:proofErr w:type="spellStart"/>
+      <w:r>
+        <w:rPr>
+          <w:rStyle w:val="nfaseSutil"/>
+          <w:i w:val="0"/>
+          <w:iCs w:val="0"/>
+          <w:color w:val="000000" w:themeColor="text1"/>
+        </w:rPr>
+        <w:t>previous_pos</w:t>
+      </w:r>
+      <w:proofErr w:type="spellEnd"/>
+      <w:r>
+        <w:rPr>
+          <w:rStyle w:val="nfaseSutil"/>
+          <w:i w:val="0"/>
+          <w:iCs w:val="0"/>
+          <w:color w:val="000000" w:themeColor="text1"/>
+        </w:rPr>
+        <w:t xml:space="preserve"> = </w:t>
+      </w:r>
+      <w:proofErr w:type="spellStart"/>
+      <w:r>
+        <w:rPr>
+          <w:rStyle w:val="nfaseSutil"/>
+          <w:i w:val="0"/>
+          <w:iCs w:val="0"/>
+          <w:color w:val="000000" w:themeColor="text1"/>
+        </w:rPr>
+        <w:t>np.array</w:t>
+      </w:r>
+      <w:proofErr w:type="spellEnd"/>
+      <w:r>
+        <w:rPr>
+          <w:rStyle w:val="nfaseSutil"/>
+          <w:i w:val="0"/>
+          <w:iCs w:val="0"/>
+          <w:color w:val="000000" w:themeColor="text1"/>
+        </w:rPr>
+        <w:t xml:space="preserve">([0.1 * i, </w:t>
+      </w:r>
+      <w:proofErr w:type="spellStart"/>
+      <w:r>
+        <w:rPr>
+          <w:rStyle w:val="nfaseSutil"/>
+          <w:i w:val="0"/>
+          <w:iCs w:val="0"/>
+          <w:color w:val="000000" w:themeColor="text1"/>
+        </w:rPr>
+        <w:t>tam_corda</w:t>
+      </w:r>
+      <w:proofErr w:type="spellEnd"/>
+      <w:r>
+        <w:rPr>
+          <w:rStyle w:val="nfaseSutil"/>
+          <w:i w:val="0"/>
+          <w:iCs w:val="0"/>
+          <w:color w:val="000000" w:themeColor="text1"/>
+        </w:rPr>
+        <w:t xml:space="preserve"> – </w:t>
+      </w:r>
+      <w:proofErr w:type="spellStart"/>
+      <w:r>
+        <w:rPr>
+          <w:rStyle w:val="nfaseSutil"/>
+          <w:i w:val="0"/>
+          <w:iCs w:val="0"/>
+          <w:color w:val="000000" w:themeColor="text1"/>
+        </w:rPr>
+        <w:t>dist_minima</w:t>
+      </w:r>
+      <w:proofErr w:type="spellEnd"/>
+      <w:r>
+        <w:rPr>
+          <w:rStyle w:val="nfaseSutil"/>
+          <w:i w:val="0"/>
+          <w:iCs w:val="0"/>
+          <w:color w:val="000000" w:themeColor="text1"/>
+        </w:rPr>
+        <w:t xml:space="preserve"> * i + 10])</w:t>
+      </w:r>
+    </w:p>
+    <w:p>
+      <w:pPr>
+        <w:rPr>
+          <w:color w:val="000000" w:themeColor="text1"/>
+        </w:rPr>
+      </w:pPr>
+      <w:r>
+        <w:rPr>
+          <w:color w:val="000000" w:themeColor="text1"/>
+        </w:rPr>
+        <w:t>Ou seja, a coordenada x será equivalente a 10% da posição da partícula no vetor, enquanto a coordenada y será equivalente à diferença entre o tamanho da corda</w:t>
+      </w:r>
+      <w:r>
+        <w:rPr>
+          <w:color w:val="000000" w:themeColor="text1"/>
+        </w:rPr>
+        <w:t xml:space="preserve"> e a distância mínima estabelecida entre as partículas. Tanto o tamanho da corda quanto a distância mínima são parâmetros que podem ser alterados</w:t>
+      </w:r>
+      <w:r>
+        <w:rPr>
+          <w:color w:val="000000" w:themeColor="text1"/>
+        </w:rPr>
+        <w:t xml:space="preserve">. </w:t>
+      </w:r>
+    </w:p>
+    <w:p>
+      <w:pPr>
+        <w:rPr>
+          <w:color w:val="000000" w:themeColor="text1"/>
+        </w:rPr>
+      </w:pPr>
+      <w:r>
+        <w:rPr>
+          <w:color w:val="000000" w:themeColor="text1"/>
+        </w:rPr>
+        <w:t>Depois de criar as partículas, as distâncias iniciais entre essas partículas são calculadas e guardadas em um vetor e</w:t>
+      </w:r>
+      <w:r>
+        <w:rPr>
+          <w:color w:val="000000" w:themeColor="text1"/>
+        </w:rPr>
+        <w:t>,</w:t>
+      </w:r>
+      <w:r>
+        <w:rPr>
+          <w:color w:val="000000" w:themeColor="text1"/>
+        </w:rPr>
+        <w:t xml:space="preserve"> a partir da posição anterior obtida anteriormente, a posição atual é calculada. </w:t>
+      </w:r>
+      <w:r>
+        <w:rPr>
+          <w:color w:val="000000" w:themeColor="text1"/>
+        </w:rPr>
+        <w:t>O passo de Euler é tomado para obter essa primeira posição, isto é:</w:t>
+      </w:r>
+    </w:p>
+    <w:p>
+      <w:pPr>
+        <w:pStyle w:val="Codigo"/>
+        <w:rPr>
+          <w:color w:val="000000" w:themeColor="text1"/>
+        </w:rPr>
+      </w:pPr>
+      <w:proofErr w:type="spellStart"/>
+      <w:r>
+        <w:rPr>
+          <w:rStyle w:val="nfaseSutil"/>
+          <w:i w:val="0"/>
+          <w:iCs w:val="0"/>
+          <w:color w:val="000000" w:themeColor="text1"/>
+        </w:rPr>
+        <w:t>current_pos</w:t>
+      </w:r>
+      <w:proofErr w:type="spellEnd"/>
+      <w:r>
+        <w:rPr>
+          <w:rStyle w:val="nfaseSutil"/>
+          <w:i w:val="0"/>
+          <w:iCs w:val="0"/>
+          <w:color w:val="000000" w:themeColor="text1"/>
+        </w:rPr>
+        <w:t xml:space="preserve"> = </w:t>
+      </w:r>
+      <w:proofErr w:type="spellStart"/>
+      <w:r>
+        <w:rPr>
+          <w:rStyle w:val="nfaseSutil"/>
+          <w:i w:val="0"/>
+          <w:iCs w:val="0"/>
+          <w:color w:val="000000" w:themeColor="text1"/>
+        </w:rPr>
+        <w:t>particles</w:t>
+      </w:r>
+      <w:proofErr w:type="spellEnd"/>
+      <w:r>
+        <w:rPr>
+          <w:rStyle w:val="nfaseSutil"/>
+          <w:i w:val="0"/>
+          <w:iCs w:val="0"/>
+          <w:color w:val="000000" w:themeColor="text1"/>
+        </w:rPr>
+        <w:t>[i].</w:t>
+      </w:r>
+      <w:proofErr w:type="spellStart"/>
+      <w:r>
+        <w:rPr>
+          <w:rStyle w:val="nfaseSutil"/>
+          <w:i w:val="0"/>
+          <w:iCs w:val="0"/>
+          <w:color w:val="000000" w:themeColor="text1"/>
+        </w:rPr>
+        <w:t>previous_pos</w:t>
+      </w:r>
+      <w:proofErr w:type="spellEnd"/>
+      <w:r>
+        <w:rPr>
+          <w:rStyle w:val="nfaseSutil"/>
+          <w:i w:val="0"/>
+          <w:iCs w:val="0"/>
+          <w:color w:val="000000" w:themeColor="text1"/>
+        </w:rPr>
+        <w:t xml:space="preserve"> + h * v0</w:t>
+      </w:r>
+    </w:p>
+    <w:p>
+      <w:pPr>
+        <w:rPr>
+          <w:color w:val="000000" w:themeColor="text1"/>
+        </w:rPr>
+      </w:pPr>
+      <w:r>
+        <w:rPr>
+          <w:color w:val="000000" w:themeColor="text1"/>
+        </w:rPr>
+        <w:t xml:space="preserve">A posição atual inicial de cada partícula corresponderá à posição anterior dessa partícula acrescida do passo de integração multiplicado pela velocidade inicial. A velocidade inicial </w:t>
+      </w:r>
+      <w:r>
+        <w:rPr>
+          <w:b/>
+          <w:bCs/>
+          <w:color w:val="000000" w:themeColor="text1"/>
+        </w:rPr>
+        <w:t>v</w:t>
+      </w:r>
+      <w:r>
+        <w:rPr>
+          <w:b/>
+          <w:bCs/>
+          <w:color w:val="000000" w:themeColor="text1"/>
+          <w:vertAlign w:val="subscript"/>
+        </w:rPr>
+        <w:t>0</w:t>
+      </w:r>
+      <w:r>
+        <w:rPr>
+          <w:color w:val="000000" w:themeColor="text1"/>
+        </w:rPr>
+        <w:t xml:space="preserve"> utilizada foi de (1, -5). </w:t>
+      </w:r>
+      <w:r>
+        <w:rPr>
+          <w:color w:val="000000" w:themeColor="text1"/>
+        </w:rPr>
+        <w:t xml:space="preserve"> </w:t>
+      </w:r>
+      <w:r>
+        <w:rPr>
+          <w:color w:val="808080" w:themeColor="background1" w:themeShade="80"/>
+        </w:rPr>
+        <w:t>[ver se isso não foi alterado, ou o motivo]</w:t>
+      </w:r>
+      <w:r>
+        <w:rPr>
+          <w:color w:val="808080" w:themeColor="background1" w:themeShade="80"/>
+        </w:rPr>
+        <w:t xml:space="preserve"> </w:t>
+      </w:r>
+    </w:p>
+    <w:p>
+      <w:r>
+        <w:t>Por fim, o relaxamento inicial é feito.</w:t>
+      </w:r>
+      <w:r>
+        <w:t xml:space="preserve"> Um relaxamento inicial é feito entre cada partícula e sua partícula com posição imediatamente superior. Por exemplo, se temos apenas duas partículas p</w:t>
+      </w:r>
+      <w:proofErr w:type="spellStart"/>
+      <w:r>
+        <w:rPr>
+          <w:vertAlign w:val="subscript"/>
+        </w:rPr>
+        <w:t>A</w:t>
+      </w:r>
+      <w:proofErr w:type="spellEnd"/>
+      <w:r>
+        <w:t xml:space="preserve"> e </w:t>
+      </w:r>
+      <w:proofErr w:type="spellStart"/>
+      <w:r>
+        <w:t>p</w:t>
+      </w:r>
+      <w:r>
+        <w:rPr>
+          <w:vertAlign w:val="subscript"/>
+        </w:rPr>
+        <w:t>B</w:t>
+      </w:r>
+      <w:proofErr w:type="spellEnd"/>
+      <w:r>
+        <w:t xml:space="preserve"> com uma distância </w:t>
+      </w:r>
+      <w:proofErr w:type="spellStart"/>
+      <w:r>
+        <w:t>d</w:t>
+      </w:r>
+      <w:r>
+        <w:rPr>
+          <w:vertAlign w:val="subscript"/>
+        </w:rPr>
+        <w:t>A</w:t>
+      </w:r>
+      <w:proofErr w:type="spellEnd"/>
+      <w:r>
+        <w:t xml:space="preserve">, o relaxamento é feito em cima de </w:t>
+      </w:r>
+      <w:proofErr w:type="spellStart"/>
+      <w:r>
+        <w:t>p</w:t>
+      </w:r>
+      <w:r>
+        <w:rPr>
+          <w:vertAlign w:val="subscript"/>
+        </w:rPr>
+        <w:t>A</w:t>
+      </w:r>
+      <w:proofErr w:type="spellEnd"/>
+      <w:r>
+        <w:t xml:space="preserve"> e </w:t>
+      </w:r>
+      <w:proofErr w:type="spellStart"/>
+      <w:r>
+        <w:t>p</w:t>
+      </w:r>
+      <w:r>
+        <w:rPr>
+          <w:vertAlign w:val="subscript"/>
+        </w:rPr>
+        <w:t>B</w:t>
+      </w:r>
+      <w:proofErr w:type="spellEnd"/>
+      <w:r>
+        <w:t xml:space="preserve"> considerando </w:t>
+      </w:r>
+      <w:proofErr w:type="spellStart"/>
+      <w:r>
+        <w:t>d</w:t>
+      </w:r>
+      <w:r>
+        <w:rPr>
+          <w:vertAlign w:val="subscript"/>
+        </w:rPr>
+        <w:t>A</w:t>
+      </w:r>
+      <w:r>
+        <w:t>.</w:t>
+      </w:r>
+      <w:proofErr w:type="spellEnd"/>
+      <w:r>
+        <w:t xml:space="preserve"> Já o segundo relaxamento feito considera uma partícula de posição posterior a </w:t>
+      </w:r>
+      <w:proofErr w:type="spellStart"/>
+      <w:r>
+        <w:t>p</w:t>
+      </w:r>
+      <w:r>
+        <w:rPr>
+          <w:vertAlign w:val="subscript"/>
+        </w:rPr>
+        <w:t>B</w:t>
+      </w:r>
+      <w:r>
+        <w:t>.</w:t>
+      </w:r>
+      <w:proofErr w:type="spellEnd"/>
+      <w:r>
+        <w:t xml:space="preserve"> Ou seja, se fosse acrescida uma partícula </w:t>
+      </w:r>
+      <w:proofErr w:type="spellStart"/>
+      <w:r>
+        <w:t>p</w:t>
+      </w:r>
+      <w:r>
+        <w:rPr>
+          <w:vertAlign w:val="subscript"/>
+        </w:rPr>
+        <w:t>C</w:t>
+      </w:r>
+      <w:proofErr w:type="spellEnd"/>
+      <w:r>
+        <w:t xml:space="preserve"> em uma posição imediatamente posterior a </w:t>
+      </w:r>
+      <w:proofErr w:type="spellStart"/>
+      <w:r>
+        <w:t>p</w:t>
+      </w:r>
+      <w:r>
+        <w:rPr>
+          <w:vertAlign w:val="subscript"/>
+        </w:rPr>
+        <w:t>B</w:t>
+      </w:r>
+      <w:proofErr w:type="spellEnd"/>
+      <w:r>
+        <w:t xml:space="preserve"> com uma distância d</w:t>
+      </w:r>
+      <w:r>
+        <w:rPr>
+          <w:vertAlign w:val="subscript"/>
+        </w:rPr>
+        <w:t>B</w:t>
+      </w:r>
+      <w:r>
+        <w:t xml:space="preserve">, o segundo relaxamento seria feito em cima de </w:t>
+      </w:r>
+      <w:proofErr w:type="spellStart"/>
+      <w:r>
+        <w:t>p</w:t>
+      </w:r>
+      <w:r>
+        <w:rPr>
+          <w:vertAlign w:val="subscript"/>
+        </w:rPr>
+        <w:t>A</w:t>
+      </w:r>
+      <w:proofErr w:type="spellEnd"/>
+      <w:r>
+        <w:t xml:space="preserve">, </w:t>
+      </w:r>
+      <w:proofErr w:type="spellStart"/>
+      <w:r>
+        <w:t>p</w:t>
+      </w:r>
+      <w:r>
+        <w:rPr>
+          <w:vertAlign w:val="subscript"/>
+        </w:rPr>
+        <w:t>C</w:t>
+      </w:r>
+      <w:proofErr w:type="spellEnd"/>
+      <w:r>
+        <w:t xml:space="preserve"> </w:t>
+      </w:r>
+      <w:r>
+        <w:t>considerando a distância entre essas duas partículas (</w:t>
+      </w:r>
+      <w:proofErr w:type="spellStart"/>
+      <w:r>
+        <w:t>d</w:t>
+      </w:r>
+      <w:r>
+        <w:rPr>
+          <w:vertAlign w:val="subscript"/>
+        </w:rPr>
+        <w:t>A</w:t>
+      </w:r>
+      <w:proofErr w:type="spellEnd"/>
+      <w:r>
+        <w:t xml:space="preserve"> + d</w:t>
+      </w:r>
+      <w:r>
+        <w:rPr>
+          <w:vertAlign w:val="subscript"/>
+        </w:rPr>
+        <w:t>B</w:t>
+      </w:r>
+      <w:r>
+        <w:t xml:space="preserve">). </w:t>
+      </w:r>
+    </w:p>
+    <w:p>
+      <w:r>
+        <w:t xml:space="preserve">Para cada relaxamento, é calculada distância entre as posições atuais de cada partícula. Um ajuste é feito em cima da diferença dessa distância e </w:t>
+      </w:r>
+      <w:r>
+        <w:t>d</w:t>
+      </w:r>
+      <w:r>
+        <w:t xml:space="preserve">a distância considerada para </w:t>
+      </w:r>
+      <w:r>
+        <w:lastRenderedPageBreak/>
+        <w:t xml:space="preserve">o relaxamento. A direção de cada partícula é calculada dividindo </w:t>
+      </w:r>
+      <w:r>
+        <w:t>as</w:t>
+      </w:r>
+      <w:r>
+        <w:t xml:space="preserve"> duas distâncias. </w:t>
+      </w:r>
+      <w:r>
+        <w:t>Dessa forma, a nova posição das partículas serão incrementadas de acordo com:</w:t>
+      </w:r>
+    </w:p>
+    <w:p>
+      <w:pPr>
+        <w:pStyle w:val="Codigo"/>
+        <w:rPr>
+          <w:rStyle w:val="nfaseSutil"/>
+          <w:i w:val="0"/>
+          <w:iCs w:val="0"/>
+          <w:color w:val="000000" w:themeColor="text1"/>
+        </w:rPr>
+      </w:pPr>
+      <w:r>
+        <w:rPr>
+          <w:rStyle w:val="nfaseSutil"/>
+          <w:i w:val="0"/>
+          <w:iCs w:val="0"/>
+          <w:color w:val="000000" w:themeColor="text1"/>
+        </w:rPr>
+        <w:t>point1.current_pos = (</w:t>
+      </w:r>
+      <w:proofErr w:type="spellStart"/>
+      <w:r>
+        <w:rPr>
+          <w:rStyle w:val="nfaseSutil"/>
+          <w:i w:val="0"/>
+          <w:iCs w:val="0"/>
+          <w:color w:val="000000" w:themeColor="text1"/>
+        </w:rPr>
+        <w:t>adjust</w:t>
+      </w:r>
+      <w:proofErr w:type="spellEnd"/>
+      <w:r>
+        <w:rPr>
+          <w:rStyle w:val="nfaseSutil"/>
+          <w:i w:val="0"/>
+          <w:iCs w:val="0"/>
+          <w:color w:val="000000" w:themeColor="text1"/>
+        </w:rPr>
+        <w:t xml:space="preserve"> / 2)*</w:t>
+      </w:r>
+      <w:proofErr w:type="spellStart"/>
+      <w:r>
+        <w:rPr>
+          <w:rStyle w:val="nfaseSutil"/>
+          <w:i w:val="0"/>
+          <w:iCs w:val="0"/>
+          <w:color w:val="000000" w:themeColor="text1"/>
+        </w:rPr>
+        <w:t>direction</w:t>
+      </w:r>
+      <w:proofErr w:type="spellEnd"/>
+    </w:p>
+    <w:p>
+      <w:pPr>
+        <w:pStyle w:val="Codigo"/>
+        <w:rPr>
+          <w:color w:val="000000" w:themeColor="text1"/>
+        </w:rPr>
+      </w:pPr>
+      <w:r>
+        <w:rPr>
+          <w:rStyle w:val="nfaseSutil"/>
+          <w:i w:val="0"/>
+          <w:iCs w:val="0"/>
+          <w:color w:val="000000" w:themeColor="text1"/>
+        </w:rPr>
+        <w:t>point2.current_pos = (</w:t>
+      </w:r>
+      <w:proofErr w:type="spellStart"/>
+      <w:r>
+        <w:rPr>
+          <w:rStyle w:val="nfaseSutil"/>
+          <w:i w:val="0"/>
+          <w:iCs w:val="0"/>
+          <w:color w:val="000000" w:themeColor="text1"/>
+        </w:rPr>
+        <w:t>adjust</w:t>
+      </w:r>
+      <w:proofErr w:type="spellEnd"/>
+      <w:r>
+        <w:rPr>
+          <w:rStyle w:val="nfaseSutil"/>
+          <w:i w:val="0"/>
+          <w:iCs w:val="0"/>
+          <w:color w:val="000000" w:themeColor="text1"/>
+        </w:rPr>
+        <w:t xml:space="preserve"> / 2)*(-</w:t>
+      </w:r>
+      <w:proofErr w:type="spellStart"/>
+      <w:r>
+        <w:rPr>
+          <w:rStyle w:val="nfaseSutil"/>
+          <w:i w:val="0"/>
+          <w:iCs w:val="0"/>
+          <w:color w:val="000000" w:themeColor="text1"/>
+        </w:rPr>
+        <w:t>direction</w:t>
+      </w:r>
+      <w:proofErr w:type="spellEnd"/>
+      <w:r>
+        <w:rPr>
+          <w:rStyle w:val="nfaseSutil"/>
+          <w:i w:val="0"/>
+          <w:iCs w:val="0"/>
+          <w:color w:val="000000" w:themeColor="text1"/>
+        </w:rPr>
+        <w:t>)</w:t>
+      </w:r>
+    </w:p>
+    <w:p/>
+    <w:p/>
     <w:p>
       <w:pPr>
         <w:rPr>
@@ -336,7 +905,21 @@
         <w:rPr>
           <w:color w:val="A6A6A6" w:themeColor="background1" w:themeShade="A6"/>
         </w:rPr>
-        <w:t xml:space="preserve">, os mesmos devem ser referenciados. O mesmo vale para consultas </w:t>
+        <w:t xml:space="preserve">, os mesmos devem ser referenciados. </w:t>
+      </w:r>
+      <w:proofErr w:type="gramStart"/>
+      <w:r>
+        <w:rPr>
+          <w:color w:val="A6A6A6" w:themeColor="background1" w:themeShade="A6"/>
+        </w:rPr>
+        <w:t>O mesmo</w:t>
+      </w:r>
+      <w:proofErr w:type="gramEnd"/>
+      <w:r>
+        <w:rPr>
+          <w:color w:val="A6A6A6" w:themeColor="background1" w:themeShade="A6"/>
+        </w:rPr>
+        <w:t xml:space="preserve"> vale para consultas </w:t>
       </w:r>
       <w:r>
         <w:rPr>
@@ -391,7 +974,35 @@
         <w:rPr>
           <w:color w:val="A6A6A6" w:themeColor="background1" w:themeShade="A6"/>
         </w:rPr>
-        <w:t>Se optar por apresentar figuras, as mesmas devem ter legendas e devem ser referenciadas no texto. Por exemplo, a Figura 1 ilustra o funcionamento do Método de Newton-Raphson.</w:t>
+        <w:t xml:space="preserve">Se optar por apresentar figuras, </w:t>
+      </w:r>
+      <w:proofErr w:type="gramStart"/>
+      <w:r>
+        <w:rPr>
+          <w:color w:val="A6A6A6" w:themeColor="background1" w:themeShade="A6"/>
+        </w:rPr>
+        <w:t>as mesmas</w:t>
+      </w:r>
+      <w:proofErr w:type="gramEnd"/>
+      <w:r>
+        <w:rPr>
+          <w:color w:val="A6A6A6" w:themeColor="background1" w:themeShade="A6"/>
+        </w:rPr>
+        <w:t xml:space="preserve"> devem ter legendas e devem ser referenciadas no texto. Por exemplo, a Figura 1 ilustra o funcionamento do Método de Newton-</w:t>
+      </w:r>
+      <w:proofErr w:type="spellStart"/>
+      <w:r>
+        <w:rPr>
+          <w:color w:val="A6A6A6" w:themeColor="background1" w:themeShade="A6"/>
+        </w:rPr>
+        <w:t>Raphson</w:t>
+      </w:r>
+      <w:proofErr w:type="spellEnd"/>
+      <w:r>
+        <w:rPr>
+          <w:color w:val="A6A6A6" w:themeColor="background1" w:themeShade="A6"/>
+        </w:rPr>
+        <w:t>.</w:t>
       </w:r>
     </w:p>
     <w:p>
@@ -467,7 +1078,6 @@
         <w:rPr>
           <w:color w:val="A6A6A6" w:themeColor="background1" w:themeShade="A6"/>
         </w:rPr>
-        <w:lastRenderedPageBreak/>
         <w:t>A apresentaç</w:t>
       </w:r>
       <w:r>
@@ -486,8 +1096,18 @@
         <w:rPr>
           <w:color w:val="A6A6A6" w:themeColor="background1" w:themeShade="A6"/>
         </w:rPr>
-        <w:t>Dê preferência a apresentação de pseudo-código</w:t>
-      </w:r>
+        <w:t xml:space="preserve">Dê preferência a apresentação de </w:t>
+      </w:r>
+      <w:proofErr w:type="spellStart"/>
+      <w:proofErr w:type="gramStart"/>
+      <w:r>
+        <w:rPr>
+          <w:color w:val="A6A6A6" w:themeColor="background1" w:themeShade="A6"/>
+        </w:rPr>
+        <w:t>pseudo-código</w:t>
+      </w:r>
+      <w:proofErr w:type="spellEnd"/>
+      <w:proofErr w:type="gramEnd"/>
       <w:r>
         <w:rPr>
           <w:color w:val="A6A6A6" w:themeColor="background1" w:themeShade="A6"/>
@@ -498,8 +1118,23 @@
         <w:rPr>
           <w:color w:val="A6A6A6" w:themeColor="background1" w:themeShade="A6"/>
         </w:rPr>
-        <w:t xml:space="preserve">, se achar necessário. Trechos de código pequenos, que ilustram detalhes importantes também podem ser apresentados na linguagem real de programação. A apresentação de (pseudo-) código pode ser </w:t>
-      </w:r>
+        <w:t>, se achar necessário. Trechos de código pequenos, que ilustram detalhes importantes também podem ser apresentados na linguagem real de programação. A apresentação de (</w:t>
+      </w:r>
+      <w:proofErr w:type="spellStart"/>
+      <w:r>
+        <w:rPr>
+          <w:color w:val="A6A6A6" w:themeColor="background1" w:themeShade="A6"/>
+        </w:rPr>
+        <w:t>pseudo</w:t>
+      </w:r>
+      <w:proofErr w:type="spellEnd"/>
+      <w:r>
+        <w:rPr>
+          <w:color w:val="A6A6A6" w:themeColor="background1" w:themeShade="A6"/>
+        </w:rPr>
+        <w:t xml:space="preserve">-) código pode ser </w:t>
+      </w:r>
+      <w:proofErr w:type="spellStart"/>
       <w:r>
         <w:rPr>
           <w:i/>
@@ -507,6 +1142,7 @@
         </w:rPr>
         <w:t>inline</w:t>
       </w:r>
+      <w:proofErr w:type="spellEnd"/>
       <w:r>
         <w:rPr>
           <w:color w:val="A6A6A6" w:themeColor="background1" w:themeShade="A6"/>
@@ -531,7 +1167,27 @@
           <w:iCs w:val="0"/>
           <w:color w:val="A6A6A6" w:themeColor="background1" w:themeShade="A6"/>
         </w:rPr>
-        <w:t>/* Exemplo de código inline */</w:t>
+        <w:t xml:space="preserve">/* Exemplo de código </w:t>
+      </w:r>
+      <w:proofErr w:type="spellStart"/>
+      <w:r>
+        <w:rPr>
+          <w:rStyle w:val="nfaseSutil"/>
+          <w:i w:val="0"/>
+          <w:iCs w:val="0"/>
+          <w:color w:val="A6A6A6" w:themeColor="background1" w:themeShade="A6"/>
+        </w:rPr>
+        <w:t>inline</w:t>
+      </w:r>
+      <w:proofErr w:type="spellEnd"/>
+      <w:r>
+        <w:rPr>
+          <w:rStyle w:val="nfaseSutil"/>
+          <w:i w:val="0"/>
+          <w:iCs w:val="0"/>
+          <w:color w:val="A6A6A6" w:themeColor="background1" w:themeShade="A6"/>
+        </w:rPr>
+        <w:t xml:space="preserve"> */</w:t>
       </w:r>
     </w:p>
     <w:p>
@@ -544,14 +1200,45 @@
           <w:color w:val="A6A6A6" w:themeColor="background1" w:themeShade="A6"/>
         </w:rPr>
       </w:pPr>
-      <w:r>
-        <w:rPr>
-          <w:rStyle w:val="nfaseSutil"/>
-          <w:i w:val="0"/>
-          <w:iCs w:val="0"/>
-          <w:color w:val="A6A6A6" w:themeColor="background1" w:themeShade="A6"/>
-        </w:rPr>
-        <w:t xml:space="preserve">double valor (double x); </w:t>
+      <w:proofErr w:type="spellStart"/>
+      <w:r>
+        <w:rPr>
+          <w:rStyle w:val="nfaseSutil"/>
+          <w:i w:val="0"/>
+          <w:iCs w:val="0"/>
+          <w:color w:val="A6A6A6" w:themeColor="background1" w:themeShade="A6"/>
+        </w:rPr>
+        <w:t>double</w:t>
+      </w:r>
+      <w:proofErr w:type="spellEnd"/>
+      <w:r>
+        <w:rPr>
+          <w:rStyle w:val="nfaseSutil"/>
+          <w:i w:val="0"/>
+          <w:iCs w:val="0"/>
+          <w:color w:val="A6A6A6" w:themeColor="background1" w:themeShade="A6"/>
+        </w:rPr>
+        <w:t xml:space="preserve"> valor (</w:t>
+      </w:r>
+      <w:proofErr w:type="spellStart"/>
+      <w:r>
+        <w:rPr>
+          <w:rStyle w:val="nfaseSutil"/>
+          <w:i w:val="0"/>
+          <w:iCs w:val="0"/>
+          <w:color w:val="A6A6A6" w:themeColor="background1" w:themeShade="A6"/>
+        </w:rPr>
+        <w:t>double</w:t>
+      </w:r>
+      <w:proofErr w:type="spellEnd"/>
+      <w:r>
+        <w:rPr>
+          <w:rStyle w:val="nfaseSutil"/>
+          <w:i w:val="0"/>
+          <w:iCs w:val="0"/>
+          <w:color w:val="A6A6A6" w:themeColor="background1" w:themeShade="A6"/>
+        </w:rPr>
+        <w:t xml:space="preserve"> x); </w:t>
       </w:r>
     </w:p>
     <w:p>
@@ -720,7 +1407,22 @@
         <w:rPr>
           <w:color w:val="A6A6A6" w:themeColor="background1" w:themeShade="A6"/>
         </w:rPr>
-        <w:t xml:space="preserve">Nome dos Autorea, “Título do Artigo”, </w:t>
+        <w:lastRenderedPageBreak/>
+        <w:t xml:space="preserve">Nome dos </w:t>
+      </w:r>
+      <w:proofErr w:type="spellStart"/>
+      <w:r>
+        <w:rPr>
+          <w:color w:val="A6A6A6" w:themeColor="background1" w:themeShade="A6"/>
+        </w:rPr>
+        <w:t>Autorea</w:t>
+      </w:r>
+      <w:proofErr w:type="spellEnd"/>
+      <w:r>
+        <w:rPr>
+          <w:color w:val="A6A6A6" w:themeColor="background1" w:themeShade="A6"/>
+        </w:rPr>
+        <w:t xml:space="preserve">, “Título do Artigo”, </w:t>
       </w:r>
       <w:r>
         <w:rPr>
@@ -753,7 +1455,21 @@
         <w:rPr>
           <w:color w:val="A6A6A6" w:themeColor="background1" w:themeShade="A6"/>
         </w:rPr>
-        <w:t>Nome dos Autores, “Título do Artigo”, url do site, data da consulta.</w:t>
+        <w:t xml:space="preserve">Nome dos Autores, “Título do Artigo”, </w:t>
+      </w:r>
+      <w:proofErr w:type="spellStart"/>
+      <w:r>
+        <w:rPr>
+          <w:color w:val="A6A6A6" w:themeColor="background1" w:themeShade="A6"/>
+        </w:rPr>
+        <w:t>url</w:t>
+      </w:r>
+      <w:proofErr w:type="spellEnd"/>
+      <w:r>
+        <w:rPr>
+          <w:color w:val="A6A6A6" w:themeColor="background1" w:themeShade="A6"/>
+        </w:rPr>
+        <w:t xml:space="preserve"> do site, data da consulta.</w:t>
       </w:r>
       <w:bookmarkEnd w:id="2"/>
     </w:p>
@@ -1647,6 +2363,79 @@
       <w:lang w:val="en-US"/>
     </w:rPr>
   </w:style>
+  <w:style w:type="character" w:styleId="TextodoEspaoReservado">
+    <w:name w:val="Placeholder Text"/>
+    <w:basedOn w:val="Fontepargpadro"/>
+    <w:uiPriority w:val="99"/>
+    <w:semiHidden/>
+    <w:rsid w:val="00681749"/>
+    <w:rPr>
+      <w:color w:val="808080"/>
+    </w:rPr>
+  </w:style>
+  <w:style w:type="character" w:styleId="Refdecomentrio">
+    <w:name w:val="annotation reference"/>
+    <w:basedOn w:val="Fontepargpadro"/>
+    <w:uiPriority w:val="99"/>
+    <w:semiHidden/>
+    <w:unhideWhenUsed/>
+    <w:rsid w:val="00ED604C"/>
+    <w:rPr>
+      <w:sz w:val="16"/>
+      <w:szCs w:val="16"/>
+    </w:rPr>
+  </w:style>
+  <w:style w:type="paragraph" w:styleId="Textodecomentrio">
+    <w:name w:val="annotation text"/>
+    <w:basedOn w:val="Normal"/>
+    <w:link w:val="TextodecomentrioChar"/>
+    <w:uiPriority w:val="99"/>
+    <w:semiHidden/>
+    <w:unhideWhenUsed/>
+    <w:rsid w:val="00ED604C"/>
+    <w:rPr>
+      <w:sz w:val="20"/>
+      <w:szCs w:val="20"/>
+    </w:rPr>
+  </w:style>
+  <w:style w:type="character" w:customStyle="1" w:styleId="TextodecomentrioChar">
+    <w:name w:val="Texto de comentário Char"/>
+    <w:basedOn w:val="Fontepargpadro"/>
+    <w:link w:val="Textodecomentrio"/>
+    <w:uiPriority w:val="99"/>
+    <w:semiHidden/>
+    <w:rsid w:val="00ED604C"/>
+    <w:rPr>
+      <w:lang w:val="pt-BR" w:eastAsia="en-US"/>
+    </w:rPr>
+  </w:style>
+  <w:style w:type="paragraph" w:styleId="Assuntodocomentrio">
+    <w:name w:val="annotation subject"/>
+    <w:basedOn w:val="Textodecomentrio"/>
+    <w:next w:val="Textodecomentrio"/>
+    <w:link w:val="AssuntodocomentrioChar"/>
+    <w:uiPriority w:val="99"/>
+    <w:semiHidden/>
+    <w:unhideWhenUsed/>
+    <w:rsid w:val="00ED604C"/>
+    <w:rPr>
+      <w:b/>
+      <w:bCs/>
+    </w:rPr>
+  </w:style>
+  <w:style w:type="character" w:customStyle="1" w:styleId="AssuntodocomentrioChar">
+    <w:name w:val="Assunto do comentário Char"/>
+    <w:basedOn w:val="TextodecomentrioChar"/>
+    <w:link w:val="Assuntodocomentrio"/>
+    <w:uiPriority w:val="99"/>
+    <w:semiHidden/>
+    <w:rsid w:val="00ED604C"/>
+    <w:rPr>
+      <w:b/>
+      <w:bCs/>
+      <w:lang w:val="pt-BR" w:eastAsia="en-US"/>
+    </w:rPr>
+  </w:style>
 </w:styles>
 </file>
 

--- a/docs/relatorio_simulacao_tecido.docx
+++ b/docs/relatorio_simulacao_tecido.docx
@@ -7,7 +7,13 @@
         <w:pStyle w:val="Ttulo"/>
       </w:pPr>
       <w:r>
-        <w:t>Animação de Corda baseada em Física</w:t>
+        <w:t>Simulação</w:t>
+      </w:r>
+      <w:r>
+        <w:t xml:space="preserve"> </w:t>
+      </w:r>
+      <w:r>
+        <w:t>da Animação de Corda baseada em Física</w:t>
       </w:r>
     </w:p>
     <w:p>
@@ -478,7 +484,13 @@
     </w:p>
     <w:p>
       <w:r>
-        <w:t>Por fim, o relaxamento inicial é feito.</w:t>
+        <w:t xml:space="preserve">Por fim, </w:t>
+      </w:r>
+      <w:r>
+        <w:t>o relaxamento inicial é feito</w:t>
+      </w:r>
+      <w:r>
+        <w:t>.</w:t>
       </w:r>
       <w:r>
         <w:t xml:space="preserve"> Um relaxamento inicial é feito entre cada partícula e sua partícula com posição imediatamente superior. Por exemplo, se temos apenas duas partículas p</w:t>
@@ -678,7 +690,13 @@
     </w:p>
     <w:p>
       <w:r>
-        <w:t xml:space="preserve">Para cada relaxamento, é calculada distância entre as posições atuais de cada partícula. Um ajuste é feito em cima da diferença dessa distância e </w:t>
+        <w:t xml:space="preserve">Para cada </w:t>
+      </w:r>
+      <w:r>
+        <w:t>relaxação</w:t>
+      </w:r>
+      <w:r>
+        <w:t xml:space="preserve">, é calculada distância entre as posições atuais de cada partícula. Um ajuste é feito em cima da diferença dessa distância e </w:t>
       </w:r>
       <w:r>
         <w:t>d</w:t>
@@ -688,7 +706,10 @@
       </w:r>
       <w:r>
         <w:lastRenderedPageBreak/>
-        <w:t xml:space="preserve">o relaxamento. A direção de cada partícula é calculada dividindo </w:t>
+        <w:t>a relaxação</w:t>
+      </w:r>
+      <w:r>
+        <w:t xml:space="preserve">. A direção de cada partícula é calculada dividindo </w:t>
       </w:r>
       <w:r>
         <w:t>as</w:t>
@@ -739,6 +760,15 @@
         </w:rPr>
         <w:t xml:space="preserve"> / 2)*</w:t>
       </w:r>
+      <w:r>
+        <w:rPr>
+          <w:rStyle w:val="nfaseSutil"/>
+          <w:i w:val="0"/>
+          <w:iCs w:val="0"/>
+          <w:color w:val="000000" w:themeColor="text1"/>
+        </w:rPr>
+        <w:t xml:space="preserve"> </w:t>
+      </w:r>
       <w:proofErr w:type="spellStart"/>
       <w:r>
         <w:rPr>
@@ -808,8 +838,241 @@
         <w:t>)</w:t>
       </w:r>
     </w:p>
-    <w:p/>
-    <w:p/>
+    <w:p>
+      <w:r>
+        <w:t xml:space="preserve">É feita uma exceção para o </w:t>
+      </w:r>
+      <w:r>
+        <w:t>caso das partículas que são fixa</w:t>
+      </w:r>
+      <w:r>
+        <w:t>s, pois apenas as partículas móveis são ajustadas</w:t>
+      </w:r>
+      <w:r>
+        <w:t xml:space="preserve">. </w:t>
+      </w:r>
+      <w:r>
+        <w:t xml:space="preserve">A diferença do ajuste nesse caso é que como a partícula fixa não move, a partícula móvel tem que se ajustar por ela. Por isso, a partícula móvel tem sua posição incrementada pelo produto do ajuste com a direção, e não pela metade como nos demais casos. </w:t>
+      </w:r>
+    </w:p>
+    <w:p>
+      <w:r>
+        <w:t>Após essa inicialização, todos pontos móveis têm sua posição atualizada considerando o seguinte cálculo:</w:t>
+      </w:r>
+    </w:p>
+    <w:p>
+      <w:pPr>
+        <w:pStyle w:val="Codigo"/>
+        <w:rPr>
+          <w:rStyle w:val="nfaseSutil"/>
+          <w:i w:val="0"/>
+          <w:iCs w:val="0"/>
+          <w:color w:val="000000" w:themeColor="text1"/>
+        </w:rPr>
+      </w:pPr>
+      <w:proofErr w:type="spellStart"/>
+      <w:r>
+        <w:rPr>
+          <w:rStyle w:val="nfaseSutil"/>
+          <w:i w:val="0"/>
+          <w:iCs w:val="0"/>
+          <w:color w:val="000000" w:themeColor="text1"/>
+        </w:rPr>
+        <w:t>next_pos</w:t>
+      </w:r>
+      <w:proofErr w:type="spellEnd"/>
+      <w:r>
+        <w:rPr>
+          <w:rStyle w:val="nfaseSutil"/>
+          <w:i w:val="0"/>
+          <w:iCs w:val="0"/>
+          <w:color w:val="000000" w:themeColor="text1"/>
+        </w:rPr>
+        <w:t xml:space="preserve"> = </w:t>
+      </w:r>
+      <w:proofErr w:type="spellStart"/>
+      <w:r>
+        <w:rPr>
+          <w:rStyle w:val="nfaseSutil"/>
+          <w:i w:val="0"/>
+          <w:iCs w:val="0"/>
+          <w:color w:val="000000" w:themeColor="text1"/>
+        </w:rPr>
+        <w:t>current_pos</w:t>
+      </w:r>
+      <w:proofErr w:type="spellEnd"/>
+      <w:r>
+        <w:rPr>
+          <w:rStyle w:val="nfaseSutil"/>
+          <w:i w:val="0"/>
+          <w:iCs w:val="0"/>
+          <w:color w:val="000000" w:themeColor="text1"/>
+        </w:rPr>
+        <w:t xml:space="preserve"> + (1 – delta) * (</w:t>
+      </w:r>
+      <w:proofErr w:type="spellStart"/>
+      <w:r>
+        <w:rPr>
+          <w:rStyle w:val="nfaseSutil"/>
+          <w:i w:val="0"/>
+          <w:iCs w:val="0"/>
+          <w:color w:val="000000" w:themeColor="text1"/>
+        </w:rPr>
+        <w:t>current_pos</w:t>
+      </w:r>
+      <w:proofErr w:type="spellEnd"/>
+      <w:r>
+        <w:rPr>
+          <w:rStyle w:val="nfaseSutil"/>
+          <w:i w:val="0"/>
+          <w:iCs w:val="0"/>
+          <w:color w:val="000000" w:themeColor="text1"/>
+        </w:rPr>
+        <w:t xml:space="preserve"> – </w:t>
+      </w:r>
+      <w:proofErr w:type="spellStart"/>
+      <w:r>
+        <w:rPr>
+          <w:rStyle w:val="nfaseSutil"/>
+          <w:i w:val="0"/>
+          <w:iCs w:val="0"/>
+          <w:color w:val="000000" w:themeColor="text1"/>
+        </w:rPr>
+        <w:t>previous_pos</w:t>
+      </w:r>
+      <w:proofErr w:type="spellEnd"/>
+      <w:r>
+        <w:rPr>
+          <w:rStyle w:val="nfaseSutil"/>
+          <w:i w:val="0"/>
+          <w:iCs w:val="0"/>
+          <w:color w:val="000000" w:themeColor="text1"/>
+        </w:rPr>
+        <w:t xml:space="preserve">) * ((h * h)/m) * </w:t>
+      </w:r>
+      <w:proofErr w:type="spellStart"/>
+      <w:r>
+        <w:rPr>
+          <w:rStyle w:val="nfaseSutil"/>
+          <w:i w:val="0"/>
+          <w:iCs w:val="0"/>
+          <w:color w:val="000000" w:themeColor="text1"/>
+        </w:rPr>
+        <w:t>fg</w:t>
+      </w:r>
+      <w:proofErr w:type="spellEnd"/>
+    </w:p>
+    <w:p>
+      <w:r>
+        <w:t xml:space="preserve">Esse cálculo é a aplicação do Método </w:t>
+      </w:r>
+      <w:r>
+        <w:t xml:space="preserve">de Integração </w:t>
+      </w:r>
+      <w:proofErr w:type="spellStart"/>
+      <w:r>
+        <w:t>Verlet</w:t>
+      </w:r>
+      <w:proofErr w:type="spellEnd"/>
+      <w:r>
+        <w:t xml:space="preserve"> </w:t>
+      </w:r>
+      <w:r>
+        <w:t xml:space="preserve">para a simulação física de partículas </w:t>
+      </w:r>
+      <w:r>
+        <w:t xml:space="preserve">no espaço 2D ou 3D. O </w:t>
+      </w:r>
+      <w:r>
+        <w:rPr>
+          <w:i/>
+          <w:iCs/>
+        </w:rPr>
+        <w:t>delta</w:t>
+      </w:r>
+      <w:r>
+        <w:t xml:space="preserve"> representa o coeficiente de amortecimento </w:t>
+      </w:r>
+      <m:oMath>
+        <m:r>
+          <w:rPr>
+            <w:rFonts w:ascii="Cambria Math" w:hAnsi="Cambria Math"/>
+          </w:rPr>
+          <m:t>δ</m:t>
+        </m:r>
+      </m:oMath>
+      <w:r>
+        <w:t xml:space="preserve">, o </w:t>
+      </w:r>
+      <w:r>
+        <w:rPr>
+          <w:i/>
+          <w:iCs/>
+        </w:rPr>
+        <w:t>h</w:t>
+      </w:r>
+      <w:r>
+        <w:t xml:space="preserve"> equivale ao passo de integração, </w:t>
+      </w:r>
+      <w:r>
+        <w:rPr>
+          <w:i/>
+          <w:iCs/>
+        </w:rPr>
+        <w:t>m</w:t>
+      </w:r>
+      <w:r>
+        <w:t xml:space="preserve"> diz respeito à massa e </w:t>
+      </w:r>
+      <w:proofErr w:type="spellStart"/>
+      <w:r>
+        <w:rPr>
+          <w:i/>
+          <w:iCs/>
+        </w:rPr>
+        <w:t>fg</w:t>
+      </w:r>
+      <w:proofErr w:type="spellEnd"/>
+      <w:r>
+        <w:t xml:space="preserve"> à força da gravidade. Nesse caso, o trabalho não leva em consideração a força do vento. </w:t>
+      </w:r>
+      <w:r>
+        <w:t>A força da gravidade considerada para as simulações é de 9.8 m/s</w:t>
+      </w:r>
+      <w:r>
+        <w:rPr>
+          <w:vertAlign w:val="superscript"/>
+        </w:rPr>
+        <w:t>2</w:t>
+      </w:r>
+      <w:r>
+        <w:t xml:space="preserve">. </w:t>
+      </w:r>
+    </w:p>
+    <w:p>
+      <w:r>
+        <w:t>Após obter as próximas posições que correspondem às novas posições atuais das partículas, é feito a relaxação em cima dessas novas posições. O procedimento de relaxação é o mesmo que o indicado acima</w:t>
+      </w:r>
+      <w:r>
+        <w:t xml:space="preserve"> e ele é feito para cada barra</w:t>
+      </w:r>
+      <w:r>
+        <w:t xml:space="preserve">. </w:t>
+      </w:r>
+    </w:p>
+    <w:p>
+      <w:r>
+        <w:t xml:space="preserve">Essa seção que diz respeito à atualização da posição das partículas utilizando o método de </w:t>
+      </w:r>
+      <w:proofErr w:type="spellStart"/>
+      <w:r>
+        <w:t>Verlet</w:t>
+      </w:r>
+      <w:proofErr w:type="spellEnd"/>
+      <w:r>
+        <w:t xml:space="preserve"> é feito indefinidamente. O objetivo é verificar o movimento pendular da corda, de forma que eventualmente a corda se encontrará no centro e não terá mais sua posição atualizada. </w:t>
+      </w:r>
+    </w:p>
     <w:p>
       <w:pPr>
         <w:rPr>
@@ -1118,7 +1381,14 @@
         <w:rPr>
           <w:color w:val="A6A6A6" w:themeColor="background1" w:themeShade="A6"/>
         </w:rPr>
-        <w:t>, se achar necessário. Trechos de código pequenos, que ilustram detalhes importantes também podem ser apresentados na linguagem real de programação. A apresentação de (</w:t>
+        <w:t xml:space="preserve">, se achar necessário. Trechos de código </w:t>
+      </w:r>
+      <w:r>
+        <w:rPr>
+          <w:color w:val="A6A6A6" w:themeColor="background1" w:themeShade="A6"/>
+        </w:rPr>
+        <w:lastRenderedPageBreak/>
+        <w:t>pequenos, que ilustram detalhes importantes também podem ser apresentados na linguagem real de programação. A apresentação de (</w:t>
       </w:r>
       <w:proofErr w:type="spellStart"/>
       <w:r>
@@ -1407,7 +1677,6 @@
         <w:rPr>
           <w:color w:val="A6A6A6" w:themeColor="background1" w:themeShade="A6"/>
         </w:rPr>
-        <w:lastRenderedPageBreak/>
         <w:t xml:space="preserve">Nome dos </w:t>
       </w:r>
       <w:proofErr w:type="spellStart"/>

--- a/docs/relatorio_simulacao_tecido.docx
+++ b/docs/relatorio_simulacao_tecido.docx
@@ -195,7 +195,13 @@
         <w:t>status</w:t>
       </w:r>
       <w:r>
-        <w:t xml:space="preserve"> que indica se a partícula está fixa ou não. Quando as partículas inicializadas, </w:t>
+        <w:t xml:space="preserve"> que indica se a partícula está fixa ou não. Quando as partículas </w:t>
+      </w:r>
+      <w:r>
+        <w:t xml:space="preserve">são </w:t>
+      </w:r>
+      <w:r>
+        <w:t xml:space="preserve">inicializadas, </w:t>
       </w:r>
       <w:r>
         <w:t>todas elas não são fixas</w:t>
@@ -493,9 +499,12 @@
         <w:t>.</w:t>
       </w:r>
       <w:r>
-        <w:t xml:space="preserve"> Um relaxamento inicial é feito entre cada partícula e sua partícula com posição imediatamente superior. Por exemplo, se temos apenas duas partículas p</w:t>
-      </w:r>
-      <w:proofErr w:type="spellStart"/>
+        <w:t xml:space="preserve"> Um relaxamento inicial é feito entre cada partícula e sua partícula com posição imediatamente superior. Por exemplo, se temos apenas duas partículas </w:t>
+      </w:r>
+      <w:proofErr w:type="spellStart"/>
+      <w:r>
+        <w:t>p</w:t>
+      </w:r>
       <w:r>
         <w:rPr>
           <w:vertAlign w:val="subscript"/>
@@ -1083,189 +1092,28 @@
         <w:rPr>
           <w:color w:val="A6A6A6" w:themeColor="background1" w:themeShade="A6"/>
         </w:rPr>
-        <w:t xml:space="preserve">Nesta seção, deve-se descrever como foi feito o desenvolvimento do projeto. Deve-se </w:t>
-      </w:r>
-      <w:r>
-        <w:rPr>
-          <w:color w:val="A6A6A6" w:themeColor="background1" w:themeShade="A6"/>
-        </w:rPr>
-        <w:t>apresentar</w:t>
-      </w:r>
-      <w:r>
-        <w:rPr>
-          <w:color w:val="A6A6A6" w:themeColor="background1" w:themeShade="A6"/>
-        </w:rPr>
-        <w:t xml:space="preserve"> com mais detalhes o problema em questão e </w:t>
-      </w:r>
-      <w:r>
-        <w:rPr>
-          <w:color w:val="A6A6A6" w:themeColor="background1" w:themeShade="A6"/>
-        </w:rPr>
-        <w:t>descrever</w:t>
-      </w:r>
-      <w:r>
-        <w:rPr>
-          <w:color w:val="A6A6A6" w:themeColor="background1" w:themeShade="A6"/>
-        </w:rPr>
-        <w:t xml:space="preserve"> os métodos numéricos que foram empregados. </w:t>
-      </w:r>
-    </w:p>
-    <w:p>
-      <w:pPr>
-        <w:rPr>
-          <w:color w:val="A6A6A6" w:themeColor="background1" w:themeShade="A6"/>
-        </w:rPr>
-      </w:pPr>
-      <w:r>
-        <w:rPr>
-          <w:color w:val="A6A6A6" w:themeColor="background1" w:themeShade="A6"/>
-        </w:rPr>
-        <w:t xml:space="preserve">Se os alunos consultarem livros </w:t>
-      </w:r>
-      <w:r>
-        <w:rPr>
-          <w:color w:val="A6A6A6" w:themeColor="background1" w:themeShade="A6"/>
-        </w:rPr>
-        <w:t>[</w:t>
-      </w:r>
-      <w:r>
-        <w:rPr>
-          <w:color w:val="A6A6A6" w:themeColor="background1" w:themeShade="A6"/>
-        </w:rPr>
-        <w:t>1</w:t>
-      </w:r>
-      <w:r>
-        <w:rPr>
-          <w:color w:val="A6A6A6" w:themeColor="background1" w:themeShade="A6"/>
-        </w:rPr>
-        <w:t xml:space="preserve">] </w:t>
-      </w:r>
-      <w:r>
-        <w:rPr>
-          <w:color w:val="A6A6A6" w:themeColor="background1" w:themeShade="A6"/>
-        </w:rPr>
-        <w:t>e/ou artigos</w:t>
-      </w:r>
-      <w:r>
-        <w:rPr>
-          <w:color w:val="A6A6A6" w:themeColor="background1" w:themeShade="A6"/>
-        </w:rPr>
-        <w:t xml:space="preserve"> [</w:t>
-      </w:r>
-      <w:r>
-        <w:rPr>
-          <w:color w:val="A6A6A6" w:themeColor="background1" w:themeShade="A6"/>
-        </w:rPr>
-        <w:t>2</w:t>
-      </w:r>
-      <w:r>
-        <w:rPr>
-          <w:color w:val="A6A6A6" w:themeColor="background1" w:themeShade="A6"/>
-        </w:rPr>
-        <w:t>]</w:t>
-      </w:r>
-      <w:r>
-        <w:rPr>
-          <w:color w:val="A6A6A6" w:themeColor="background1" w:themeShade="A6"/>
-        </w:rPr>
-        <w:t xml:space="preserve">, os mesmos devem ser referenciados. </w:t>
+        <w:t>INSERIR RESTO DA DESCRIÇÃO DO FLEX</w:t>
+      </w:r>
+    </w:p>
+    <w:p>
+      <w:pPr>
+        <w:rPr>
+          <w:color w:val="A6A6A6" w:themeColor="background1" w:themeShade="A6"/>
+        </w:rPr>
+      </w:pPr>
+      <w:r>
+        <w:t xml:space="preserve">Para fazer a parte gráfica, foi necessário escolher uma taxa de atualização </w:t>
       </w:r>
       <w:proofErr w:type="gramStart"/>
       <w:r>
-        <w:rPr>
-          <w:color w:val="A6A6A6" w:themeColor="background1" w:themeShade="A6"/>
-        </w:rPr>
-        <w:t>O mesmo</w:t>
+        <w:t>do pontos</w:t>
       </w:r>
       <w:proofErr w:type="gramEnd"/>
       <w:r>
-        <w:rPr>
-          <w:color w:val="A6A6A6" w:themeColor="background1" w:themeShade="A6"/>
-        </w:rPr>
-        <w:t xml:space="preserve"> vale para consultas </w:t>
-      </w:r>
-      <w:r>
-        <w:rPr>
-          <w:color w:val="A6A6A6" w:themeColor="background1" w:themeShade="A6"/>
-        </w:rPr>
-        <w:t xml:space="preserve">feitas </w:t>
-      </w:r>
-      <w:r>
-        <w:rPr>
-          <w:color w:val="A6A6A6" w:themeColor="background1" w:themeShade="A6"/>
-        </w:rPr>
-        <w:t>na internet: a fonte deve ser referenciada</w:t>
-      </w:r>
-      <w:r>
-        <w:rPr>
-          <w:color w:val="A6A6A6" w:themeColor="background1" w:themeShade="A6"/>
-        </w:rPr>
-        <w:t xml:space="preserve"> </w:t>
-      </w:r>
-      <w:r>
-        <w:rPr>
-          <w:color w:val="A6A6A6" w:themeColor="background1" w:themeShade="A6"/>
-        </w:rPr>
-        <w:t>[3</w:t>
-      </w:r>
-      <w:r>
-        <w:rPr>
-          <w:color w:val="A6A6A6" w:themeColor="background1" w:themeShade="A6"/>
-        </w:rPr>
-        <w:t>]</w:t>
-      </w:r>
-      <w:r>
-        <w:rPr>
-          <w:color w:val="A6A6A6" w:themeColor="background1" w:themeShade="A6"/>
-        </w:rPr>
-        <w:t>.</w:t>
-      </w:r>
-      <w:r>
-        <w:rPr>
-          <w:color w:val="A6A6A6" w:themeColor="background1" w:themeShade="A6"/>
-        </w:rPr>
-        <w:t xml:space="preserve"> </w:t>
-      </w:r>
-    </w:p>
-    <w:p>
-      <w:pPr>
-        <w:rPr>
-          <w:color w:val="A6A6A6" w:themeColor="background1" w:themeShade="A6"/>
-        </w:rPr>
-      </w:pPr>
-      <w:r>
-        <w:rPr>
-          <w:color w:val="A6A6A6" w:themeColor="background1" w:themeShade="A6"/>
-        </w:rPr>
-        <w:t xml:space="preserve">Se optar por apresentar figuras, </w:t>
-      </w:r>
-      <w:proofErr w:type="gramStart"/>
-      <w:r>
-        <w:rPr>
-          <w:color w:val="A6A6A6" w:themeColor="background1" w:themeShade="A6"/>
-        </w:rPr>
-        <w:t>as mesmas</w:t>
-      </w:r>
-      <w:proofErr w:type="gramEnd"/>
-      <w:r>
-        <w:rPr>
-          <w:color w:val="A6A6A6" w:themeColor="background1" w:themeShade="A6"/>
-        </w:rPr>
-        <w:t xml:space="preserve"> devem ter legendas e devem ser referenciadas no texto. Por exemplo, a Figura 1 ilustra o funcionamento do Método de Newton-</w:t>
-      </w:r>
-      <w:proofErr w:type="spellStart"/>
-      <w:r>
-        <w:rPr>
-          <w:color w:val="A6A6A6" w:themeColor="background1" w:themeShade="A6"/>
-        </w:rPr>
-        <w:t>Raphson</w:t>
-      </w:r>
-      <w:proofErr w:type="spellEnd"/>
-      <w:r>
-        <w:rPr>
-          <w:color w:val="A6A6A6" w:themeColor="background1" w:themeShade="A6"/>
-        </w:rPr>
-        <w:t>.</w:t>
+        <w:t xml:space="preserve">, por exemplo, 60 atualizações por segundo, o que significa que todos os cálculos e renderizações precisam ser feitos em menos de 1/60 segundos. No caso em que os cálculos e renderização sejam feitos em tempo suficiente, o programa espera até completar esse intervalor de tempo, para fazer a próxima iteração. Isso foi feito para que </w:t>
+      </w:r>
+      <w:r>
+        <w:t>a simulação possa fluir na taxa de atualização correta, mesmo que fosse possível executar mais rápido</w:t>
       </w:r>
     </w:p>
     <w:p>
@@ -1334,6 +1182,9 @@
     <w:p>
       <w:pPr>
         <w:rPr>
+          <w:rStyle w:val="nfaseSutil"/>
+          <w:i w:val="0"/>
+          <w:iCs w:val="0"/>
           <w:color w:val="A6A6A6" w:themeColor="background1" w:themeShade="A6"/>
         </w:rPr>
       </w:pPr>
@@ -1359,177 +1210,223 @@
         <w:rPr>
           <w:color w:val="A6A6A6" w:themeColor="background1" w:themeShade="A6"/>
         </w:rPr>
-        <w:t xml:space="preserve">Dê preferência a apresentação de </w:t>
-      </w:r>
-      <w:proofErr w:type="spellStart"/>
-      <w:proofErr w:type="gramStart"/>
-      <w:r>
-        <w:rPr>
-          <w:color w:val="A6A6A6" w:themeColor="background1" w:themeShade="A6"/>
-        </w:rPr>
-        <w:t>pseudo-código</w:t>
-      </w:r>
-      <w:proofErr w:type="spellEnd"/>
-      <w:proofErr w:type="gramEnd"/>
-      <w:r>
-        <w:rPr>
-          <w:color w:val="A6A6A6" w:themeColor="background1" w:themeShade="A6"/>
-        </w:rPr>
-        <w:t xml:space="preserve"> concisos</w:t>
-      </w:r>
-      <w:r>
-        <w:rPr>
-          <w:color w:val="A6A6A6" w:themeColor="background1" w:themeShade="A6"/>
-        </w:rPr>
-        <w:t xml:space="preserve">, se achar necessário. Trechos de código </w:t>
-      </w:r>
-      <w:r>
-        <w:rPr>
-          <w:color w:val="A6A6A6" w:themeColor="background1" w:themeShade="A6"/>
-        </w:rPr>
+        <w:t xml:space="preserve">Dê preferência a </w:t>
+      </w:r>
+    </w:p>
+    <w:p>
+      <w:pPr>
+        <w:rPr>
+          <w:color w:val="A6A6A6" w:themeColor="background1" w:themeShade="A6"/>
+          <w:lang w:val="en-US"/>
+        </w:rPr>
+      </w:pPr>
+      <w:r>
+        <w:rPr>
+          <w:color w:val="A6A6A6" w:themeColor="background1" w:themeShade="A6"/>
+        </w:rPr>
+        <w:t>Se o trecho de código for grande, é melhor apresentá-lo e referenciá-lo como uma figura</w:t>
+      </w:r>
+      <w:r>
+        <w:rPr>
+          <w:color w:val="A6A6A6" w:themeColor="background1" w:themeShade="A6"/>
+          <w:lang w:val="en-US"/>
+        </w:rPr>
+        <w:t>.</w:t>
+      </w:r>
+    </w:p>
+    <w:p>
+      <w:pPr>
+        <w:pStyle w:val="Ttulo2"/>
+      </w:pPr>
+      <w:r>
         <w:lastRenderedPageBreak/>
-        <w:t>pequenos, que ilustram detalhes importantes também podem ser apresentados na linguagem real de programação. A apresentação de (</w:t>
-      </w:r>
-      <w:proofErr w:type="spellStart"/>
-      <w:r>
-        <w:rPr>
-          <w:color w:val="A6A6A6" w:themeColor="background1" w:themeShade="A6"/>
-        </w:rPr>
-        <w:t>pseudo</w:t>
-      </w:r>
-      <w:proofErr w:type="spellEnd"/>
-      <w:r>
-        <w:rPr>
-          <w:color w:val="A6A6A6" w:themeColor="background1" w:themeShade="A6"/>
-        </w:rPr>
-        <w:t xml:space="preserve">-) código pode ser </w:t>
-      </w:r>
-      <w:proofErr w:type="spellStart"/>
+        <w:t>Resultados e Análise</w:t>
+      </w:r>
+    </w:p>
+    <w:p>
+      <w:r>
+        <w:t>A</w:t>
+      </w:r>
+      <w:r>
+        <w:t>baixo está um exemplo de execução do programa:</w:t>
+      </w:r>
+    </w:p>
+    <w:p>
+      <w:pPr>
+        <w:jc w:val="center"/>
+      </w:pPr>
+      <w:r>
+        <w:drawing>
+          <wp:inline distT="0" distB="0" distL="0" distR="0" wp14:anchorId="6195481D" wp14:editId="5E14F66E">
+            <wp:extent cx="2651125" cy="2091833"/>
+            <wp:effectExtent l="0" t="0" r="0" b="3810"/>
+            <wp:docPr id="2" name="Imagem 2" descr="Fundo preto com letras brancas&#10;&#10;Descrição gerada automaticamente"/>
+            <wp:cNvGraphicFramePr>
+              <a:graphicFrameLocks xmlns:a="http://schemas.openxmlformats.org/drawingml/2006/main" noChangeAspect="1"/>
+            </wp:cNvGraphicFramePr>
+            <a:graphic xmlns:a="http://schemas.openxmlformats.org/drawingml/2006/main">
+              <a:graphicData uri="http://schemas.openxmlformats.org/drawingml/2006/picture">
+                <pic:pic xmlns:pic="http://schemas.openxmlformats.org/drawingml/2006/picture">
+                  <pic:nvPicPr>
+                    <pic:cNvPr id="2" name="Imagem 2" descr="Fundo preto com letras brancas&#10;&#10;Descrição gerada automaticamente"/>
+                    <pic:cNvPicPr/>
+                  </pic:nvPicPr>
+                  <pic:blipFill>
+                    <a:blip r:embed="rId8"/>
+                    <a:stretch>
+                      <a:fillRect/>
+                    </a:stretch>
+                  </pic:blipFill>
+                  <pic:spPr>
+                    <a:xfrm>
+                      <a:off x="0" y="0"/>
+                      <a:ext cx="2662919" cy="2101139"/>
+                    </a:xfrm>
+                    <a:prstGeom prst="rect">
+                      <a:avLst/>
+                    </a:prstGeom>
+                  </pic:spPr>
+                </pic:pic>
+              </a:graphicData>
+            </a:graphic>
+          </wp:inline>
+        </w:drawing>
+      </w:r>
+    </w:p>
+    <w:p>
+      <w:pPr>
+        <w:pStyle w:val="Legenda"/>
+      </w:pPr>
+      <w:r>
+        <w:t xml:space="preserve">Figura 1: </w:t>
+      </w:r>
+      <w:r>
+        <w:t>Execução do código</w:t>
+      </w:r>
+    </w:p>
+    <w:p>
+      <w:r>
+        <w:t>A</w:t>
+      </w:r>
+      <w:r>
+        <w:t>ssim que inicia o programa, a corda, que iniciou inclinada para direita, começa a realizar seu movimento pendular de maneira realista, conforme o esperado. Após um determinado tempo, a corda começa a se estabilizar, perdendo seu movimento, até parar na vertical.</w:t>
+      </w:r>
+    </w:p>
+    <w:p>
+      <w:r>
+        <w:t>Também é possível observar os efeitos da massa da corda na simulação. Ao aumentar o peso da corda, ela começa a perder sua flexibilidade</w:t>
+      </w:r>
+      <w:r>
+        <w:t>, e ao diminuir o peso, ela de fato aparenta se movimentar mais levemente, com uma alta flexibilidade.</w:t>
+      </w:r>
+    </w:p>
+    <w:p>
+      <w:r>
+        <w:t>Para várias simulações diferentes, o tempo de processamento do movimento da corda sempre foi bem pequeno. Na figura 1 por exemplo, a simulação estava fazendo 10 atualizações por segundo, mas estava fazendo um processamento que permitia executar até 200 atualizações por segundo.</w:t>
+      </w:r>
+    </w:p>
+    <w:p>
+      <w:r>
+        <w:t>O número de barras para o relaxamento varia, então ao executar a simulação, o programa avisa quantas relaxações serão executadas em cada iteração, como pode ser visto na figura abaixo:</w:t>
+      </w:r>
+    </w:p>
+    <w:p/>
+    <w:p>
+      <w:pPr>
+        <w:jc w:val="center"/>
+      </w:pPr>
+      <w:r>
+        <w:drawing>
+          <wp:inline distT="0" distB="0" distL="0" distR="0" wp14:anchorId="38683AA3" wp14:editId="47143B48">
+            <wp:extent cx="4252733" cy="782400"/>
+            <wp:effectExtent l="0" t="0" r="0" b="0"/>
+            <wp:docPr id="3" name="Imagem 3" descr="Texto&#10;&#10;Descrição gerada automaticamente"/>
+            <wp:cNvGraphicFramePr>
+              <a:graphicFrameLocks xmlns:a="http://schemas.openxmlformats.org/drawingml/2006/main" noChangeAspect="1"/>
+            </wp:cNvGraphicFramePr>
+            <a:graphic xmlns:a="http://schemas.openxmlformats.org/drawingml/2006/main">
+              <a:graphicData uri="http://schemas.openxmlformats.org/drawingml/2006/picture">
+                <pic:pic xmlns:pic="http://schemas.openxmlformats.org/drawingml/2006/picture">
+                  <pic:nvPicPr>
+                    <pic:cNvPr id="3" name="Imagem 3" descr="Texto&#10;&#10;Descrição gerada automaticamente"/>
+                    <pic:cNvPicPr/>
+                  </pic:nvPicPr>
+                  <pic:blipFill>
+                    <a:blip r:embed="rId9"/>
+                    <a:stretch>
+                      <a:fillRect/>
+                    </a:stretch>
+                  </pic:blipFill>
+                  <pic:spPr>
+                    <a:xfrm>
+                      <a:off x="0" y="0"/>
+                      <a:ext cx="4296172" cy="790392"/>
+                    </a:xfrm>
+                    <a:prstGeom prst="rect">
+                      <a:avLst/>
+                    </a:prstGeom>
+                  </pic:spPr>
+                </pic:pic>
+              </a:graphicData>
+            </a:graphic>
+          </wp:inline>
+        </w:drawing>
+      </w:r>
+    </w:p>
+    <w:p>
+      <w:pPr>
+        <w:pStyle w:val="Legenda"/>
+      </w:pPr>
+      <w:r>
+        <w:t xml:space="preserve">Figura </w:t>
+      </w:r>
+      <w:r>
+        <w:t>2</w:t>
+      </w:r>
+      <w:r>
+        <w:t xml:space="preserve">: </w:t>
+      </w:r>
+      <w:r>
+        <w:t>Informações exibidas</w:t>
+      </w:r>
+    </w:p>
+    <w:p/>
+    <w:p>
+      <w:pPr>
+        <w:rPr>
+          <w:color w:val="A6A6A6" w:themeColor="background1" w:themeShade="A6"/>
+        </w:rPr>
+      </w:pPr>
+      <w:r>
+        <w:rPr>
+          <w:color w:val="A6A6A6" w:themeColor="background1" w:themeShade="A6"/>
+        </w:rPr>
+        <w:t xml:space="preserve">Esta é a seção </w:t>
+      </w:r>
       <w:r>
         <w:rPr>
           <w:i/>
           <w:color w:val="A6A6A6" w:themeColor="background1" w:themeShade="A6"/>
         </w:rPr>
-        <w:t>inline</w:t>
-      </w:r>
-      <w:proofErr w:type="spellEnd"/>
-      <w:r>
-        <w:rPr>
-          <w:color w:val="A6A6A6" w:themeColor="background1" w:themeShade="A6"/>
-        </w:rPr>
-        <w:t>:</w:t>
-      </w:r>
-    </w:p>
-    <w:p>
-      <w:pPr>
-        <w:pStyle w:val="Codigo"/>
-        <w:rPr>
-          <w:rStyle w:val="nfaseSutil"/>
-          <w:i w:val="0"/>
-          <w:iCs w:val="0"/>
-          <w:color w:val="A6A6A6" w:themeColor="background1" w:themeShade="A6"/>
-        </w:rPr>
-      </w:pPr>
-      <w:r>
-        <w:rPr>
-          <w:rStyle w:val="nfaseSutil"/>
-          <w:i w:val="0"/>
-          <w:iCs w:val="0"/>
-          <w:color w:val="A6A6A6" w:themeColor="background1" w:themeShade="A6"/>
-        </w:rPr>
-        <w:t xml:space="preserve">/* Exemplo de código </w:t>
-      </w:r>
-      <w:proofErr w:type="spellStart"/>
-      <w:r>
-        <w:rPr>
-          <w:rStyle w:val="nfaseSutil"/>
-          <w:i w:val="0"/>
-          <w:iCs w:val="0"/>
-          <w:color w:val="A6A6A6" w:themeColor="background1" w:themeShade="A6"/>
-        </w:rPr>
-        <w:t>inline</w:t>
-      </w:r>
-      <w:proofErr w:type="spellEnd"/>
-      <w:r>
-        <w:rPr>
-          <w:rStyle w:val="nfaseSutil"/>
-          <w:i w:val="0"/>
-          <w:iCs w:val="0"/>
-          <w:color w:val="A6A6A6" w:themeColor="background1" w:themeShade="A6"/>
-        </w:rPr>
-        <w:t xml:space="preserve"> */</w:t>
-      </w:r>
-    </w:p>
-    <w:p>
-      <w:pPr>
-        <w:pStyle w:val="Codigo"/>
-        <w:rPr>
-          <w:rStyle w:val="nfaseSutil"/>
-          <w:i w:val="0"/>
-          <w:iCs w:val="0"/>
-          <w:color w:val="A6A6A6" w:themeColor="background1" w:themeShade="A6"/>
-        </w:rPr>
-      </w:pPr>
-      <w:proofErr w:type="spellStart"/>
-      <w:r>
-        <w:rPr>
-          <w:rStyle w:val="nfaseSutil"/>
-          <w:i w:val="0"/>
-          <w:iCs w:val="0"/>
-          <w:color w:val="A6A6A6" w:themeColor="background1" w:themeShade="A6"/>
-        </w:rPr>
-        <w:t>double</w:t>
-      </w:r>
-      <w:proofErr w:type="spellEnd"/>
-      <w:r>
-        <w:rPr>
-          <w:rStyle w:val="nfaseSutil"/>
-          <w:i w:val="0"/>
-          <w:iCs w:val="0"/>
-          <w:color w:val="A6A6A6" w:themeColor="background1" w:themeShade="A6"/>
-        </w:rPr>
-        <w:t xml:space="preserve"> valor (</w:t>
-      </w:r>
-      <w:proofErr w:type="spellStart"/>
-      <w:r>
-        <w:rPr>
-          <w:rStyle w:val="nfaseSutil"/>
-          <w:i w:val="0"/>
-          <w:iCs w:val="0"/>
-          <w:color w:val="A6A6A6" w:themeColor="background1" w:themeShade="A6"/>
-        </w:rPr>
-        <w:t>double</w:t>
-      </w:r>
-      <w:proofErr w:type="spellEnd"/>
-      <w:r>
-        <w:rPr>
-          <w:rStyle w:val="nfaseSutil"/>
-          <w:i w:val="0"/>
-          <w:iCs w:val="0"/>
-          <w:color w:val="A6A6A6" w:themeColor="background1" w:themeShade="A6"/>
-        </w:rPr>
-        <w:t xml:space="preserve"> x); </w:t>
-      </w:r>
-    </w:p>
-    <w:p>
-      <w:pPr>
-        <w:rPr>
-          <w:color w:val="A6A6A6" w:themeColor="background1" w:themeShade="A6"/>
-          <w:lang w:val="en-US"/>
-        </w:rPr>
-      </w:pPr>
-      <w:r>
-        <w:rPr>
-          <w:color w:val="A6A6A6" w:themeColor="background1" w:themeShade="A6"/>
-        </w:rPr>
-        <w:t>Se o trecho de código for grande, é melhor apresentá-lo e referenciá-lo como uma figura</w:t>
-      </w:r>
-      <w:r>
-        <w:rPr>
-          <w:color w:val="A6A6A6" w:themeColor="background1" w:themeShade="A6"/>
-          <w:lang w:val="en-US"/>
-        </w:rPr>
-        <w:t>.</w:t>
+        <w:t xml:space="preserve">mais importante </w:t>
+      </w:r>
+      <w:r>
+        <w:rPr>
+          <w:color w:val="A6A6A6" w:themeColor="background1" w:themeShade="A6"/>
+        </w:rPr>
+        <w:t xml:space="preserve">do relatório. Nela, </w:t>
+      </w:r>
+      <w:r>
+        <w:rPr>
+          <w:color w:val="A6A6A6" w:themeColor="background1" w:themeShade="A6"/>
+        </w:rPr>
+        <w:t xml:space="preserve">deve-se apresentar e analisar os resultados, tomando como inspiração as perguntas listadas no enunciado. </w:t>
+      </w:r>
+      <w:r>
+        <w:rPr>
+          <w:color w:val="A6A6A6" w:themeColor="background1" w:themeShade="A6"/>
+        </w:rPr>
+        <w:t>É fundamental que os alunos baseiem suas análises em experimentos computacionais de fato realizados. Se optarem por dispor resultados em tabelas, as mesmas devem ser apresentadas e referenciadas como figuras. Se tiver muitos resultados, escolha os mais relevantes para não ultrapassar o limite de 6 páginas. Não se esqueça que cada resultado apresentado deve ser seguido por uma análise. Boa sorte!</w:t>
       </w:r>
     </w:p>
     <w:p>
@@ -1537,52 +1434,7 @@
         <w:pStyle w:val="Ttulo2"/>
       </w:pPr>
       <w:r>
-        <w:t>Resultados e Análise</w:t>
-      </w:r>
-    </w:p>
-    <w:p>
-      <w:pPr>
-        <w:rPr>
-          <w:color w:val="A6A6A6" w:themeColor="background1" w:themeShade="A6"/>
-        </w:rPr>
-      </w:pPr>
-      <w:r>
-        <w:rPr>
-          <w:color w:val="A6A6A6" w:themeColor="background1" w:themeShade="A6"/>
-        </w:rPr>
-        <w:t xml:space="preserve">Esta é a seção </w:t>
-      </w:r>
-      <w:r>
-        <w:rPr>
-          <w:i/>
-          <w:color w:val="A6A6A6" w:themeColor="background1" w:themeShade="A6"/>
-        </w:rPr>
-        <w:t xml:space="preserve">mais importante </w:t>
-      </w:r>
-      <w:r>
-        <w:rPr>
-          <w:color w:val="A6A6A6" w:themeColor="background1" w:themeShade="A6"/>
-        </w:rPr>
-        <w:t xml:space="preserve">do relatório. Nela, </w:t>
-      </w:r>
-      <w:r>
-        <w:rPr>
-          <w:color w:val="A6A6A6" w:themeColor="background1" w:themeShade="A6"/>
-        </w:rPr>
-        <w:t xml:space="preserve">deve-se apresentar e analisar os resultados, tomando como inspiração as perguntas listadas no enunciado. </w:t>
-      </w:r>
-      <w:r>
-        <w:rPr>
-          <w:color w:val="A6A6A6" w:themeColor="background1" w:themeShade="A6"/>
-        </w:rPr>
-        <w:t>É fundamental que os alunos baseiem suas análises em experimentos computacionais de fato realizados. Se optarem por dispor resultados em tabelas, as mesmas devem ser apresentadas e referenciadas como figuras. Se tiver muitos resultados, escolha os mais relevantes para não ultrapassar o limite de 6 páginas. Não se esqueça que cada resultado apresentado deve ser seguido por uma análise. Boa sorte!</w:t>
-      </w:r>
-    </w:p>
-    <w:p>
-      <w:pPr>
-        <w:pStyle w:val="Ttulo2"/>
-      </w:pPr>
-      <w:r>
+        <w:lastRenderedPageBreak/>
         <w:t>Referência</w:t>
       </w:r>
     </w:p>
@@ -1743,7 +1595,7 @@
       <w:bookmarkEnd w:id="2"/>
     </w:p>
     <w:sectPr>
-      <w:headerReference w:type="default" r:id="rId8"/>
+      <w:headerReference w:type="default" r:id="rId10"/>
       <w:pgSz w:w="11900" w:h="16840"/>
       <w:pgMar w:top="1440" w:right="1800" w:bottom="1440" w:left="1800" w:header="720" w:footer="720" w:gutter="0"/>
       <w:cols w:space="720"/>
@@ -2184,11 +2036,6 @@
     <w:lsdException w:name="Book Title" w:uiPriority="33" w:qFormat="1"/>
     <w:lsdException w:name="Bibliography" w:semiHidden="1" w:uiPriority="37" w:unhideWhenUsed="1"/>
     <w:lsdException w:name="TOC Heading" w:semiHidden="1" w:uiPriority="39" w:unhideWhenUsed="1" w:qFormat="1"/>
-    <w:lsdException w:name="Plain Table 5" w:semiHidden="1" w:unhideWhenUsed="1"/>
-    <w:lsdException w:name="Grid Table Light" w:semiHidden="1" w:unhideWhenUsed="1"/>
-    <w:lsdException w:name="Grid Table 1 Light" w:semiHidden="1" w:unhideWhenUsed="1"/>
-    <w:lsdException w:name="Grid Table 2" w:semiHidden="1" w:unhideWhenUsed="1"/>
-    <w:lsdException w:name="Grid Table 3" w:semiHidden="1" w:unhideWhenUsed="1"/>
     <w:lsdException w:name="Grid Table 4" w:uiPriority="49"/>
     <w:lsdException w:name="Grid Table 5 Dark" w:uiPriority="50"/>
     <w:lsdException w:name="Grid Table 6 Colorful" w:uiPriority="51"/>

--- a/docs/relatorio_simulacao_tecido.docx
+++ b/docs/relatorio_simulacao_tecido.docx
@@ -52,7 +52,10 @@
         <w:jc w:val="center"/>
       </w:pPr>
       <w:r>
-        <w:t>Matheus Levi - matrícula</w:t>
+        <w:t xml:space="preserve">Mateus Levi - </w:t>
+      </w:r>
+      <w:r>
+        <w:t>1710954</w:t>
       </w:r>
     </w:p>
     <w:p>
@@ -82,15 +85,7 @@
         <w:t>ic</w:t>
       </w:r>
       <w:r>
-        <w:t xml:space="preserve">o conhecido como Integração de </w:t>
-      </w:r>
-      <w:proofErr w:type="spellStart"/>
-      <w:r>
-        <w:t>Verlet</w:t>
-      </w:r>
-      <w:proofErr w:type="spellEnd"/>
-      <w:r>
-        <w:t>.</w:t>
+        <w:t>o conhecido como Integração de Verlet.</w:t>
       </w:r>
       <w:r>
         <w:t xml:space="preserve"> </w:t>
@@ -121,7 +116,6 @@
       <w:r>
         <w:t xml:space="preserve">. Além disso, o pacote </w:t>
       </w:r>
-      <w:proofErr w:type="spellStart"/>
       <w:r>
         <w:rPr>
           <w:i/>
@@ -129,11 +123,9 @@
         </w:rPr>
         <w:t>pygame</w:t>
       </w:r>
-      <w:proofErr w:type="spellEnd"/>
       <w:r>
         <w:t xml:space="preserve"> foi utilizado para a visualização da corda e a biblioteca </w:t>
       </w:r>
-      <w:proofErr w:type="spellStart"/>
       <w:r>
         <w:rPr>
           <w:i/>
@@ -141,7 +133,6 @@
         </w:rPr>
         <w:t>numpy</w:t>
       </w:r>
-      <w:proofErr w:type="spellEnd"/>
       <w:r>
         <w:t xml:space="preserve"> foi utilizad</w:t>
       </w:r>
@@ -154,62 +145,53 @@
       <w:r>
         <w:t xml:space="preserve"> para implementação do método. Os vetores foram criados como </w:t>
       </w:r>
-      <w:proofErr w:type="spellStart"/>
       <w:r>
         <w:rPr>
           <w:i/>
           <w:iCs/>
         </w:rPr>
-        <w:t>numpy.array</w:t>
-      </w:r>
-      <w:proofErr w:type="spellEnd"/>
+        <w:t xml:space="preserve">numpy.array </w:t>
+      </w:r>
+      <w:r>
+        <w:t xml:space="preserve">ao invés de listas </w:t>
+      </w:r>
+      <w:r>
+        <w:t>para facilitar as operações vetoriais.</w:t>
+      </w:r>
+    </w:p>
+    <w:p>
+      <w:r>
+        <w:t xml:space="preserve">Em primeiro lugar, </w:t>
+      </w:r>
+      <w:r>
+        <w:t xml:space="preserve">todas </w:t>
+      </w:r>
+      <w:r>
+        <w:t xml:space="preserve">as partículas são inicializadas. Cada partícula contém as informações da posição anterior da partícula, posição atual da partícula e um </w:t>
+      </w:r>
       <w:r>
         <w:rPr>
           <w:i/>
           <w:iCs/>
         </w:rPr>
+        <w:t>status</w:t>
+      </w:r>
+      <w:r>
+        <w:t xml:space="preserve"> que indica se a partícula está fixa ou não. Quando as partículas </w:t>
+      </w:r>
+      <w:r>
+        <w:t xml:space="preserve">são </w:t>
+      </w:r>
+      <w:r>
+        <w:t xml:space="preserve">inicializadas, </w:t>
+      </w:r>
+      <w:r>
+        <w:t>todas elas não são fixas</w:t>
+      </w:r>
+      <w:r>
         <w:t xml:space="preserve"> </w:t>
       </w:r>
       <w:r>
-        <w:t xml:space="preserve">ao invés de listas </w:t>
-      </w:r>
-      <w:r>
-        <w:t>para facilitar as operações vetoriais.</w:t>
-      </w:r>
-    </w:p>
-    <w:p>
-      <w:r>
-        <w:t xml:space="preserve">Em primeiro lugar, </w:t>
-      </w:r>
-      <w:r>
-        <w:t xml:space="preserve">todas </w:t>
-      </w:r>
-      <w:r>
-        <w:t xml:space="preserve">as partículas são inicializadas. Cada partícula contém as informações da posição anterior da partícula, posição atual da partícula e um </w:t>
-      </w:r>
-      <w:r>
-        <w:rPr>
-          <w:i/>
-          <w:iCs/>
-        </w:rPr>
-        <w:t>status</w:t>
-      </w:r>
-      <w:r>
-        <w:t xml:space="preserve"> que indica se a partícula está fixa ou não. Quando as partículas </w:t>
-      </w:r>
-      <w:r>
-        <w:t xml:space="preserve">são </w:t>
-      </w:r>
-      <w:r>
-        <w:t xml:space="preserve">inicializadas, </w:t>
-      </w:r>
-      <w:r>
-        <w:t>todas elas não são fixas</w:t>
-      </w:r>
-      <w:r>
-        <w:t xml:space="preserve"> </w:t>
-      </w:r>
-      <w:r>
         <w:t xml:space="preserve">com exceção da primeira. A posição anterior de cada partícula </w:t>
       </w:r>
       <w:r>
@@ -229,85 +211,14 @@
           <w:color w:val="000000" w:themeColor="text1"/>
         </w:rPr>
       </w:pPr>
-      <w:proofErr w:type="spellStart"/>
-      <w:r>
-        <w:rPr>
-          <w:rStyle w:val="nfaseSutil"/>
-          <w:i w:val="0"/>
-          <w:iCs w:val="0"/>
-          <w:color w:val="000000" w:themeColor="text1"/>
-        </w:rPr>
-        <w:t>previous_pos</w:t>
-      </w:r>
-      <w:proofErr w:type="spellEnd"/>
-      <w:r>
-        <w:rPr>
-          <w:rStyle w:val="nfaseSutil"/>
-          <w:i w:val="0"/>
-          <w:iCs w:val="0"/>
-          <w:color w:val="000000" w:themeColor="text1"/>
-        </w:rPr>
-        <w:t xml:space="preserve"> = </w:t>
-      </w:r>
-      <w:proofErr w:type="spellStart"/>
-      <w:r>
-        <w:rPr>
-          <w:rStyle w:val="nfaseSutil"/>
-          <w:i w:val="0"/>
-          <w:iCs w:val="0"/>
-          <w:color w:val="000000" w:themeColor="text1"/>
-        </w:rPr>
-        <w:t>np.array</w:t>
-      </w:r>
-      <w:proofErr w:type="spellEnd"/>
-      <w:r>
-        <w:rPr>
-          <w:rStyle w:val="nfaseSutil"/>
-          <w:i w:val="0"/>
-          <w:iCs w:val="0"/>
-          <w:color w:val="000000" w:themeColor="text1"/>
-        </w:rPr>
-        <w:t xml:space="preserve">([0.1 * i, </w:t>
-      </w:r>
-      <w:proofErr w:type="spellStart"/>
-      <w:r>
-        <w:rPr>
-          <w:rStyle w:val="nfaseSutil"/>
-          <w:i w:val="0"/>
-          <w:iCs w:val="0"/>
-          <w:color w:val="000000" w:themeColor="text1"/>
-        </w:rPr>
-        <w:t>tam_corda</w:t>
-      </w:r>
-      <w:proofErr w:type="spellEnd"/>
-      <w:r>
-        <w:rPr>
-          <w:rStyle w:val="nfaseSutil"/>
-          <w:i w:val="0"/>
-          <w:iCs w:val="0"/>
-          <w:color w:val="000000" w:themeColor="text1"/>
-        </w:rPr>
-        <w:t xml:space="preserve"> – </w:t>
-      </w:r>
-      <w:proofErr w:type="spellStart"/>
-      <w:r>
-        <w:rPr>
-          <w:rStyle w:val="nfaseSutil"/>
-          <w:i w:val="0"/>
-          <w:iCs w:val="0"/>
-          <w:color w:val="000000" w:themeColor="text1"/>
-        </w:rPr>
-        <w:t>dist_minima</w:t>
-      </w:r>
-      <w:proofErr w:type="spellEnd"/>
-      <w:r>
-        <w:rPr>
-          <w:rStyle w:val="nfaseSutil"/>
-          <w:i w:val="0"/>
-          <w:iCs w:val="0"/>
-          <w:color w:val="000000" w:themeColor="text1"/>
-        </w:rPr>
-        <w:t xml:space="preserve"> * i + 10])</w:t>
+      <w:r>
+        <w:rPr>
+          <w:rStyle w:val="nfaseSutil"/>
+          <w:i w:val="0"/>
+          <w:iCs w:val="0"/>
+          <w:color w:val="000000" w:themeColor="text1"/>
+        </w:rPr>
+        <w:t>previous_pos = np.array([0.1 * i, tam_corda – dist_minima * i + 10])</w:t>
       </w:r>
     </w:p>
     <w:p>
@@ -373,65 +284,14 @@
           <w:color w:val="000000" w:themeColor="text1"/>
         </w:rPr>
       </w:pPr>
-      <w:proofErr w:type="spellStart"/>
-      <w:r>
-        <w:rPr>
-          <w:rStyle w:val="nfaseSutil"/>
-          <w:i w:val="0"/>
-          <w:iCs w:val="0"/>
-          <w:color w:val="000000" w:themeColor="text1"/>
-        </w:rPr>
-        <w:t>current_pos</w:t>
-      </w:r>
-      <w:proofErr w:type="spellEnd"/>
-      <w:r>
-        <w:rPr>
-          <w:rStyle w:val="nfaseSutil"/>
-          <w:i w:val="0"/>
-          <w:iCs w:val="0"/>
-          <w:color w:val="000000" w:themeColor="text1"/>
-        </w:rPr>
-        <w:t xml:space="preserve"> = </w:t>
-      </w:r>
-      <w:proofErr w:type="spellStart"/>
-      <w:r>
-        <w:rPr>
-          <w:rStyle w:val="nfaseSutil"/>
-          <w:i w:val="0"/>
-          <w:iCs w:val="0"/>
-          <w:color w:val="000000" w:themeColor="text1"/>
-        </w:rPr>
-        <w:t>particles</w:t>
-      </w:r>
-      <w:proofErr w:type="spellEnd"/>
-      <w:r>
-        <w:rPr>
-          <w:rStyle w:val="nfaseSutil"/>
-          <w:i w:val="0"/>
-          <w:iCs w:val="0"/>
-          <w:color w:val="000000" w:themeColor="text1"/>
-        </w:rPr>
-        <w:t>[i].</w:t>
-      </w:r>
-      <w:proofErr w:type="spellStart"/>
-      <w:r>
-        <w:rPr>
-          <w:rStyle w:val="nfaseSutil"/>
-          <w:i w:val="0"/>
-          <w:iCs w:val="0"/>
-          <w:color w:val="000000" w:themeColor="text1"/>
-        </w:rPr>
-        <w:t>previous_pos</w:t>
-      </w:r>
-      <w:proofErr w:type="spellEnd"/>
-      <w:r>
-        <w:rPr>
-          <w:rStyle w:val="nfaseSutil"/>
-          <w:i w:val="0"/>
-          <w:iCs w:val="0"/>
-          <w:color w:val="000000" w:themeColor="text1"/>
-        </w:rPr>
-        <w:t xml:space="preserve"> + h * v0</w:t>
+      <w:r>
+        <w:rPr>
+          <w:rStyle w:val="nfaseSutil"/>
+          <w:i w:val="0"/>
+          <w:iCs w:val="0"/>
+          <w:color w:val="000000" w:themeColor="text1"/>
+        </w:rPr>
+        <w:t>current_pos = particles[i].previous_pos + h * v0</w:t>
       </w:r>
     </w:p>
     <w:p>
@@ -469,41 +329,130 @@
         </w:rPr>
         <w:t xml:space="preserve"> utilizada foi de (1, -5). </w:t>
       </w:r>
-      <w:r>
-        <w:rPr>
-          <w:color w:val="000000" w:themeColor="text1"/>
-        </w:rPr>
+    </w:p>
+    <w:p>
+      <w:r>
+        <w:t xml:space="preserve">Por fim, </w:t>
+      </w:r>
+      <w:r>
+        <w:t>o relaxamento inicial é feito</w:t>
+      </w:r>
+      <w:r>
+        <w:t>.</w:t>
+      </w:r>
+      <w:r>
+        <w:t xml:space="preserve"> Um relaxamento inicial é feito entre cada partícula e sua partícula com posição imediatamente superior. Por exemplo, se temos apenas duas partículas p</w:t>
+      </w:r>
+      <w:r>
+        <w:rPr>
+          <w:vertAlign w:val="subscript"/>
+        </w:rPr>
+        <w:t>A</w:t>
+      </w:r>
+      <w:r>
+        <w:t xml:space="preserve"> e p</w:t>
+      </w:r>
+      <w:r>
+        <w:rPr>
+          <w:vertAlign w:val="subscript"/>
+        </w:rPr>
+        <w:t>B</w:t>
+      </w:r>
+      <w:r>
+        <w:t xml:space="preserve"> com uma distância d</w:t>
+      </w:r>
+      <w:r>
+        <w:rPr>
+          <w:vertAlign w:val="subscript"/>
+        </w:rPr>
+        <w:t>A</w:t>
+      </w:r>
+      <w:r>
+        <w:t>, o relaxamento é feito em cima de p</w:t>
+      </w:r>
+      <w:r>
+        <w:rPr>
+          <w:vertAlign w:val="subscript"/>
+        </w:rPr>
+        <w:t>A</w:t>
+      </w:r>
+      <w:r>
+        <w:t xml:space="preserve"> e p</w:t>
+      </w:r>
+      <w:r>
+        <w:rPr>
+          <w:vertAlign w:val="subscript"/>
+        </w:rPr>
+        <w:t>B</w:t>
+      </w:r>
+      <w:r>
+        <w:t xml:space="preserve"> considerando d</w:t>
+      </w:r>
+      <w:r>
+        <w:rPr>
+          <w:vertAlign w:val="subscript"/>
+        </w:rPr>
+        <w:t>A</w:t>
+      </w:r>
+      <w:r>
+        <w:t>. Já o segundo relaxamento feito considera uma partícula de posição posterior a p</w:t>
+      </w:r>
+      <w:r>
+        <w:rPr>
+          <w:vertAlign w:val="subscript"/>
+        </w:rPr>
+        <w:t>B</w:t>
+      </w:r>
+      <w:r>
+        <w:t>. Ou seja, se fosse acrescida uma partícula p</w:t>
+      </w:r>
+      <w:r>
+        <w:rPr>
+          <w:vertAlign w:val="subscript"/>
+        </w:rPr>
+        <w:t>C</w:t>
+      </w:r>
+      <w:r>
+        <w:t xml:space="preserve"> em uma posição imediatamente posterior a p</w:t>
+      </w:r>
+      <w:r>
+        <w:rPr>
+          <w:vertAlign w:val="subscript"/>
+        </w:rPr>
+        <w:t>B</w:t>
+      </w:r>
+      <w:r>
+        <w:t xml:space="preserve"> com uma distância d</w:t>
+      </w:r>
+      <w:r>
+        <w:rPr>
+          <w:vertAlign w:val="subscript"/>
+        </w:rPr>
+        <w:t>B</w:t>
+      </w:r>
+      <w:r>
+        <w:t>, o segundo relaxamento seria feito em cima de p</w:t>
+      </w:r>
+      <w:r>
+        <w:rPr>
+          <w:vertAlign w:val="subscript"/>
+        </w:rPr>
+        <w:t>A</w:t>
+      </w:r>
+      <w:r>
+        <w:t>, p</w:t>
+      </w:r>
+      <w:r>
+        <w:rPr>
+          <w:vertAlign w:val="subscript"/>
+        </w:rPr>
+        <w:t>C</w:t>
+      </w:r>
+      <w:r>
         <w:t xml:space="preserve"> </w:t>
       </w:r>
       <w:r>
-        <w:rPr>
-          <w:color w:val="808080" w:themeColor="background1" w:themeShade="80"/>
-        </w:rPr>
-        <w:t>[ver se isso não foi alterado, ou o motivo]</w:t>
-      </w:r>
-      <w:r>
-        <w:rPr>
-          <w:color w:val="808080" w:themeColor="background1" w:themeShade="80"/>
-        </w:rPr>
-        <w:t xml:space="preserve"> </w:t>
-      </w:r>
-    </w:p>
-    <w:p>
-      <w:r>
-        <w:t xml:space="preserve">Por fim, </w:t>
-      </w:r>
-      <w:r>
-        <w:t>o relaxamento inicial é feito</w:t>
-      </w:r>
-      <w:r>
-        <w:t>.</w:t>
-      </w:r>
-      <w:r>
-        <w:t xml:space="preserve"> Um relaxamento inicial é feito entre cada partícula e sua partícula com posição imediatamente superior. Por exemplo, se temos apenas duas partículas </w:t>
-      </w:r>
-      <w:proofErr w:type="spellStart"/>
-      <w:r>
-        <w:t>p</w:t>
+        <w:t>considerando a distância entre essas duas partículas (d</w:t>
       </w:r>
       <w:r>
         <w:rPr>
@@ -511,179 +460,6 @@
         </w:rPr>
         <w:t>A</w:t>
       </w:r>
-      <w:proofErr w:type="spellEnd"/>
-      <w:r>
-        <w:t xml:space="preserve"> e </w:t>
-      </w:r>
-      <w:proofErr w:type="spellStart"/>
-      <w:r>
-        <w:t>p</w:t>
-      </w:r>
-      <w:r>
-        <w:rPr>
-          <w:vertAlign w:val="subscript"/>
-        </w:rPr>
-        <w:t>B</w:t>
-      </w:r>
-      <w:proofErr w:type="spellEnd"/>
-      <w:r>
-        <w:t xml:space="preserve"> com uma distância </w:t>
-      </w:r>
-      <w:proofErr w:type="spellStart"/>
-      <w:r>
-        <w:t>d</w:t>
-      </w:r>
-      <w:r>
-        <w:rPr>
-          <w:vertAlign w:val="subscript"/>
-        </w:rPr>
-        <w:t>A</w:t>
-      </w:r>
-      <w:proofErr w:type="spellEnd"/>
-      <w:r>
-        <w:t xml:space="preserve">, o relaxamento é feito em cima de </w:t>
-      </w:r>
-      <w:proofErr w:type="spellStart"/>
-      <w:r>
-        <w:t>p</w:t>
-      </w:r>
-      <w:r>
-        <w:rPr>
-          <w:vertAlign w:val="subscript"/>
-        </w:rPr>
-        <w:t>A</w:t>
-      </w:r>
-      <w:proofErr w:type="spellEnd"/>
-      <w:r>
-        <w:t xml:space="preserve"> e </w:t>
-      </w:r>
-      <w:proofErr w:type="spellStart"/>
-      <w:r>
-        <w:t>p</w:t>
-      </w:r>
-      <w:r>
-        <w:rPr>
-          <w:vertAlign w:val="subscript"/>
-        </w:rPr>
-        <w:t>B</w:t>
-      </w:r>
-      <w:proofErr w:type="spellEnd"/>
-      <w:r>
-        <w:t xml:space="preserve"> considerando </w:t>
-      </w:r>
-      <w:proofErr w:type="spellStart"/>
-      <w:r>
-        <w:t>d</w:t>
-      </w:r>
-      <w:r>
-        <w:rPr>
-          <w:vertAlign w:val="subscript"/>
-        </w:rPr>
-        <w:t>A</w:t>
-      </w:r>
-      <w:r>
-        <w:t>.</w:t>
-      </w:r>
-      <w:proofErr w:type="spellEnd"/>
-      <w:r>
-        <w:t xml:space="preserve"> Já o segundo relaxamento feito considera uma partícula de posição posterior a </w:t>
-      </w:r>
-      <w:proofErr w:type="spellStart"/>
-      <w:r>
-        <w:t>p</w:t>
-      </w:r>
-      <w:r>
-        <w:rPr>
-          <w:vertAlign w:val="subscript"/>
-        </w:rPr>
-        <w:t>B</w:t>
-      </w:r>
-      <w:r>
-        <w:t>.</w:t>
-      </w:r>
-      <w:proofErr w:type="spellEnd"/>
-      <w:r>
-        <w:t xml:space="preserve"> Ou seja, se fosse acrescida uma partícula </w:t>
-      </w:r>
-      <w:proofErr w:type="spellStart"/>
-      <w:r>
-        <w:t>p</w:t>
-      </w:r>
-      <w:r>
-        <w:rPr>
-          <w:vertAlign w:val="subscript"/>
-        </w:rPr>
-        <w:t>C</w:t>
-      </w:r>
-      <w:proofErr w:type="spellEnd"/>
-      <w:r>
-        <w:t xml:space="preserve"> em uma posição imediatamente posterior a </w:t>
-      </w:r>
-      <w:proofErr w:type="spellStart"/>
-      <w:r>
-        <w:t>p</w:t>
-      </w:r>
-      <w:r>
-        <w:rPr>
-          <w:vertAlign w:val="subscript"/>
-        </w:rPr>
-        <w:t>B</w:t>
-      </w:r>
-      <w:proofErr w:type="spellEnd"/>
-      <w:r>
-        <w:t xml:space="preserve"> com uma distância d</w:t>
-      </w:r>
-      <w:r>
-        <w:rPr>
-          <w:vertAlign w:val="subscript"/>
-        </w:rPr>
-        <w:t>B</w:t>
-      </w:r>
-      <w:r>
-        <w:t xml:space="preserve">, o segundo relaxamento seria feito em cima de </w:t>
-      </w:r>
-      <w:proofErr w:type="spellStart"/>
-      <w:r>
-        <w:t>p</w:t>
-      </w:r>
-      <w:r>
-        <w:rPr>
-          <w:vertAlign w:val="subscript"/>
-        </w:rPr>
-        <w:t>A</w:t>
-      </w:r>
-      <w:proofErr w:type="spellEnd"/>
-      <w:r>
-        <w:t xml:space="preserve">, </w:t>
-      </w:r>
-      <w:proofErr w:type="spellStart"/>
-      <w:r>
-        <w:t>p</w:t>
-      </w:r>
-      <w:r>
-        <w:rPr>
-          <w:vertAlign w:val="subscript"/>
-        </w:rPr>
-        <w:t>C</w:t>
-      </w:r>
-      <w:proofErr w:type="spellEnd"/>
-      <w:r>
-        <w:t xml:space="preserve"> </w:t>
-      </w:r>
-      <w:r>
-        <w:t>considerando a distância entre essas duas partículas (</w:t>
-      </w:r>
-      <w:proofErr w:type="spellStart"/>
-      <w:r>
-        <w:t>d</w:t>
-      </w:r>
-      <w:r>
-        <w:rPr>
-          <w:vertAlign w:val="subscript"/>
-        </w:rPr>
-        <w:t>A</w:t>
-      </w:r>
-      <w:proofErr w:type="spellEnd"/>
       <w:r>
         <w:t xml:space="preserve"> + d</w:t>
       </w:r>
@@ -738,113 +514,117 @@
           <w:i w:val="0"/>
           <w:iCs w:val="0"/>
           <w:color w:val="000000" w:themeColor="text1"/>
-        </w:rPr>
-      </w:pPr>
-      <w:r>
-        <w:rPr>
-          <w:rStyle w:val="nfaseSutil"/>
-          <w:i w:val="0"/>
-          <w:iCs w:val="0"/>
-          <w:color w:val="000000" w:themeColor="text1"/>
-        </w:rPr>
-        <w:t>point1.current_pos = (</w:t>
-      </w:r>
-      <w:proofErr w:type="spellStart"/>
-      <w:r>
-        <w:rPr>
-          <w:rStyle w:val="nfaseSutil"/>
-          <w:i w:val="0"/>
-          <w:iCs w:val="0"/>
-          <w:color w:val="000000" w:themeColor="text1"/>
-        </w:rPr>
-        <w:t>adjust</w:t>
-      </w:r>
-      <w:proofErr w:type="spellEnd"/>
-      <w:r>
-        <w:rPr>
-          <w:rStyle w:val="nfaseSutil"/>
-          <w:i w:val="0"/>
-          <w:iCs w:val="0"/>
-          <w:color w:val="000000" w:themeColor="text1"/>
-        </w:rPr>
-        <w:t xml:space="preserve"> / 2)*</w:t>
-      </w:r>
-      <w:r>
-        <w:rPr>
-          <w:rStyle w:val="nfaseSutil"/>
-          <w:i w:val="0"/>
-          <w:iCs w:val="0"/>
-          <w:color w:val="000000" w:themeColor="text1"/>
+          <w:lang w:val="en-US"/>
+        </w:rPr>
+      </w:pPr>
+      <w:r>
+        <w:rPr>
+          <w:rStyle w:val="nfaseSutil"/>
+          <w:i w:val="0"/>
+          <w:iCs w:val="0"/>
+          <w:color w:val="000000" w:themeColor="text1"/>
+          <w:lang w:val="en-US"/>
+        </w:rPr>
+        <w:t>point1.current_pos = (adjust / 2)</w:t>
+      </w:r>
+      <w:r>
+        <w:rPr>
+          <w:rStyle w:val="nfaseSutil"/>
+          <w:i w:val="0"/>
+          <w:iCs w:val="0"/>
+          <w:color w:val="000000" w:themeColor="text1"/>
+          <w:lang w:val="en-US"/>
         </w:rPr>
         <w:t xml:space="preserve"> </w:t>
       </w:r>
-      <w:proofErr w:type="spellStart"/>
-      <w:r>
-        <w:rPr>
-          <w:rStyle w:val="nfaseSutil"/>
-          <w:i w:val="0"/>
-          <w:iCs w:val="0"/>
-          <w:color w:val="000000" w:themeColor="text1"/>
+      <w:r>
+        <w:rPr>
+          <w:rStyle w:val="nfaseSutil"/>
+          <w:i w:val="0"/>
+          <w:iCs w:val="0"/>
+          <w:color w:val="000000" w:themeColor="text1"/>
+          <w:lang w:val="en-US"/>
+        </w:rPr>
+        <w:t>*</w:t>
+      </w:r>
+      <w:r>
+        <w:rPr>
+          <w:rStyle w:val="nfaseSutil"/>
+          <w:i w:val="0"/>
+          <w:iCs w:val="0"/>
+          <w:color w:val="000000" w:themeColor="text1"/>
+          <w:lang w:val="en-US"/>
+        </w:rPr>
+        <w:t xml:space="preserve"> </w:t>
+      </w:r>
+      <w:r>
+        <w:rPr>
+          <w:rStyle w:val="nfaseSutil"/>
+          <w:i w:val="0"/>
+          <w:iCs w:val="0"/>
+          <w:color w:val="000000" w:themeColor="text1"/>
+          <w:lang w:val="en-US"/>
         </w:rPr>
         <w:t>direction</w:t>
       </w:r>
-      <w:proofErr w:type="spellEnd"/>
     </w:p>
     <w:p>
       <w:pPr>
         <w:pStyle w:val="Codigo"/>
         <w:rPr>
           <w:color w:val="000000" w:themeColor="text1"/>
-        </w:rPr>
-      </w:pPr>
-      <w:r>
-        <w:rPr>
-          <w:rStyle w:val="nfaseSutil"/>
-          <w:i w:val="0"/>
-          <w:iCs w:val="0"/>
-          <w:color w:val="000000" w:themeColor="text1"/>
-        </w:rPr>
-        <w:t>point2.current_pos = (</w:t>
-      </w:r>
-      <w:proofErr w:type="spellStart"/>
-      <w:r>
-        <w:rPr>
-          <w:rStyle w:val="nfaseSutil"/>
-          <w:i w:val="0"/>
-          <w:iCs w:val="0"/>
-          <w:color w:val="000000" w:themeColor="text1"/>
-        </w:rPr>
-        <w:t>adjust</w:t>
-      </w:r>
-      <w:proofErr w:type="spellEnd"/>
-      <w:r>
-        <w:rPr>
-          <w:rStyle w:val="nfaseSutil"/>
-          <w:i w:val="0"/>
-          <w:iCs w:val="0"/>
-          <w:color w:val="000000" w:themeColor="text1"/>
-        </w:rPr>
-        <w:t xml:space="preserve"> / 2)*(-</w:t>
-      </w:r>
-      <w:proofErr w:type="spellStart"/>
-      <w:r>
-        <w:rPr>
-          <w:rStyle w:val="nfaseSutil"/>
-          <w:i w:val="0"/>
-          <w:iCs w:val="0"/>
-          <w:color w:val="000000" w:themeColor="text1"/>
-        </w:rPr>
-        <w:t>direction</w:t>
-      </w:r>
-      <w:proofErr w:type="spellEnd"/>
-      <w:r>
-        <w:rPr>
-          <w:rStyle w:val="nfaseSutil"/>
-          <w:i w:val="0"/>
-          <w:iCs w:val="0"/>
-          <w:color w:val="000000" w:themeColor="text1"/>
-        </w:rPr>
-        <w:t>)</w:t>
+          <w:lang w:val="en-US"/>
+        </w:rPr>
+      </w:pPr>
+      <w:r>
+        <w:rPr>
+          <w:rStyle w:val="nfaseSutil"/>
+          <w:i w:val="0"/>
+          <w:iCs w:val="0"/>
+          <w:color w:val="000000" w:themeColor="text1"/>
+          <w:lang w:val="en-US"/>
+        </w:rPr>
+        <w:t>point2.current_pos = (adjust / 2)</w:t>
+      </w:r>
+      <w:r>
+        <w:rPr>
+          <w:rStyle w:val="nfaseSutil"/>
+          <w:i w:val="0"/>
+          <w:iCs w:val="0"/>
+          <w:color w:val="000000" w:themeColor="text1"/>
+          <w:lang w:val="en-US"/>
+        </w:rPr>
+        <w:t xml:space="preserve"> </w:t>
+      </w:r>
+      <w:r>
+        <w:rPr>
+          <w:rStyle w:val="nfaseSutil"/>
+          <w:i w:val="0"/>
+          <w:iCs w:val="0"/>
+          <w:color w:val="000000" w:themeColor="text1"/>
+          <w:lang w:val="en-US"/>
+        </w:rPr>
+        <w:t>*</w:t>
+      </w:r>
+      <w:r>
+        <w:rPr>
+          <w:rStyle w:val="nfaseSutil"/>
+          <w:i w:val="0"/>
+          <w:iCs w:val="0"/>
+          <w:color w:val="000000" w:themeColor="text1"/>
+          <w:lang w:val="en-US"/>
+        </w:rPr>
+        <w:t xml:space="preserve"> </w:t>
+      </w:r>
+      <w:r>
+        <w:rPr>
+          <w:rStyle w:val="nfaseSutil"/>
+          <w:i w:val="0"/>
+          <w:iCs w:val="0"/>
+          <w:color w:val="000000" w:themeColor="text1"/>
+          <w:lang w:val="en-US"/>
+        </w:rPr>
+        <w:t>(-direction)</w:t>
       </w:r>
     </w:p>
     <w:p>
@@ -879,112 +659,48 @@
           <w:color w:val="000000" w:themeColor="text1"/>
         </w:rPr>
       </w:pPr>
-      <w:proofErr w:type="spellStart"/>
-      <w:r>
-        <w:rPr>
-          <w:rStyle w:val="nfaseSutil"/>
-          <w:i w:val="0"/>
-          <w:iCs w:val="0"/>
-          <w:color w:val="000000" w:themeColor="text1"/>
-        </w:rPr>
-        <w:t>next_pos</w:t>
-      </w:r>
-      <w:proofErr w:type="spellEnd"/>
-      <w:r>
-        <w:rPr>
-          <w:rStyle w:val="nfaseSutil"/>
-          <w:i w:val="0"/>
-          <w:iCs w:val="0"/>
-          <w:color w:val="000000" w:themeColor="text1"/>
-        </w:rPr>
-        <w:t xml:space="preserve"> = </w:t>
-      </w:r>
-      <w:proofErr w:type="spellStart"/>
-      <w:r>
-        <w:rPr>
-          <w:rStyle w:val="nfaseSutil"/>
-          <w:i w:val="0"/>
-          <w:iCs w:val="0"/>
-          <w:color w:val="000000" w:themeColor="text1"/>
-        </w:rPr>
-        <w:t>current_pos</w:t>
-      </w:r>
-      <w:proofErr w:type="spellEnd"/>
-      <w:r>
-        <w:rPr>
-          <w:rStyle w:val="nfaseSutil"/>
-          <w:i w:val="0"/>
-          <w:iCs w:val="0"/>
-          <w:color w:val="000000" w:themeColor="text1"/>
-        </w:rPr>
-        <w:t xml:space="preserve"> + (1 – delta) * (</w:t>
-      </w:r>
-      <w:proofErr w:type="spellStart"/>
-      <w:r>
-        <w:rPr>
-          <w:rStyle w:val="nfaseSutil"/>
-          <w:i w:val="0"/>
-          <w:iCs w:val="0"/>
-          <w:color w:val="000000" w:themeColor="text1"/>
-        </w:rPr>
-        <w:t>current_pos</w:t>
-      </w:r>
-      <w:proofErr w:type="spellEnd"/>
-      <w:r>
-        <w:rPr>
-          <w:rStyle w:val="nfaseSutil"/>
-          <w:i w:val="0"/>
-          <w:iCs w:val="0"/>
-          <w:color w:val="000000" w:themeColor="text1"/>
-        </w:rPr>
-        <w:t xml:space="preserve"> – </w:t>
-      </w:r>
-      <w:proofErr w:type="spellStart"/>
-      <w:r>
-        <w:rPr>
-          <w:rStyle w:val="nfaseSutil"/>
-          <w:i w:val="0"/>
-          <w:iCs w:val="0"/>
-          <w:color w:val="000000" w:themeColor="text1"/>
-        </w:rPr>
-        <w:t>previous_pos</w:t>
-      </w:r>
-      <w:proofErr w:type="spellEnd"/>
-      <w:r>
-        <w:rPr>
-          <w:rStyle w:val="nfaseSutil"/>
-          <w:i w:val="0"/>
-          <w:iCs w:val="0"/>
-          <w:color w:val="000000" w:themeColor="text1"/>
-        </w:rPr>
-        <w:t xml:space="preserve">) * ((h * h)/m) * </w:t>
-      </w:r>
-      <w:proofErr w:type="spellStart"/>
-      <w:r>
-        <w:rPr>
-          <w:rStyle w:val="nfaseSutil"/>
-          <w:i w:val="0"/>
-          <w:iCs w:val="0"/>
-          <w:color w:val="000000" w:themeColor="text1"/>
-        </w:rPr>
-        <w:t>fg</w:t>
-      </w:r>
-      <w:proofErr w:type="spellEnd"/>
+      <w:r>
+        <w:rPr>
+          <w:rStyle w:val="nfaseSutil"/>
+          <w:i w:val="0"/>
+          <w:iCs w:val="0"/>
+          <w:color w:val="000000" w:themeColor="text1"/>
+        </w:rPr>
+        <w:t xml:space="preserve">next_pos = </w:t>
+      </w:r>
+      <w:bookmarkStart w:id="0" w:name="_Hlk90242227"/>
+      <w:r>
+        <w:rPr>
+          <w:rStyle w:val="nfaseSutil"/>
+          <w:i w:val="0"/>
+          <w:iCs w:val="0"/>
+          <w:color w:val="000000" w:themeColor="text1"/>
+        </w:rPr>
+        <w:t>current</w:t>
+      </w:r>
+      <w:bookmarkEnd w:id="0"/>
+      <w:r>
+        <w:rPr>
+          <w:rStyle w:val="nfaseSutil"/>
+          <w:i w:val="0"/>
+          <w:iCs w:val="0"/>
+          <w:color w:val="000000" w:themeColor="text1"/>
+        </w:rPr>
+        <w:t>_pos + (1 – delta) * (current_pos – previous_pos) * ((h * h)/m) * fg</w:t>
+      </w:r>
     </w:p>
     <w:p>
       <w:r>
         <w:t xml:space="preserve">Esse cálculo é a aplicação do Método </w:t>
       </w:r>
       <w:r>
-        <w:t xml:space="preserve">de Integração </w:t>
-      </w:r>
-      <w:proofErr w:type="spellStart"/>
-      <w:r>
-        <w:t>Verlet</w:t>
-      </w:r>
-      <w:proofErr w:type="spellEnd"/>
-      <w:r>
-        <w:t xml:space="preserve"> </w:t>
+        <w:t>de Integração</w:t>
+      </w:r>
+      <w:r>
+        <w:t xml:space="preserve"> de</w:t>
+      </w:r>
+      <w:r>
+        <w:t xml:space="preserve"> Verlet </w:t>
       </w:r>
       <w:r>
         <w:t xml:space="preserve">para a simulação física de partículas </w:t>
@@ -1033,7 +749,6 @@
       <w:r>
         <w:t xml:space="preserve"> diz respeito à massa e </w:t>
       </w:r>
-      <w:proofErr w:type="spellStart"/>
       <w:r>
         <w:rPr>
           <w:i/>
@@ -1041,7 +756,6 @@
         </w:rPr>
         <w:t>fg</w:t>
       </w:r>
-      <w:proofErr w:type="spellEnd"/>
       <w:r>
         <w:t xml:space="preserve"> à força da gravidade. Nesse caso, o trabalho não leva em consideração a força do vento. </w:t>
       </w:r>
@@ -1071,15 +785,40 @@
     </w:p>
     <w:p>
       <w:r>
-        <w:t xml:space="preserve">Essa seção que diz respeito à atualização da posição das partículas utilizando o método de </w:t>
-      </w:r>
-      <w:proofErr w:type="spellStart"/>
-      <w:r>
-        <w:t>Verlet</w:t>
-      </w:r>
-      <w:proofErr w:type="spellEnd"/>
-      <w:r>
-        <w:t xml:space="preserve"> é feito indefinidamente. O objetivo é verificar o movimento pendular da corda, de forma que eventualmente a corda se encontrará no centro e não terá mais sua posição atualizada. </w:t>
+        <w:t xml:space="preserve">As </w:t>
+      </w:r>
+      <w:r>
+        <w:t xml:space="preserve">barras do sistema incluem </w:t>
+      </w:r>
+      <w:r>
+        <w:t>tantas barras</w:t>
+      </w:r>
+      <w:r>
+        <w:t xml:space="preserve"> “reais” que compõem a corda de fato quanto barras “imaginárias” entre partículas não-adjacentes que formam a corda, </w:t>
+      </w:r>
+      <w:r>
+        <w:t>auxiliando</w:t>
+      </w:r>
+      <w:r>
+        <w:t xml:space="preserve"> </w:t>
+      </w:r>
+      <w:r>
+        <w:t>n</w:t>
+      </w:r>
+      <w:r>
+        <w:t xml:space="preserve">a manutenção </w:t>
+      </w:r>
+      <w:r>
+        <w:t>das distâncias</w:t>
+      </w:r>
+      <w:r>
+        <w:t xml:space="preserve"> entre elas e, consequentemente, </w:t>
+      </w:r>
+      <w:r>
+        <w:t>n</w:t>
+      </w:r>
+      <w:r>
+        <w:t>a não-deformação do sistema com o tempo.</w:t>
       </w:r>
     </w:p>
     <w:p>
@@ -1089,28 +828,17 @@
         </w:rPr>
       </w:pPr>
       <w:r>
+        <w:t xml:space="preserve">Essa seção que diz respeito à atualização da posição das partículas utilizando o método de Verlet é feito indefinidamente. O objetivo é verificar o movimento pendular da corda, de forma que eventualmente a corda se encontrará no centro e não terá mais sua posição atualizada. </w:t>
+      </w:r>
+    </w:p>
+    <w:p>
+      <w:pPr>
         <w:rPr>
           <w:color w:val="A6A6A6" w:themeColor="background1" w:themeShade="A6"/>
         </w:rPr>
-        <w:t>INSERIR RESTO DA DESCRIÇÃO DO FLEX</w:t>
-      </w:r>
-    </w:p>
-    <w:p>
-      <w:pPr>
-        <w:rPr>
-          <w:color w:val="A6A6A6" w:themeColor="background1" w:themeShade="A6"/>
-        </w:rPr>
-      </w:pPr>
-      <w:r>
-        <w:t xml:space="preserve">Para fazer a parte gráfica, foi necessário escolher uma taxa de atualização </w:t>
-      </w:r>
-      <w:proofErr w:type="gramStart"/>
-      <w:r>
-        <w:t>do pontos</w:t>
-      </w:r>
-      <w:proofErr w:type="gramEnd"/>
-      <w:r>
-        <w:t xml:space="preserve">, por exemplo, 60 atualizações por segundo, o que significa que todos os cálculos e renderizações precisam ser feitos em menos de 1/60 segundos. No caso em que os cálculos e renderização sejam feitos em tempo suficiente, o programa espera até completar esse intervalor de tempo, para fazer a próxima iteração. Isso foi feito para que </w:t>
+      </w:pPr>
+      <w:r>
+        <w:t xml:space="preserve">Para fazer a parte gráfica, foi necessário escolher uma taxa de atualização do pontos, por exemplo, 60 atualizações por segundo, o que significa que todos os cálculos e renderizações precisam ser feitos em menos de 1/60 segundos. No caso em que os cálculos e renderização sejam feitos em tempo suficiente, o programa espera até completar esse intervalor de tempo, para fazer a próxima iteração. Isso foi feito para que </w:t>
       </w:r>
       <w:r>
         <w:t>a simulação possa fluir na taxa de atualização correta, mesmo que fosse possível executar mais rápido</w:t>
@@ -1139,7 +867,7 @@
                     </pic:cNvPicPr>
                   </pic:nvPicPr>
                   <pic:blipFill>
-                    <a:blip r:embed="rId7">
+                    <a:blip r:embed="rId8">
                       <a:extLst>
                         <a:ext uri="{28A0092B-C50C-407E-A947-70E740481C1C}">
                           <a14:useLocalDpi xmlns:a14="http://schemas.microsoft.com/office/drawing/2010/main" val="0"/>
@@ -1174,64 +902,15 @@
     <w:p>
       <w:pPr>
         <w:pStyle w:val="Legenda"/>
-      </w:pPr>
-      <w:r>
+        <w:rPr>
+          <w:lang w:val="pt-BR"/>
+        </w:rPr>
+      </w:pPr>
+      <w:r>
+        <w:rPr>
+          <w:lang w:val="pt-BR"/>
+        </w:rPr>
         <w:t>Figura 1: Método de Newton-Raphson.</w:t>
-      </w:r>
-    </w:p>
-    <w:p>
-      <w:pPr>
-        <w:rPr>
-          <w:rStyle w:val="nfaseSutil"/>
-          <w:i w:val="0"/>
-          <w:iCs w:val="0"/>
-          <w:color w:val="A6A6A6" w:themeColor="background1" w:themeShade="A6"/>
-        </w:rPr>
-      </w:pPr>
-      <w:r>
-        <w:rPr>
-          <w:color w:val="A6A6A6" w:themeColor="background1" w:themeShade="A6"/>
-        </w:rPr>
-        <w:t>A apresentaç</w:t>
-      </w:r>
-      <w:r>
-        <w:rPr>
-          <w:color w:val="A6A6A6" w:themeColor="background1" w:themeShade="A6"/>
-        </w:rPr>
-        <w:t>ão de trechos de códigos longos</w:t>
-      </w:r>
-      <w:r>
-        <w:rPr>
-          <w:color w:val="A6A6A6" w:themeColor="background1" w:themeShade="A6"/>
-        </w:rPr>
-        <w:t xml:space="preserve"> deve ser evitada. </w:t>
-      </w:r>
-      <w:r>
-        <w:rPr>
-          <w:color w:val="A6A6A6" w:themeColor="background1" w:themeShade="A6"/>
-        </w:rPr>
-        <w:t xml:space="preserve">Dê preferência a </w:t>
-      </w:r>
-    </w:p>
-    <w:p>
-      <w:pPr>
-        <w:rPr>
-          <w:color w:val="A6A6A6" w:themeColor="background1" w:themeShade="A6"/>
-          <w:lang w:val="en-US"/>
-        </w:rPr>
-      </w:pPr>
-      <w:r>
-        <w:rPr>
-          <w:color w:val="A6A6A6" w:themeColor="background1" w:themeShade="A6"/>
-        </w:rPr>
-        <w:t>Se o trecho de código for grande, é melhor apresentá-lo e referenciá-lo como uma figura</w:t>
-      </w:r>
-      <w:r>
-        <w:rPr>
-          <w:color w:val="A6A6A6" w:themeColor="background1" w:themeShade="A6"/>
-          <w:lang w:val="en-US"/>
-        </w:rPr>
-        <w:t>.</w:t>
       </w:r>
     </w:p>
     <w:p>
@@ -1256,6 +935,9 @@
         <w:jc w:val="center"/>
       </w:pPr>
       <w:r>
+        <w:rPr>
+          <w:noProof/>
+        </w:rPr>
         <w:drawing>
           <wp:inline distT="0" distB="0" distL="0" distR="0" wp14:anchorId="6195481D" wp14:editId="5E14F66E">
             <wp:extent cx="2651125" cy="2091833"/>
@@ -1272,7 +954,7 @@
                     <pic:cNvPicPr/>
                   </pic:nvPicPr>
                   <pic:blipFill>
-                    <a:blip r:embed="rId8"/>
+                    <a:blip r:embed="rId9"/>
                     <a:stretch>
                       <a:fillRect/>
                     </a:stretch>
@@ -1296,20 +978,32 @@
     <w:p>
       <w:pPr>
         <w:pStyle w:val="Legenda"/>
-      </w:pPr>
-      <w:r>
-        <w:t xml:space="preserve">Figura 1: </w:t>
-      </w:r>
-      <w:r>
-        <w:t>Execução do código</w:t>
-      </w:r>
-    </w:p>
-    <w:p>
-      <w:r>
-        <w:t>A</w:t>
-      </w:r>
-      <w:r>
-        <w:t>ssim que inicia o programa, a corda, que iniciou inclinada para direita, começa a realizar seu movimento pendular de maneira realista, conforme o esperado. Após um determinado tempo, a corda começa a se estabilizar, perdendo seu movimento, até parar na vertical.</w:t>
+        <w:rPr>
+          <w:lang w:val="pt-BR"/>
+        </w:rPr>
+      </w:pPr>
+      <w:r>
+        <w:rPr>
+          <w:lang w:val="pt-BR"/>
+        </w:rPr>
+        <w:t xml:space="preserve">Figura </w:t>
+      </w:r>
+      <w:r>
+        <w:rPr>
+          <w:lang w:val="pt-BR"/>
+        </w:rPr>
+        <w:t>2</w:t>
+      </w:r>
+      <w:r>
+        <w:rPr>
+          <w:lang w:val="pt-BR"/>
+        </w:rPr>
+        <w:t>: Execução do código</w:t>
+      </w:r>
+    </w:p>
+    <w:p>
+      <w:r>
+        <w:t>Assim que inicia o programa, a corda, que iniciou inclinada para direita, começa a realizar seu movimento pendular de maneira realista, conforme o esperado. Após um determinado tempo, a corda começa a se estabilizar, perdendo seu movimento, até parar na vertical.</w:t>
       </w:r>
     </w:p>
     <w:p>
@@ -1336,6 +1030,9 @@
         <w:jc w:val="center"/>
       </w:pPr>
       <w:r>
+        <w:rPr>
+          <w:noProof/>
+        </w:rPr>
         <w:drawing>
           <wp:inline distT="0" distB="0" distL="0" distR="0" wp14:anchorId="38683AA3" wp14:editId="47143B48">
             <wp:extent cx="4252733" cy="782400"/>
@@ -1352,7 +1049,7 @@
                     <pic:cNvPicPr/>
                   </pic:nvPicPr>
                   <pic:blipFill>
-                    <a:blip r:embed="rId9"/>
+                    <a:blip r:embed="rId10"/>
                     <a:stretch>
                       <a:fillRect/>
                     </a:stretch>
@@ -1376,20 +1073,517 @@
     <w:p>
       <w:pPr>
         <w:pStyle w:val="Legenda"/>
-      </w:pPr>
-      <w:r>
+        <w:rPr>
+          <w:lang w:val="pt-BR"/>
+        </w:rPr>
+      </w:pPr>
+      <w:r>
+        <w:rPr>
+          <w:lang w:val="pt-BR"/>
+        </w:rPr>
         <w:t xml:space="preserve">Figura </w:t>
       </w:r>
       <w:r>
-        <w:t>2</w:t>
-      </w:r>
-      <w:r>
-        <w:t xml:space="preserve">: </w:t>
-      </w:r>
-      <w:r>
-        <w:t>Informações exibidas</w:t>
-      </w:r>
-    </w:p>
+        <w:rPr>
+          <w:lang w:val="pt-BR"/>
+        </w:rPr>
+        <w:t>3</w:t>
+      </w:r>
+      <w:r>
+        <w:rPr>
+          <w:lang w:val="pt-BR"/>
+        </w:rPr>
+        <w:t>: Informações exibidas</w:t>
+      </w:r>
+    </w:p>
+    <w:p>
+      <w:r>
+        <w:t xml:space="preserve">Para a simulação do movimento pendular da corda ficar convincente independentemente dos parâmetros usados (como massa, tempo do passo, entre outros), </w:t>
+      </w:r>
+      <w:r>
+        <w:t xml:space="preserve">foram testadas diversas quantidades de barras (e, consequentemente, relaxações). </w:t>
+      </w:r>
+    </w:p>
+    <w:p>
+      <w:r>
+        <w:t>O</w:t>
+      </w:r>
+      <w:r>
+        <w:t xml:space="preserve"> que acontece</w:t>
+      </w:r>
+      <w:r>
+        <w:t xml:space="preserve">u foi que testes com quantidades maiores de partículas </w:t>
+      </w:r>
+      <w:r>
+        <w:t>deixaram claro</w:t>
+      </w:r>
+      <w:r>
+        <w:t xml:space="preserve"> que a qualidade da simulação deteriorava com um número baixo de relaxações, principalmente quando a massa das partículas era um valor baixo (por exemplo, menor que 1). </w:t>
+      </w:r>
+    </w:p>
+    <w:p>
+      <w:r>
+        <w:t>Para solucionar esse problema, o número de relaxações</w:t>
+      </w:r>
+      <w:r>
+        <w:t xml:space="preserve"> (mais especificamente, de barras criadas)</w:t>
+      </w:r>
+      <w:r>
+        <w:t xml:space="preserve"> </w:t>
+      </w:r>
+      <w:r>
+        <w:t xml:space="preserve">foi aumentado </w:t>
+      </w:r>
+      <w:r>
+        <w:t xml:space="preserve">progressivamente. Isso significou criar mais </w:t>
+      </w:r>
+      <w:r>
+        <w:lastRenderedPageBreak/>
+        <w:t>“adjacências” entre as partículas da corda</w:t>
+      </w:r>
+      <w:r>
+        <w:t>,</w:t>
+      </w:r>
+      <w:r>
+        <w:t xml:space="preserve"> visando evitar deformação da mesma por causa do próprio relaxamento sob poucas restrições e pelo movimento mais intenso de partículas com poucas massas.</w:t>
+      </w:r>
+    </w:p>
+    <w:p>
+      <w:r>
+        <w:t>Finalmente, o valor ótimo encontrado</w:t>
+      </w:r>
+      <w:r>
+        <w:t xml:space="preserve"> para o número de barras</w:t>
+      </w:r>
+      <w:r>
+        <w:t xml:space="preserve"> foi da ordem de </w:t>
+      </w:r>
+      <m:oMath>
+        <m:r>
+          <w:rPr>
+            <w:rFonts w:ascii="Cambria Math" w:hAnsi="Cambria Math"/>
+          </w:rPr>
+          <m:t>7n</m:t>
+        </m:r>
+      </m:oMath>
+      <w:r>
+        <w:t xml:space="preserve">, </w:t>
+      </w:r>
+      <w:r>
+        <w:t xml:space="preserve">onde </w:t>
+      </w:r>
+      <m:oMath>
+        <m:r>
+          <w:rPr>
+            <w:rFonts w:ascii="Cambria Math" w:hAnsi="Cambria Math"/>
+          </w:rPr>
+          <m:t>n</m:t>
+        </m:r>
+      </m:oMath>
+      <w:r>
+        <w:t xml:space="preserve"> representa a quantidade de partículas no sistema</w:t>
+      </w:r>
+      <w:r>
+        <w:t>. M</w:t>
+      </w:r>
+      <w:r>
+        <w:t xml:space="preserve">ais especificamente, a simulação mostrou resultados convincentes com um valor de </w:t>
+      </w:r>
+      <m:oMath>
+        <m:r>
+          <w:rPr>
+            <w:rFonts w:ascii="Cambria Math" w:hAnsi="Cambria Math"/>
+          </w:rPr>
+          <m:t>7n-</m:t>
+        </m:r>
+        <m:nary>
+          <m:naryPr>
+            <m:chr m:val="∑"/>
+            <m:limLoc m:val="undOvr"/>
+            <m:ctrlPr>
+              <w:rPr>
+                <w:rFonts w:ascii="Cambria Math" w:hAnsi="Cambria Math"/>
+                <w:i/>
+              </w:rPr>
+            </m:ctrlPr>
+          </m:naryPr>
+          <m:sub>
+            <m:r>
+              <w:rPr>
+                <w:rFonts w:ascii="Cambria Math" w:hAnsi="Cambria Math"/>
+              </w:rPr>
+              <m:t>i=1</m:t>
+            </m:r>
+          </m:sub>
+          <m:sup>
+            <m:r>
+              <w:rPr>
+                <w:rFonts w:ascii="Cambria Math" w:hAnsi="Cambria Math"/>
+              </w:rPr>
+              <m:t>7</m:t>
+            </m:r>
+          </m:sup>
+          <m:e>
+            <m:r>
+              <w:rPr>
+                <w:rFonts w:ascii="Cambria Math" w:hAnsi="Cambria Math"/>
+              </w:rPr>
+              <m:t>i</m:t>
+            </m:r>
+          </m:e>
+        </m:nary>
+      </m:oMath>
+      <w:r>
+        <w:t xml:space="preserve"> relaxamentos por iteração</w:t>
+      </w:r>
+      <w:r>
+        <w:t>.</w:t>
+      </w:r>
+      <w:r>
+        <w:t xml:space="preserve"> </w:t>
+      </w:r>
+    </w:p>
+    <w:p>
+      <w:r>
+        <w:t xml:space="preserve">Na prática, isso significa </w:t>
+      </w:r>
+      <w:r>
+        <w:t xml:space="preserve">que nossa implementação apresenta os melhores resultados quando </w:t>
+      </w:r>
+      <w:r>
+        <w:t>cada partícula</w:t>
+      </w:r>
+      <w:r>
+        <w:t xml:space="preserve"> </w:t>
+      </w:r>
+      <w:r>
+        <w:t xml:space="preserve">possui barras adjacentes a até 7 outras partículas – restringindo </w:t>
+      </w:r>
+      <w:r>
+        <w:t xml:space="preserve">então </w:t>
+      </w:r>
+      <w:r>
+        <w:t>sua posição em função dos relaxamentos, que manterão uma distância prévia d</w:t>
+      </w:r>
+      <w:r>
+        <w:t xml:space="preserve">a </w:t>
+      </w:r>
+      <w:r>
+        <w:t>partícula em relação as outras</w:t>
+      </w:r>
+      <w:r>
+        <w:t xml:space="preserve">. </w:t>
+      </w:r>
+    </w:p>
+    <w:p>
+      <w:r>
+        <w:t>O sistema implementado em seu estado final está genérico o bastante para representar qualquer sistema de partículas “lineares</w:t>
+      </w:r>
+      <w:r>
+        <w:t>” – isso é,</w:t>
+      </w:r>
+      <w:r>
+        <w:t xml:space="preserve"> que possam ser consideradas como formando uma corda. </w:t>
+      </w:r>
+    </w:p>
+    <w:p>
+      <w:pPr>
+        <w:rPr>
+          <w:rStyle w:val="nfaseSutil"/>
+          <w:i w:val="0"/>
+          <w:iCs w:val="0"/>
+          <w:color w:val="000000" w:themeColor="text1"/>
+        </w:rPr>
+      </w:pPr>
+      <w:r>
+        <w:t>Abordando a implementação de maneira mais específica: a</w:t>
+      </w:r>
+      <w:r>
+        <w:t xml:space="preserve"> classe </w:t>
+      </w:r>
+      <w:r>
+        <w:rPr>
+          <w:rStyle w:val="nfaseSutil"/>
+          <w:rFonts w:ascii="Courier New" w:hAnsi="Courier New" w:cs="Courier New"/>
+          <w:i w:val="0"/>
+          <w:iCs w:val="0"/>
+          <w:color w:val="000000" w:themeColor="text1"/>
+        </w:rPr>
+        <w:t>CordaSimul</w:t>
+      </w:r>
+      <w:r>
+        <w:rPr>
+          <w:rStyle w:val="nfaseSutil"/>
+          <w:i w:val="0"/>
+          <w:iCs w:val="0"/>
+          <w:color w:val="000000" w:themeColor="text1"/>
+        </w:rPr>
+        <w:t xml:space="preserve">, a partir de um conjunto de coordenadas (x,y) e de uma lista de valores de massa, forma a corda criando objetos da classe </w:t>
+      </w:r>
+      <w:r>
+        <w:rPr>
+          <w:rStyle w:val="nfaseSutil"/>
+          <w:rFonts w:ascii="Courier New" w:hAnsi="Courier New" w:cs="Courier New"/>
+          <w:i w:val="0"/>
+          <w:iCs w:val="0"/>
+          <w:color w:val="000000" w:themeColor="text1"/>
+        </w:rPr>
+        <w:t>Particle</w:t>
+      </w:r>
+      <w:r>
+        <w:rPr>
+          <w:rStyle w:val="nfaseSutil"/>
+          <w:i w:val="0"/>
+          <w:iCs w:val="0"/>
+          <w:color w:val="000000" w:themeColor="text1"/>
+        </w:rPr>
+        <w:t xml:space="preserve"> (que são definidos por uma posição e um valor de massa) e </w:t>
+      </w:r>
+      <w:r>
+        <w:rPr>
+          <w:rStyle w:val="nfaseSutil"/>
+          <w:i w:val="0"/>
+          <w:iCs w:val="0"/>
+          <w:color w:val="000000" w:themeColor="text1"/>
+        </w:rPr>
+        <w:t>gerando</w:t>
+      </w:r>
+      <w:r>
+        <w:rPr>
+          <w:rStyle w:val="nfaseSutil"/>
+          <w:i w:val="0"/>
+          <w:iCs w:val="0"/>
+          <w:color w:val="000000" w:themeColor="text1"/>
+        </w:rPr>
+        <w:t xml:space="preserve"> barras de adjacência </w:t>
+      </w:r>
+      <w:r>
+        <w:rPr>
+          <w:rStyle w:val="nfaseSutil"/>
+          <w:i w:val="0"/>
+          <w:iCs w:val="0"/>
+          <w:color w:val="000000" w:themeColor="text1"/>
+        </w:rPr>
+        <w:t>a partir de</w:t>
+      </w:r>
+      <w:r>
+        <w:rPr>
+          <w:rStyle w:val="nfaseSutil"/>
+          <w:i w:val="0"/>
+          <w:iCs w:val="0"/>
+          <w:color w:val="000000" w:themeColor="text1"/>
+        </w:rPr>
+        <w:t xml:space="preserve"> instâncias da classe </w:t>
+      </w:r>
+      <w:r>
+        <w:rPr>
+          <w:rStyle w:val="nfaseSutil"/>
+          <w:rFonts w:ascii="Courier New" w:hAnsi="Courier New" w:cs="Courier New"/>
+          <w:i w:val="0"/>
+          <w:iCs w:val="0"/>
+          <w:color w:val="000000" w:themeColor="text1"/>
+        </w:rPr>
+        <w:t>Bar</w:t>
+      </w:r>
+      <w:r>
+        <w:rPr>
+          <w:rStyle w:val="nfaseSutil"/>
+          <w:i w:val="0"/>
+          <w:iCs w:val="0"/>
+          <w:color w:val="000000" w:themeColor="text1"/>
+        </w:rPr>
+        <w:t xml:space="preserve">. A partir da função </w:t>
+      </w:r>
+      <w:r>
+        <w:rPr>
+          <w:rStyle w:val="nfaseSutil"/>
+          <w:rFonts w:ascii="Courier New" w:hAnsi="Courier New" w:cs="Courier New"/>
+          <w:i w:val="0"/>
+          <w:iCs w:val="0"/>
+          <w:color w:val="000000" w:themeColor="text1"/>
+        </w:rPr>
+        <w:t>proxima_avaliacao</w:t>
+      </w:r>
+      <w:r>
+        <w:rPr>
+          <w:rStyle w:val="nfaseSutil"/>
+          <w:i w:val="0"/>
+          <w:iCs w:val="0"/>
+          <w:color w:val="000000" w:themeColor="text1"/>
+        </w:rPr>
+        <w:t>, a simulação física é implementada pela Integração de Verlet e pelo uso da técnica de relaxamento.</w:t>
+      </w:r>
+    </w:p>
+    <w:p>
+      <w:pPr>
+        <w:rPr>
+          <w:rStyle w:val="nfaseSutil"/>
+          <w:i w:val="0"/>
+          <w:iCs w:val="0"/>
+          <w:color w:val="auto"/>
+        </w:rPr>
+      </w:pPr>
+      <w:r>
+        <w:rPr>
+          <w:rStyle w:val="nfaseSutil"/>
+          <w:i w:val="0"/>
+          <w:iCs w:val="0"/>
+          <w:color w:val="auto"/>
+        </w:rPr>
+        <w:t xml:space="preserve">Pelo uso das classes </w:t>
+      </w:r>
+      <w:r>
+        <w:rPr>
+          <w:rStyle w:val="nfaseSutil"/>
+          <w:rFonts w:ascii="Courier New" w:hAnsi="Courier New" w:cs="Courier New"/>
+          <w:i w:val="0"/>
+          <w:iCs w:val="0"/>
+          <w:color w:val="auto"/>
+        </w:rPr>
+        <w:t>Bar</w:t>
+      </w:r>
+      <w:r>
+        <w:rPr>
+          <w:rStyle w:val="nfaseSutil"/>
+          <w:i w:val="0"/>
+          <w:iCs w:val="0"/>
+          <w:color w:val="auto"/>
+        </w:rPr>
+        <w:t xml:space="preserve"> e </w:t>
+      </w:r>
+      <w:r>
+        <w:rPr>
+          <w:rStyle w:val="nfaseSutil"/>
+          <w:rFonts w:ascii="Courier New" w:hAnsi="Courier New" w:cs="Courier New"/>
+          <w:i w:val="0"/>
+          <w:iCs w:val="0"/>
+          <w:color w:val="auto"/>
+        </w:rPr>
+        <w:t>Particle</w:t>
+      </w:r>
+      <w:r>
+        <w:rPr>
+          <w:rStyle w:val="nfaseSutil"/>
+          <w:i w:val="0"/>
+          <w:iCs w:val="0"/>
+          <w:color w:val="auto"/>
+        </w:rPr>
+        <w:t xml:space="preserve"> mencionadas</w:t>
+      </w:r>
+      <w:r>
+        <w:rPr>
+          <w:rStyle w:val="nfaseSutil"/>
+          <w:i w:val="0"/>
+          <w:iCs w:val="0"/>
+          <w:color w:val="auto"/>
+        </w:rPr>
+        <w:t>,</w:t>
+      </w:r>
+      <w:r>
+        <w:rPr>
+          <w:rStyle w:val="nfaseSutil"/>
+          <w:i w:val="0"/>
+          <w:iCs w:val="0"/>
+          <w:color w:val="auto"/>
+        </w:rPr>
+        <w:t xml:space="preserve"> a implementação poderia ser estendida para simular também outras configurações de sistemas massa-barra de partículas; por exemplo, um tecido na forma de </w:t>
+      </w:r>
+      <w:r>
+        <w:rPr>
+          <w:rStyle w:val="nfaseSutil"/>
+          <w:i w:val="0"/>
+          <w:iCs w:val="0"/>
+          <w:color w:val="auto"/>
+        </w:rPr>
+        <w:t>uma malha de partículas massivas.</w:t>
+      </w:r>
+    </w:p>
+    <w:p>
+      <w:pPr>
+        <w:rPr>
+          <w:rStyle w:val="nfaseSutil"/>
+          <w:i w:val="0"/>
+          <w:iCs w:val="0"/>
+          <w:color w:val="auto"/>
+        </w:rPr>
+      </w:pPr>
+      <w:r>
+        <w:rPr>
+          <w:rStyle w:val="nfaseSutil"/>
+          <w:i w:val="0"/>
+          <w:iCs w:val="0"/>
+          <w:color w:val="auto"/>
+        </w:rPr>
+        <w:t xml:space="preserve">Para isso, seria necessário </w:t>
+      </w:r>
+      <w:r>
+        <w:rPr>
+          <w:rStyle w:val="nfaseSutil"/>
+          <w:i w:val="0"/>
+          <w:iCs w:val="0"/>
+          <w:color w:val="auto"/>
+        </w:rPr>
+        <w:t>fazer algumas adaptações no código: por exemplo,</w:t>
+      </w:r>
+      <w:r>
+        <w:rPr>
+          <w:rStyle w:val="nfaseSutil"/>
+          <w:i w:val="0"/>
+          <w:iCs w:val="0"/>
+          <w:color w:val="auto"/>
+        </w:rPr>
+        <w:t xml:space="preserve"> o código de criação de barras </w:t>
+      </w:r>
+      <w:r>
+        <w:rPr>
+          <w:rStyle w:val="nfaseSutil"/>
+          <w:i w:val="0"/>
+          <w:iCs w:val="0"/>
+          <w:color w:val="auto"/>
+        </w:rPr>
+        <w:t>deveria ser alterado para</w:t>
+      </w:r>
+      <w:r>
+        <w:rPr>
+          <w:rStyle w:val="nfaseSutil"/>
+          <w:i w:val="0"/>
+          <w:iCs w:val="0"/>
+          <w:color w:val="auto"/>
+        </w:rPr>
+        <w:t xml:space="preserve"> criar barras em todos os sentidos de adjacência e não apenas de forma linear como na implementação atual</w:t>
+      </w:r>
+      <w:r>
+        <w:rPr>
+          <w:rStyle w:val="nfaseSutil"/>
+          <w:i w:val="0"/>
+          <w:iCs w:val="0"/>
+          <w:color w:val="auto"/>
+        </w:rPr>
+        <w:t xml:space="preserve">. De qualquer forma, os fundamentos para essa </w:t>
+      </w:r>
+      <w:r>
+        <w:rPr>
+          <w:rStyle w:val="nfaseSutil"/>
+          <w:i w:val="0"/>
+          <w:iCs w:val="0"/>
+          <w:color w:val="auto"/>
+        </w:rPr>
+        <w:t>extensão de funcionalidades do sistema</w:t>
+      </w:r>
+      <w:r>
+        <w:rPr>
+          <w:rStyle w:val="nfaseSutil"/>
+          <w:i w:val="0"/>
+          <w:iCs w:val="0"/>
+          <w:color w:val="auto"/>
+        </w:rPr>
+        <w:t xml:space="preserve"> já estão disponíveis na implementação atual.</w:t>
+      </w:r>
+    </w:p>
+    <w:p/>
+    <w:p/>
+    <w:p/>
+    <w:p/>
     <w:p/>
     <w:p>
       <w:pPr>
@@ -1434,7 +1628,6 @@
         <w:pStyle w:val="Ttulo2"/>
       </w:pPr>
       <w:r>
-        <w:lastRenderedPageBreak/>
         <w:t>Referência</w:t>
       </w:r>
     </w:p>
@@ -1449,7 +1642,7 @@
           <w:color w:val="A6A6A6" w:themeColor="background1" w:themeShade="A6"/>
         </w:rPr>
       </w:pPr>
-      <w:bookmarkStart w:id="0" w:name="_Ref399318437"/>
+      <w:bookmarkStart w:id="1" w:name="_Ref399318437"/>
       <w:r>
         <w:rPr>
           <w:color w:val="A6A6A6" w:themeColor="background1" w:themeShade="A6"/>
@@ -1511,7 +1704,7 @@
         </w:rPr>
         <w:t>.</w:t>
       </w:r>
-      <w:bookmarkEnd w:id="0"/>
+      <w:bookmarkEnd w:id="1"/>
     </w:p>
     <w:p>
       <w:pPr>
@@ -1524,26 +1717,13 @@
           <w:color w:val="A6A6A6" w:themeColor="background1" w:themeShade="A6"/>
         </w:rPr>
       </w:pPr>
-      <w:bookmarkStart w:id="1" w:name="_Ref399319249"/>
+      <w:bookmarkStart w:id="2" w:name="_Ref399319249"/>
       <w:r>
         <w:rPr>
           <w:color w:val="A6A6A6" w:themeColor="background1" w:themeShade="A6"/>
         </w:rPr>
-        <w:t xml:space="preserve">Nome dos </w:t>
-      </w:r>
-      <w:proofErr w:type="spellStart"/>
-      <w:r>
-        <w:rPr>
-          <w:color w:val="A6A6A6" w:themeColor="background1" w:themeShade="A6"/>
-        </w:rPr>
-        <w:t>Autorea</w:t>
-      </w:r>
-      <w:proofErr w:type="spellEnd"/>
-      <w:r>
-        <w:rPr>
-          <w:color w:val="A6A6A6" w:themeColor="background1" w:themeShade="A6"/>
-        </w:rPr>
-        <w:t xml:space="preserve">, “Título do Artigo”, </w:t>
+        <w:lastRenderedPageBreak/>
+        <w:t xml:space="preserve">Nome dos Autorea, “Título do Artigo”, </w:t>
       </w:r>
       <w:r>
         <w:rPr>
@@ -1558,7 +1738,7 @@
         </w:rPr>
         <w:t>páginas, ano.</w:t>
       </w:r>
-      <w:bookmarkEnd w:id="1"/>
+      <w:bookmarkEnd w:id="2"/>
     </w:p>
     <w:p>
       <w:pPr>
@@ -1571,31 +1751,17 @@
           <w:color w:val="A6A6A6" w:themeColor="background1" w:themeShade="A6"/>
         </w:rPr>
       </w:pPr>
-      <w:bookmarkStart w:id="2" w:name="_Ref399319319"/>
+      <w:bookmarkStart w:id="3" w:name="_Ref399319319"/>
       <w:r>
         <w:rPr>
           <w:color w:val="A6A6A6" w:themeColor="background1" w:themeShade="A6"/>
         </w:rPr>
-        <w:t xml:space="preserve">Nome dos Autores, “Título do Artigo”, </w:t>
-      </w:r>
-      <w:proofErr w:type="spellStart"/>
-      <w:r>
-        <w:rPr>
-          <w:color w:val="A6A6A6" w:themeColor="background1" w:themeShade="A6"/>
-        </w:rPr>
-        <w:t>url</w:t>
-      </w:r>
-      <w:proofErr w:type="spellEnd"/>
-      <w:r>
-        <w:rPr>
-          <w:color w:val="A6A6A6" w:themeColor="background1" w:themeShade="A6"/>
-        </w:rPr>
-        <w:t xml:space="preserve"> do site, data da consulta.</w:t>
-      </w:r>
-      <w:bookmarkEnd w:id="2"/>
+        <w:t>Nome dos Autores, “Título do Artigo”, url do site, data da consulta.</w:t>
+      </w:r>
+      <w:bookmarkEnd w:id="3"/>
     </w:p>
     <w:sectPr>
-      <w:headerReference w:type="default" r:id="rId10"/>
+      <w:headerReference w:type="default" r:id="rId11"/>
       <w:pgSz w:w="11900" w:h="16840"/>
       <w:pgMar w:top="1440" w:right="1800" w:bottom="1440" w:left="1800" w:header="720" w:footer="720" w:gutter="0"/>
       <w:cols w:space="720"/>
@@ -2873,4 +3039,16 @@
   </a:objectDefaults>
   <a:extraClrSchemeLst/>
 </a:theme>
+</file>
+
+<file path=customXml/item1.xml><?xml version="1.0" encoding="utf-8"?>
+<b:Sources xmlns:b="http://schemas.openxmlformats.org/officeDocument/2006/bibliography" xmlns="http://schemas.openxmlformats.org/officeDocument/2006/bibliography" SelectedStyle="\APASixthEditionOfficeOnline.xsl" StyleName="APA" Version="6"/>
+</file>
+
+<file path=customXml/itemProps1.xml><?xml version="1.0" encoding="utf-8"?>
+<ds:datastoreItem xmlns:ds="http://schemas.openxmlformats.org/officeDocument/2006/customXml" ds:itemID="{3FFE02C5-61A1-4487-9D1F-5DEF815AE222}">
+  <ds:schemaRefs>
+    <ds:schemaRef ds:uri="http://schemas.openxmlformats.org/officeDocument/2006/bibliography"/>
+  </ds:schemaRefs>
+</ds:datastoreItem>
 </file>
--- a/docs/relatorio_simulacao_tecido.docx
+++ b/docs/relatorio_simulacao_tecido.docx
@@ -24,13 +24,10 @@
         <w:t>Daniel Guimarães</w:t>
       </w:r>
       <w:r>
-        <w:t xml:space="preserve"> – matr</w:t>
-      </w:r>
-      <w:r>
-        <w:t>í</w:t>
-      </w:r>
-      <w:r>
-        <w:t>cula</w:t>
+        <w:t xml:space="preserve"> – </w:t>
+      </w:r>
+      <w:r>
+        <w:t>1910462</w:t>
       </w:r>
     </w:p>
     <w:p>
@@ -79,13 +76,21 @@
         <w:t xml:space="preserve"> em 2D considerando os efeitos gravitacionais. A corda será representada</w:t>
       </w:r>
       <w:r>
-        <w:t xml:space="preserve"> por uma grade de partículas com barras de restrição utilizando o método númer</w:t>
-      </w:r>
-      <w:r>
-        <w:t>ic</w:t>
-      </w:r>
-      <w:r>
-        <w:t>o conhecido como Integração de Verlet.</w:t>
+        <w:t xml:space="preserve"> por uma grade de partículas com barras de restrição utilizando o método </w:t>
+      </w:r>
+      <w:r>
+        <w:t>numérico</w:t>
+      </w:r>
+      <w:r>
+        <w:t xml:space="preserve"> conhecido como Integração de </w:t>
+      </w:r>
+      <w:proofErr w:type="spellStart"/>
+      <w:r>
+        <w:t>Verlet</w:t>
+      </w:r>
+      <w:proofErr w:type="spellEnd"/>
+      <w:r>
+        <w:t>.</w:t>
       </w:r>
       <w:r>
         <w:t xml:space="preserve"> </w:t>
@@ -116,6 +121,7 @@
       <w:r>
         <w:t xml:space="preserve">. Além disso, o pacote </w:t>
       </w:r>
+      <w:proofErr w:type="spellStart"/>
       <w:r>
         <w:rPr>
           <w:i/>
@@ -123,9 +129,11 @@
         </w:rPr>
         <w:t>pygame</w:t>
       </w:r>
+      <w:proofErr w:type="spellEnd"/>
       <w:r>
         <w:t xml:space="preserve"> foi utilizado para a visualização da corda e a biblioteca </w:t>
       </w:r>
+      <w:proofErr w:type="spellStart"/>
       <w:r>
         <w:rPr>
           <w:i/>
@@ -133,6 +141,7 @@
         </w:rPr>
         <w:t>numpy</w:t>
       </w:r>
+      <w:proofErr w:type="spellEnd"/>
       <w:r>
         <w:t xml:space="preserve"> foi utilizad</w:t>
       </w:r>
@@ -145,35 +154,46 @@
       <w:r>
         <w:t xml:space="preserve"> para implementação do método. Os vetores foram criados como </w:t>
       </w:r>
+      <w:proofErr w:type="spellStart"/>
+      <w:proofErr w:type="gramStart"/>
       <w:r>
         <w:rPr>
           <w:i/>
           <w:iCs/>
         </w:rPr>
-        <w:t xml:space="preserve">numpy.array </w:t>
-      </w:r>
-      <w:r>
-        <w:t xml:space="preserve">ao invés de listas </w:t>
-      </w:r>
-      <w:r>
-        <w:t>para facilitar as operações vetoriais.</w:t>
-      </w:r>
-    </w:p>
-    <w:p>
-      <w:r>
-        <w:t xml:space="preserve">Em primeiro lugar, </w:t>
-      </w:r>
-      <w:r>
-        <w:t xml:space="preserve">todas </w:t>
-      </w:r>
-      <w:r>
-        <w:t xml:space="preserve">as partículas são inicializadas. Cada partícula contém as informações da posição anterior da partícula, posição atual da partícula e um </w:t>
-      </w:r>
+        <w:t>numpy.array</w:t>
+      </w:r>
+      <w:proofErr w:type="spellEnd"/>
+      <w:proofErr w:type="gramEnd"/>
       <w:r>
         <w:rPr>
           <w:i/>
           <w:iCs/>
         </w:rPr>
+        <w:t xml:space="preserve"> </w:t>
+      </w:r>
+      <w:r>
+        <w:t xml:space="preserve">ao invés de listas </w:t>
+      </w:r>
+      <w:r>
+        <w:t>para facilitar as operações vetoriais.</w:t>
+      </w:r>
+    </w:p>
+    <w:p>
+      <w:r>
+        <w:t xml:space="preserve">Em primeiro lugar, </w:t>
+      </w:r>
+      <w:r>
+        <w:t xml:space="preserve">todas </w:t>
+      </w:r>
+      <w:r>
+        <w:t xml:space="preserve">as partículas são inicializadas. Cada partícula contém as informações da posição anterior da partícula, posição atual da partícula e um </w:t>
+      </w:r>
+      <w:r>
+        <w:rPr>
+          <w:i/>
+          <w:iCs/>
+        </w:rPr>
         <w:t>status</w:t>
       </w:r>
       <w:r>
@@ -211,14 +231,87 @@
           <w:color w:val="000000" w:themeColor="text1"/>
         </w:rPr>
       </w:pPr>
-      <w:r>
-        <w:rPr>
-          <w:rStyle w:val="nfaseSutil"/>
-          <w:i w:val="0"/>
-          <w:iCs w:val="0"/>
-          <w:color w:val="000000" w:themeColor="text1"/>
-        </w:rPr>
-        <w:t>previous_pos = np.array([0.1 * i, tam_corda – dist_minima * i + 10])</w:t>
+      <w:proofErr w:type="spellStart"/>
+      <w:r>
+        <w:rPr>
+          <w:rStyle w:val="nfaseSutil"/>
+          <w:i w:val="0"/>
+          <w:iCs w:val="0"/>
+          <w:color w:val="000000" w:themeColor="text1"/>
+        </w:rPr>
+        <w:t>previous_pos</w:t>
+      </w:r>
+      <w:proofErr w:type="spellEnd"/>
+      <w:r>
+        <w:rPr>
+          <w:rStyle w:val="nfaseSutil"/>
+          <w:i w:val="0"/>
+          <w:iCs w:val="0"/>
+          <w:color w:val="000000" w:themeColor="text1"/>
+        </w:rPr>
+        <w:t xml:space="preserve"> = </w:t>
+      </w:r>
+      <w:proofErr w:type="spellStart"/>
+      <w:proofErr w:type="gramStart"/>
+      <w:r>
+        <w:rPr>
+          <w:rStyle w:val="nfaseSutil"/>
+          <w:i w:val="0"/>
+          <w:iCs w:val="0"/>
+          <w:color w:val="000000" w:themeColor="text1"/>
+        </w:rPr>
+        <w:t>np.array</w:t>
+      </w:r>
+      <w:proofErr w:type="spellEnd"/>
+      <w:proofErr w:type="gramEnd"/>
+      <w:r>
+        <w:rPr>
+          <w:rStyle w:val="nfaseSutil"/>
+          <w:i w:val="0"/>
+          <w:iCs w:val="0"/>
+          <w:color w:val="000000" w:themeColor="text1"/>
+        </w:rPr>
+        <w:t xml:space="preserve">([0.1 * i, </w:t>
+      </w:r>
+      <w:proofErr w:type="spellStart"/>
+      <w:r>
+        <w:rPr>
+          <w:rStyle w:val="nfaseSutil"/>
+          <w:i w:val="0"/>
+          <w:iCs w:val="0"/>
+          <w:color w:val="000000" w:themeColor="text1"/>
+        </w:rPr>
+        <w:t>tam_corda</w:t>
+      </w:r>
+      <w:proofErr w:type="spellEnd"/>
+      <w:r>
+        <w:rPr>
+          <w:rStyle w:val="nfaseSutil"/>
+          <w:i w:val="0"/>
+          <w:iCs w:val="0"/>
+          <w:color w:val="000000" w:themeColor="text1"/>
+        </w:rPr>
+        <w:t xml:space="preserve"> – </w:t>
+      </w:r>
+      <w:proofErr w:type="spellStart"/>
+      <w:r>
+        <w:rPr>
+          <w:rStyle w:val="nfaseSutil"/>
+          <w:i w:val="0"/>
+          <w:iCs w:val="0"/>
+          <w:color w:val="000000" w:themeColor="text1"/>
+        </w:rPr>
+        <w:t>dist_minima</w:t>
+      </w:r>
+      <w:proofErr w:type="spellEnd"/>
+      <w:r>
+        <w:rPr>
+          <w:rStyle w:val="nfaseSutil"/>
+          <w:i w:val="0"/>
+          <w:iCs w:val="0"/>
+          <w:color w:val="000000" w:themeColor="text1"/>
+        </w:rPr>
+        <w:t xml:space="preserve"> * i + 10])</w:t>
       </w:r>
     </w:p>
     <w:p>
@@ -284,14 +377,85 @@
           <w:color w:val="000000" w:themeColor="text1"/>
         </w:rPr>
       </w:pPr>
-      <w:r>
-        <w:rPr>
-          <w:rStyle w:val="nfaseSutil"/>
-          <w:i w:val="0"/>
-          <w:iCs w:val="0"/>
-          <w:color w:val="000000" w:themeColor="text1"/>
-        </w:rPr>
-        <w:t>current_pos = particles[i].previous_pos + h * v0</w:t>
+      <w:proofErr w:type="spellStart"/>
+      <w:r>
+        <w:rPr>
+          <w:rStyle w:val="nfaseSutil"/>
+          <w:i w:val="0"/>
+          <w:iCs w:val="0"/>
+          <w:color w:val="000000" w:themeColor="text1"/>
+        </w:rPr>
+        <w:t>current_pos</w:t>
+      </w:r>
+      <w:proofErr w:type="spellEnd"/>
+      <w:r>
+        <w:rPr>
+          <w:rStyle w:val="nfaseSutil"/>
+          <w:i w:val="0"/>
+          <w:iCs w:val="0"/>
+          <w:color w:val="000000" w:themeColor="text1"/>
+        </w:rPr>
+        <w:t xml:space="preserve"> = </w:t>
+      </w:r>
+      <w:proofErr w:type="spellStart"/>
+      <w:r>
+        <w:rPr>
+          <w:rStyle w:val="nfaseSutil"/>
+          <w:i w:val="0"/>
+          <w:iCs w:val="0"/>
+          <w:color w:val="000000" w:themeColor="text1"/>
+        </w:rPr>
+        <w:t>particles</w:t>
+      </w:r>
+      <w:proofErr w:type="spellEnd"/>
+      <w:r>
+        <w:rPr>
+          <w:rStyle w:val="nfaseSutil"/>
+          <w:i w:val="0"/>
+          <w:iCs w:val="0"/>
+          <w:color w:val="000000" w:themeColor="text1"/>
+        </w:rPr>
+        <w:t>[i</w:t>
+      </w:r>
+      <w:proofErr w:type="gramStart"/>
+      <w:r>
+        <w:rPr>
+          <w:rStyle w:val="nfaseSutil"/>
+          <w:i w:val="0"/>
+          <w:iCs w:val="0"/>
+          <w:color w:val="000000" w:themeColor="text1"/>
+        </w:rPr>
+        <w:t>].</w:t>
+      </w:r>
+      <w:proofErr w:type="spellStart"/>
+      <w:r>
+        <w:rPr>
+          <w:rStyle w:val="nfaseSutil"/>
+          <w:i w:val="0"/>
+          <w:iCs w:val="0"/>
+          <w:color w:val="000000" w:themeColor="text1"/>
+        </w:rPr>
+        <w:t>previous</w:t>
+      </w:r>
+      <w:proofErr w:type="gramEnd"/>
+      <w:r>
+        <w:rPr>
+          <w:rStyle w:val="nfaseSutil"/>
+          <w:i w:val="0"/>
+          <w:iCs w:val="0"/>
+          <w:color w:val="000000" w:themeColor="text1"/>
+        </w:rPr>
+        <w:t>_pos</w:t>
+      </w:r>
+      <w:proofErr w:type="spellEnd"/>
+      <w:r>
+        <w:rPr>
+          <w:rStyle w:val="nfaseSutil"/>
+          <w:i w:val="0"/>
+          <w:iCs w:val="0"/>
+          <w:color w:val="000000" w:themeColor="text1"/>
+        </w:rPr>
+        <w:t xml:space="preserve"> + h * v0</w:t>
       </w:r>
     </w:p>
     <w:p>
@@ -341,7 +505,11 @@
         <w:t>.</w:t>
       </w:r>
       <w:r>
-        <w:t xml:space="preserve"> Um relaxamento inicial é feito entre cada partícula e sua partícula com posição imediatamente superior. Por exemplo, se temos apenas duas partículas p</w:t>
+        <w:t xml:space="preserve"> Um relaxamento inicial é feito entre cada partícula e sua partícula com posição imediatamente superior. Por exemplo, se temos apenas duas partículas </w:t>
+      </w:r>
+      <w:proofErr w:type="spellStart"/>
+      <w:r>
+        <w:t>p</w:t>
       </w:r>
       <w:r>
         <w:rPr>
@@ -349,8 +517,13 @@
         </w:rPr>
         <w:t>A</w:t>
       </w:r>
-      <w:r>
-        <w:t xml:space="preserve"> e p</w:t>
+      <w:proofErr w:type="spellEnd"/>
+      <w:r>
+        <w:t xml:space="preserve"> e </w:t>
+      </w:r>
+      <w:proofErr w:type="spellStart"/>
+      <w:r>
+        <w:t>p</w:t>
       </w:r>
       <w:r>
         <w:rPr>
@@ -358,6 +531,111 @@
         </w:rPr>
         <w:t>B</w:t>
       </w:r>
+      <w:proofErr w:type="spellEnd"/>
+      <w:r>
+        <w:t xml:space="preserve"> com uma distância </w:t>
+      </w:r>
+      <w:proofErr w:type="spellStart"/>
+      <w:r>
+        <w:t>d</w:t>
+      </w:r>
+      <w:r>
+        <w:rPr>
+          <w:vertAlign w:val="subscript"/>
+        </w:rPr>
+        <w:t>A</w:t>
+      </w:r>
+      <w:proofErr w:type="spellEnd"/>
+      <w:r>
+        <w:t xml:space="preserve">, o relaxamento é feito em cima de </w:t>
+      </w:r>
+      <w:proofErr w:type="spellStart"/>
+      <w:r>
+        <w:t>p</w:t>
+      </w:r>
+      <w:r>
+        <w:rPr>
+          <w:vertAlign w:val="subscript"/>
+        </w:rPr>
+        <w:t>A</w:t>
+      </w:r>
+      <w:proofErr w:type="spellEnd"/>
+      <w:r>
+        <w:t xml:space="preserve"> e </w:t>
+      </w:r>
+      <w:proofErr w:type="spellStart"/>
+      <w:r>
+        <w:t>p</w:t>
+      </w:r>
+      <w:r>
+        <w:rPr>
+          <w:vertAlign w:val="subscript"/>
+        </w:rPr>
+        <w:t>B</w:t>
+      </w:r>
+      <w:proofErr w:type="spellEnd"/>
+      <w:r>
+        <w:t xml:space="preserve"> considerando </w:t>
+      </w:r>
+      <w:proofErr w:type="spellStart"/>
+      <w:r>
+        <w:t>d</w:t>
+      </w:r>
+      <w:r>
+        <w:rPr>
+          <w:vertAlign w:val="subscript"/>
+        </w:rPr>
+        <w:t>A</w:t>
+      </w:r>
+      <w:r>
+        <w:t>.</w:t>
+      </w:r>
+      <w:proofErr w:type="spellEnd"/>
+      <w:r>
+        <w:t xml:space="preserve"> Já o segundo relaxamento feito considera uma partícula de posição posterior a </w:t>
+      </w:r>
+      <w:proofErr w:type="spellStart"/>
+      <w:r>
+        <w:t>p</w:t>
+      </w:r>
+      <w:r>
+        <w:rPr>
+          <w:vertAlign w:val="subscript"/>
+        </w:rPr>
+        <w:t>B</w:t>
+      </w:r>
+      <w:r>
+        <w:t>.</w:t>
+      </w:r>
+      <w:proofErr w:type="spellEnd"/>
+      <w:r>
+        <w:t xml:space="preserve"> Ou seja, se fosse acrescida uma partícula </w:t>
+      </w:r>
+      <w:proofErr w:type="spellStart"/>
+      <w:r>
+        <w:t>p</w:t>
+      </w:r>
+      <w:r>
+        <w:rPr>
+          <w:vertAlign w:val="subscript"/>
+        </w:rPr>
+        <w:t>C</w:t>
+      </w:r>
+      <w:proofErr w:type="spellEnd"/>
+      <w:r>
+        <w:t xml:space="preserve"> em uma posição imediatamente posterior a </w:t>
+      </w:r>
+      <w:proofErr w:type="spellStart"/>
+      <w:r>
+        <w:t>p</w:t>
+      </w:r>
+      <w:r>
+        <w:rPr>
+          <w:vertAlign w:val="subscript"/>
+        </w:rPr>
+        <w:t>B</w:t>
+      </w:r>
+      <w:proofErr w:type="spellEnd"/>
       <w:r>
         <w:t xml:space="preserve"> com uma distância d</w:t>
       </w:r>
@@ -365,101 +643,53 @@
         <w:rPr>
           <w:vertAlign w:val="subscript"/>
         </w:rPr>
+        <w:t>B</w:t>
+      </w:r>
+      <w:r>
+        <w:t xml:space="preserve">, o segundo relaxamento seria feito em cima de </w:t>
+      </w:r>
+      <w:proofErr w:type="spellStart"/>
+      <w:r>
+        <w:t>p</w:t>
+      </w:r>
+      <w:r>
+        <w:rPr>
+          <w:vertAlign w:val="subscript"/>
+        </w:rPr>
         <w:t>A</w:t>
       </w:r>
-      <w:r>
-        <w:t>, o relaxamento é feito em cima de p</w:t>
+      <w:proofErr w:type="spellEnd"/>
+      <w:r>
+        <w:t xml:space="preserve">, </w:t>
+      </w:r>
+      <w:proofErr w:type="spellStart"/>
+      <w:r>
+        <w:t>p</w:t>
       </w:r>
       <w:r>
         <w:rPr>
           <w:vertAlign w:val="subscript"/>
         </w:rPr>
+        <w:t>C</w:t>
+      </w:r>
+      <w:proofErr w:type="spellEnd"/>
+      <w:r>
+        <w:t xml:space="preserve"> </w:t>
+      </w:r>
+      <w:r>
+        <w:t>considerando a distância entre essas duas partículas (</w:t>
+      </w:r>
+      <w:proofErr w:type="spellStart"/>
+      <w:r>
+        <w:t>d</w:t>
+      </w:r>
+      <w:r>
+        <w:rPr>
+          <w:vertAlign w:val="subscript"/>
+        </w:rPr>
         <w:t>A</w:t>
       </w:r>
-      <w:r>
-        <w:t xml:space="preserve"> e p</w:t>
-      </w:r>
-      <w:r>
-        <w:rPr>
-          <w:vertAlign w:val="subscript"/>
-        </w:rPr>
-        <w:t>B</w:t>
-      </w:r>
-      <w:r>
-        <w:t xml:space="preserve"> considerando d</w:t>
-      </w:r>
-      <w:r>
-        <w:rPr>
-          <w:vertAlign w:val="subscript"/>
-        </w:rPr>
-        <w:t>A</w:t>
-      </w:r>
-      <w:r>
-        <w:t>. Já o segundo relaxamento feito considera uma partícula de posição posterior a p</w:t>
-      </w:r>
-      <w:r>
-        <w:rPr>
-          <w:vertAlign w:val="subscript"/>
-        </w:rPr>
-        <w:t>B</w:t>
-      </w:r>
-      <w:r>
-        <w:t>. Ou seja, se fosse acrescida uma partícula p</w:t>
-      </w:r>
-      <w:r>
-        <w:rPr>
-          <w:vertAlign w:val="subscript"/>
-        </w:rPr>
-        <w:t>C</w:t>
-      </w:r>
-      <w:r>
-        <w:t xml:space="preserve"> em uma posição imediatamente posterior a p</w:t>
-      </w:r>
-      <w:r>
-        <w:rPr>
-          <w:vertAlign w:val="subscript"/>
-        </w:rPr>
-        <w:t>B</w:t>
-      </w:r>
-      <w:r>
-        <w:t xml:space="preserve"> com uma distância d</w:t>
-      </w:r>
-      <w:r>
-        <w:rPr>
-          <w:vertAlign w:val="subscript"/>
-        </w:rPr>
-        <w:t>B</w:t>
-      </w:r>
-      <w:r>
-        <w:t>, o segundo relaxamento seria feito em cima de p</w:t>
-      </w:r>
-      <w:r>
-        <w:rPr>
-          <w:vertAlign w:val="subscript"/>
-        </w:rPr>
-        <w:t>A</w:t>
-      </w:r>
-      <w:r>
-        <w:t>, p</w:t>
-      </w:r>
-      <w:r>
-        <w:rPr>
-          <w:vertAlign w:val="subscript"/>
-        </w:rPr>
-        <w:t>C</w:t>
-      </w:r>
-      <w:r>
-        <w:t xml:space="preserve"> </w:t>
-      </w:r>
-      <w:r>
-        <w:t>considerando a distância entre essas duas partículas (d</w:t>
-      </w:r>
-      <w:r>
-        <w:rPr>
-          <w:vertAlign w:val="subscript"/>
-        </w:rPr>
-        <w:t>A</w:t>
-      </w:r>
+      <w:proofErr w:type="spellEnd"/>
       <w:r>
         <w:t xml:space="preserve"> + d</w:t>
       </w:r>
@@ -503,7 +733,19 @@
         <w:t xml:space="preserve"> duas distâncias. </w:t>
       </w:r>
       <w:r>
-        <w:t>Dessa forma, a nova posição das partículas serão incrementadas de acordo com:</w:t>
+        <w:t xml:space="preserve">Dessa forma, </w:t>
+      </w:r>
+      <w:r>
+        <w:t>a nova posição das partículas será</w:t>
+      </w:r>
+      <w:r>
+        <w:t xml:space="preserve"> </w:t>
+      </w:r>
+      <w:r>
+        <w:t>incrementada</w:t>
+      </w:r>
+      <w:r>
+        <w:t xml:space="preserve"> de acordo com:</w:t>
       </w:r>
     </w:p>
     <w:p>
@@ -659,16 +901,28 @@
           <w:color w:val="000000" w:themeColor="text1"/>
         </w:rPr>
       </w:pPr>
-      <w:r>
-        <w:rPr>
-          <w:rStyle w:val="nfaseSutil"/>
-          <w:i w:val="0"/>
-          <w:iCs w:val="0"/>
-          <w:color w:val="000000" w:themeColor="text1"/>
-        </w:rPr>
-        <w:t xml:space="preserve">next_pos = </w:t>
+      <w:proofErr w:type="spellStart"/>
+      <w:r>
+        <w:rPr>
+          <w:rStyle w:val="nfaseSutil"/>
+          <w:i w:val="0"/>
+          <w:iCs w:val="0"/>
+          <w:color w:val="000000" w:themeColor="text1"/>
+        </w:rPr>
+        <w:t>next_pos</w:t>
+      </w:r>
+      <w:proofErr w:type="spellEnd"/>
+      <w:r>
+        <w:rPr>
+          <w:rStyle w:val="nfaseSutil"/>
+          <w:i w:val="0"/>
+          <w:iCs w:val="0"/>
+          <w:color w:val="000000" w:themeColor="text1"/>
+        </w:rPr>
+        <w:t xml:space="preserve"> = </w:t>
       </w:r>
       <w:bookmarkStart w:id="0" w:name="_Hlk90242227"/>
+      <w:proofErr w:type="spellStart"/>
       <w:r>
         <w:rPr>
           <w:rStyle w:val="nfaseSutil"/>
@@ -686,8 +940,89 @@
           <w:iCs w:val="0"/>
           <w:color w:val="000000" w:themeColor="text1"/>
         </w:rPr>
-        <w:t>_pos + (1 – delta) * (current_pos – previous_pos) * ((h * h)/m) * fg</w:t>
-      </w:r>
+        <w:t>_pos</w:t>
+      </w:r>
+      <w:proofErr w:type="spellEnd"/>
+      <w:r>
+        <w:rPr>
+          <w:rStyle w:val="nfaseSutil"/>
+          <w:i w:val="0"/>
+          <w:iCs w:val="0"/>
+          <w:color w:val="000000" w:themeColor="text1"/>
+        </w:rPr>
+        <w:t xml:space="preserve"> + (1 – delta) * (</w:t>
+      </w:r>
+      <w:proofErr w:type="spellStart"/>
+      <w:r>
+        <w:rPr>
+          <w:rStyle w:val="nfaseSutil"/>
+          <w:i w:val="0"/>
+          <w:iCs w:val="0"/>
+          <w:color w:val="000000" w:themeColor="text1"/>
+        </w:rPr>
+        <w:t>current_pos</w:t>
+      </w:r>
+      <w:proofErr w:type="spellEnd"/>
+      <w:r>
+        <w:rPr>
+          <w:rStyle w:val="nfaseSutil"/>
+          <w:i w:val="0"/>
+          <w:iCs w:val="0"/>
+          <w:color w:val="000000" w:themeColor="text1"/>
+        </w:rPr>
+        <w:t xml:space="preserve"> – </w:t>
+      </w:r>
+      <w:proofErr w:type="spellStart"/>
+      <w:r>
+        <w:rPr>
+          <w:rStyle w:val="nfaseSutil"/>
+          <w:i w:val="0"/>
+          <w:iCs w:val="0"/>
+          <w:color w:val="000000" w:themeColor="text1"/>
+        </w:rPr>
+        <w:t>previous_pos</w:t>
+      </w:r>
+      <w:proofErr w:type="spellEnd"/>
+      <w:r>
+        <w:rPr>
+          <w:rStyle w:val="nfaseSutil"/>
+          <w:i w:val="0"/>
+          <w:iCs w:val="0"/>
+          <w:color w:val="000000" w:themeColor="text1"/>
+        </w:rPr>
+        <w:t xml:space="preserve">) * ((h * </w:t>
+      </w:r>
+      <w:proofErr w:type="gramStart"/>
+      <w:r>
+        <w:rPr>
+          <w:rStyle w:val="nfaseSutil"/>
+          <w:i w:val="0"/>
+          <w:iCs w:val="0"/>
+          <w:color w:val="000000" w:themeColor="text1"/>
+        </w:rPr>
+        <w:t>h)/</w:t>
+      </w:r>
+      <w:proofErr w:type="gramEnd"/>
+      <w:r>
+        <w:rPr>
+          <w:rStyle w:val="nfaseSutil"/>
+          <w:i w:val="0"/>
+          <w:iCs w:val="0"/>
+          <w:color w:val="000000" w:themeColor="text1"/>
+        </w:rPr>
+        <w:t xml:space="preserve">m) * </w:t>
+      </w:r>
+      <w:proofErr w:type="spellStart"/>
+      <w:r>
+        <w:rPr>
+          <w:rStyle w:val="nfaseSutil"/>
+          <w:i w:val="0"/>
+          <w:iCs w:val="0"/>
+          <w:color w:val="000000" w:themeColor="text1"/>
+        </w:rPr>
+        <w:t>fg</w:t>
+      </w:r>
+      <w:proofErr w:type="spellEnd"/>
     </w:p>
     <w:p>
       <w:r>
@@ -700,7 +1035,15 @@
         <w:t xml:space="preserve"> de</w:t>
       </w:r>
       <w:r>
-        <w:t xml:space="preserve"> Verlet </w:t>
+        <w:t xml:space="preserve"> </w:t>
+      </w:r>
+      <w:proofErr w:type="spellStart"/>
+      <w:r>
+        <w:t>Verlet</w:t>
+      </w:r>
+      <w:proofErr w:type="spellEnd"/>
+      <w:r>
+        <w:t xml:space="preserve"> </w:t>
       </w:r>
       <w:r>
         <w:t xml:space="preserve">para a simulação física de partículas </w:t>
@@ -749,6 +1092,7 @@
       <w:r>
         <w:t xml:space="preserve"> diz respeito à massa e </w:t>
       </w:r>
+      <w:proofErr w:type="spellStart"/>
       <w:r>
         <w:rPr>
           <w:i/>
@@ -756,6 +1100,7 @@
         </w:rPr>
         <w:t>fg</w:t>
       </w:r>
+      <w:proofErr w:type="spellEnd"/>
       <w:r>
         <w:t xml:space="preserve"> à força da gravidade. Nesse caso, o trabalho não leva em consideração a força do vento. </w:t>
       </w:r>
@@ -828,7 +1173,29 @@
         </w:rPr>
       </w:pPr>
       <w:r>
-        <w:t xml:space="preserve">Essa seção que diz respeito à atualização da posição das partículas utilizando o método de Verlet é feito indefinidamente. O objetivo é verificar o movimento pendular da corda, de forma que eventualmente a corda se encontrará no centro e não terá mais sua posição atualizada. </w:t>
+        <w:t xml:space="preserve">Essa seção que diz respeito à atualização da posição das partículas utilizando o método de </w:t>
+      </w:r>
+      <w:proofErr w:type="spellStart"/>
+      <w:r>
+        <w:t>Verlet</w:t>
+      </w:r>
+      <w:proofErr w:type="spellEnd"/>
+      <w:r>
+        <w:t xml:space="preserve"> é feito indefinidamente. O objetivo é verificar o movimento pendular da corda, de forma que eventualmente a corda se encontrará no centro e não terá mais sua posição atualizada. </w:t>
+      </w:r>
+    </w:p>
+    <w:p>
+      <w:r>
+        <w:t xml:space="preserve">Para fazer a parte gráfica, foi necessário escolher uma taxa de atualização </w:t>
+      </w:r>
+      <w:r>
+        <w:t>dos pontos</w:t>
+      </w:r>
+      <w:r>
+        <w:t xml:space="preserve">, por exemplo, 60 atualizações por segundo, o que significa que todos os cálculos e renderizações precisam ser feitos em menos de 1/60 segundos. No caso em que os cálculos e renderização sejam feitos em tempo suficiente, o programa espera até completar esse intervalor de tempo, para fazer a próxima iteração. Isso foi feito para que </w:t>
+      </w:r>
+      <w:r>
+        <w:t>a simulação possa fluir na taxa de atualização correta, mesmo que fosse possível executar mais rápido</w:t>
       </w:r>
     </w:p>
     <w:p>
@@ -837,107 +1204,32 @@
           <w:color w:val="A6A6A6" w:themeColor="background1" w:themeShade="A6"/>
         </w:rPr>
       </w:pPr>
-      <w:r>
-        <w:t xml:space="preserve">Para fazer a parte gráfica, foi necessário escolher uma taxa de atualização do pontos, por exemplo, 60 atualizações por segundo, o que significa que todos os cálculos e renderizações precisam ser feitos em menos de 1/60 segundos. No caso em que os cálculos e renderização sejam feitos em tempo suficiente, o programa espera até completar esse intervalor de tempo, para fazer a próxima iteração. Isso foi feito para que </w:t>
-      </w:r>
-      <w:r>
-        <w:t>a simulação possa fluir na taxa de atualização correta, mesmo que fosse possível executar mais rápido</w:t>
-      </w:r>
-    </w:p>
-    <w:p>
-      <w:pPr>
-        <w:pStyle w:val="Legenda"/>
-      </w:pPr>
-      <w:r>
-        <w:drawing>
-          <wp:inline distT="0" distB="0" distL="0" distR="0" wp14:anchorId="638ABEDB" wp14:editId="5CC8D583">
-            <wp:extent cx="2398490" cy="1534386"/>
-            <wp:effectExtent l="0" t="0" r="0" b="0"/>
-            <wp:docPr id="1" name="Picture 1" descr="Macintosh HD:Users:celes:DI:AN:2018.2:slides:4 - raizes:figs:nr.pdf"/>
-            <wp:cNvGraphicFramePr>
-              <a:graphicFrameLocks xmlns:a="http://schemas.openxmlformats.org/drawingml/2006/main" noChangeAspect="1"/>
-            </wp:cNvGraphicFramePr>
-            <a:graphic xmlns:a="http://schemas.openxmlformats.org/drawingml/2006/main">
-              <a:graphicData uri="http://schemas.openxmlformats.org/drawingml/2006/picture">
-                <pic:pic xmlns:pic="http://schemas.openxmlformats.org/drawingml/2006/picture">
-                  <pic:nvPicPr>
-                    <pic:cNvPr id="0" name="Picture 1" descr="Macintosh HD:Users:celes:DI:AN:2018.2:slides:4 - raizes:figs:nr.pdf"/>
-                    <pic:cNvPicPr>
-                      <a:picLocks noChangeAspect="1" noChangeArrowheads="1"/>
-                    </pic:cNvPicPr>
-                  </pic:nvPicPr>
-                  <pic:blipFill>
-                    <a:blip r:embed="rId8">
-                      <a:extLst>
-                        <a:ext uri="{28A0092B-C50C-407E-A947-70E740481C1C}">
-                          <a14:useLocalDpi xmlns:a14="http://schemas.microsoft.com/office/drawing/2010/main" val="0"/>
-                        </a:ext>
-                      </a:extLst>
-                    </a:blip>
-                    <a:srcRect/>
-                    <a:stretch>
-                      <a:fillRect/>
-                    </a:stretch>
-                  </pic:blipFill>
-                  <pic:spPr bwMode="auto">
-                    <a:xfrm>
-                      <a:off x="0" y="0"/>
-                      <a:ext cx="2400183" cy="1535469"/>
-                    </a:xfrm>
-                    <a:prstGeom prst="rect">
-                      <a:avLst/>
-                    </a:prstGeom>
-                    <a:noFill/>
-                    <a:ln>
-                      <a:noFill/>
-                    </a:ln>
-                  </pic:spPr>
-                </pic:pic>
-              </a:graphicData>
-            </a:graphic>
-          </wp:inline>
-        </w:drawing>
-      </w:r>
-    </w:p>
-    <w:p>
-      <w:pPr>
-        <w:pStyle w:val="Legenda"/>
-        <w:rPr>
-          <w:lang w:val="pt-BR"/>
-        </w:rPr>
-      </w:pPr>
-      <w:r>
-        <w:rPr>
-          <w:lang w:val="pt-BR"/>
-        </w:rPr>
-        <w:t>Figura 1: Método de Newton-Raphson.</w:t>
-      </w:r>
     </w:p>
     <w:p>
       <w:pPr>
         <w:pStyle w:val="Ttulo2"/>
       </w:pPr>
       <w:r>
+        <w:t>Resultados e Análise</w:t>
+      </w:r>
+    </w:p>
+    <w:p>
+      <w:r>
+        <w:t>A</w:t>
+      </w:r>
+      <w:r>
+        <w:t>baixo está um exemplo de execução do programa:</w:t>
+      </w:r>
+    </w:p>
+    <w:p>
+      <w:pPr>
+        <w:jc w:val="center"/>
+      </w:pPr>
+      <w:r>
+        <w:rPr>
+          <w:noProof/>
+        </w:rPr>
         <w:lastRenderedPageBreak/>
-        <w:t>Resultados e Análise</w:t>
-      </w:r>
-    </w:p>
-    <w:p>
-      <w:r>
-        <w:t>A</w:t>
-      </w:r>
-      <w:r>
-        <w:t>baixo está um exemplo de execução do programa:</w:t>
-      </w:r>
-    </w:p>
-    <w:p>
-      <w:pPr>
-        <w:jc w:val="center"/>
-      </w:pPr>
-      <w:r>
-        <w:rPr>
-          <w:noProof/>
-        </w:rPr>
         <w:drawing>
           <wp:inline distT="0" distB="0" distL="0" distR="0" wp14:anchorId="6195481D" wp14:editId="5E14F66E">
             <wp:extent cx="2651125" cy="2091833"/>
@@ -954,7 +1246,7 @@
                     <pic:cNvPicPr/>
                   </pic:nvPicPr>
                   <pic:blipFill>
-                    <a:blip r:embed="rId9"/>
+                    <a:blip r:embed="rId8"/>
                     <a:stretch>
                       <a:fillRect/>
                     </a:stretch>
@@ -1049,7 +1341,7 @@
                     <pic:cNvPicPr/>
                   </pic:nvPicPr>
                   <pic:blipFill>
-                    <a:blip r:embed="rId10"/>
+                    <a:blip r:embed="rId9"/>
                     <a:stretch>
                       <a:fillRect/>
                     </a:stretch>
@@ -1135,21 +1427,26 @@
         <w:t xml:space="preserve">foi aumentado </w:t>
       </w:r>
       <w:r>
-        <w:t xml:space="preserve">progressivamente. Isso significou criar mais </w:t>
-      </w:r>
+        <w:t>progressivamente. Isso significou criar mais “adjacências” entre as partículas da corda</w:t>
+      </w:r>
+      <w:r>
+        <w:t>,</w:t>
+      </w:r>
+      <w:r>
+        <w:t xml:space="preserve"> visando evitar deformação </w:t>
+      </w:r>
+      <w:proofErr w:type="gramStart"/>
+      <w:r>
+        <w:t>da mesma</w:t>
+      </w:r>
+      <w:proofErr w:type="gramEnd"/>
+      <w:r>
+        <w:t xml:space="preserve"> por causa do próprio relaxamento sob poucas restrições e pelo movimento mais intenso de partículas com poucas massas.</w:t>
+      </w:r>
+    </w:p>
+    <w:p>
       <w:r>
         <w:lastRenderedPageBreak/>
-        <w:t>“adjacências” entre as partículas da corda</w:t>
-      </w:r>
-      <w:r>
-        <w:t>,</w:t>
-      </w:r>
-      <w:r>
-        <w:t xml:space="preserve"> visando evitar deformação da mesma por causa do próprio relaxamento sob poucas restrições e pelo movimento mais intenso de partículas com poucas massas.</w:t>
-      </w:r>
-    </w:p>
-    <w:p>
-      <w:r>
         <w:t>Finalmente, o valor ótimo encontrado</w:t>
       </w:r>
       <w:r>
@@ -1167,10 +1464,7 @@
         </m:r>
       </m:oMath>
       <w:r>
-        <w:t xml:space="preserve">, </w:t>
-      </w:r>
-      <w:r>
-        <w:t xml:space="preserve">onde </w:t>
+        <w:t xml:space="preserve">, onde </w:t>
       </w:r>
       <m:oMath>
         <m:r>
@@ -1181,10 +1475,7 @@
         </m:r>
       </m:oMath>
       <w:r>
-        <w:t xml:space="preserve"> representa a quantidade de partículas no sistema</w:t>
-      </w:r>
-      <w:r>
-        <w:t>. M</w:t>
+        <w:t xml:space="preserve"> representa a quantidade de partículas no sistema. M</w:t>
       </w:r>
       <w:r>
         <w:t xml:space="preserve">ais especificamente, a simulação mostrou resultados convincentes com um valor de </w:t>
@@ -1301,6 +1592,7 @@
       <w:r>
         <w:t xml:space="preserve"> classe </w:t>
       </w:r>
+      <w:proofErr w:type="spellStart"/>
       <w:r>
         <w:rPr>
           <w:rStyle w:val="nfaseSutil"/>
@@ -1311,15 +1603,39 @@
         </w:rPr>
         <w:t>CordaSimul</w:t>
       </w:r>
-      <w:r>
-        <w:rPr>
-          <w:rStyle w:val="nfaseSutil"/>
-          <w:i w:val="0"/>
-          <w:iCs w:val="0"/>
-          <w:color w:val="000000" w:themeColor="text1"/>
-        </w:rPr>
-        <w:t xml:space="preserve">, a partir de um conjunto de coordenadas (x,y) e de uma lista de valores de massa, forma a corda criando objetos da classe </w:t>
-      </w:r>
+      <w:proofErr w:type="spellEnd"/>
+      <w:r>
+        <w:rPr>
+          <w:rStyle w:val="nfaseSutil"/>
+          <w:i w:val="0"/>
+          <w:iCs w:val="0"/>
+          <w:color w:val="000000" w:themeColor="text1"/>
+        </w:rPr>
+        <w:t>, a partir de um conjunto de coordenadas (</w:t>
+      </w:r>
+      <w:proofErr w:type="spellStart"/>
+      <w:proofErr w:type="gramStart"/>
+      <w:r>
+        <w:rPr>
+          <w:rStyle w:val="nfaseSutil"/>
+          <w:i w:val="0"/>
+          <w:iCs w:val="0"/>
+          <w:color w:val="000000" w:themeColor="text1"/>
+        </w:rPr>
+        <w:t>x,y</w:t>
+      </w:r>
+      <w:proofErr w:type="spellEnd"/>
+      <w:proofErr w:type="gramEnd"/>
+      <w:r>
+        <w:rPr>
+          <w:rStyle w:val="nfaseSutil"/>
+          <w:i w:val="0"/>
+          <w:iCs w:val="0"/>
+          <w:color w:val="000000" w:themeColor="text1"/>
+        </w:rPr>
+        <w:t xml:space="preserve">) e de uma lista de valores de massa, forma a corda criando objetos da classe </w:t>
+      </w:r>
+      <w:proofErr w:type="spellStart"/>
       <w:r>
         <w:rPr>
           <w:rStyle w:val="nfaseSutil"/>
@@ -1330,6 +1646,7 @@
         </w:rPr>
         <w:t>Particle</w:t>
       </w:r>
+      <w:proofErr w:type="spellEnd"/>
       <w:r>
         <w:rPr>
           <w:rStyle w:val="nfaseSutil"/>
@@ -1394,6 +1711,7 @@
         </w:rPr>
         <w:t xml:space="preserve">. A partir da função </w:t>
       </w:r>
+      <w:proofErr w:type="spellStart"/>
       <w:r>
         <w:rPr>
           <w:rStyle w:val="nfaseSutil"/>
@@ -1404,14 +1722,35 @@
         </w:rPr>
         <w:t>proxima_avaliacao</w:t>
       </w:r>
-      <w:r>
-        <w:rPr>
-          <w:rStyle w:val="nfaseSutil"/>
-          <w:i w:val="0"/>
-          <w:iCs w:val="0"/>
-          <w:color w:val="000000" w:themeColor="text1"/>
-        </w:rPr>
-        <w:t>, a simulação física é implementada pela Integração de Verlet e pelo uso da técnica de relaxamento.</w:t>
+      <w:proofErr w:type="spellEnd"/>
+      <w:r>
+        <w:rPr>
+          <w:rStyle w:val="nfaseSutil"/>
+          <w:i w:val="0"/>
+          <w:iCs w:val="0"/>
+          <w:color w:val="000000" w:themeColor="text1"/>
+        </w:rPr>
+        <w:t xml:space="preserve">, a simulação física é implementada pela Integração de </w:t>
+      </w:r>
+      <w:proofErr w:type="spellStart"/>
+      <w:r>
+        <w:rPr>
+          <w:rStyle w:val="nfaseSutil"/>
+          <w:i w:val="0"/>
+          <w:iCs w:val="0"/>
+          <w:color w:val="000000" w:themeColor="text1"/>
+        </w:rPr>
+        <w:t>Verlet</w:t>
+      </w:r>
+      <w:proofErr w:type="spellEnd"/>
+      <w:r>
+        <w:rPr>
+          <w:rStyle w:val="nfaseSutil"/>
+          <w:i w:val="0"/>
+          <w:iCs w:val="0"/>
+          <w:color w:val="000000" w:themeColor="text1"/>
+        </w:rPr>
+        <w:t xml:space="preserve"> e pelo uso da técnica de relaxamento.</w:t>
       </w:r>
     </w:p>
     <w:p>
@@ -1451,6 +1790,7 @@
         </w:rPr>
         <w:t xml:space="preserve"> e </w:t>
       </w:r>
+      <w:proofErr w:type="spellStart"/>
       <w:r>
         <w:rPr>
           <w:rStyle w:val="nfaseSutil"/>
@@ -1461,6 +1801,7 @@
         </w:rPr>
         <w:t>Particle</w:t>
       </w:r>
+      <w:proofErr w:type="spellEnd"/>
       <w:r>
         <w:rPr>
           <w:rStyle w:val="nfaseSutil"/>
@@ -1580,188 +1921,8 @@
         <w:t xml:space="preserve"> já estão disponíveis na implementação atual.</w:t>
       </w:r>
     </w:p>
-    <w:p/>
-    <w:p/>
-    <w:p/>
-    <w:p/>
-    <w:p/>
-    <w:p>
-      <w:pPr>
-        <w:rPr>
-          <w:color w:val="A6A6A6" w:themeColor="background1" w:themeShade="A6"/>
-        </w:rPr>
-      </w:pPr>
-      <w:r>
-        <w:rPr>
-          <w:color w:val="A6A6A6" w:themeColor="background1" w:themeShade="A6"/>
-        </w:rPr>
-        <w:t xml:space="preserve">Esta é a seção </w:t>
-      </w:r>
-      <w:r>
-        <w:rPr>
-          <w:i/>
-          <w:color w:val="A6A6A6" w:themeColor="background1" w:themeShade="A6"/>
-        </w:rPr>
-        <w:t xml:space="preserve">mais importante </w:t>
-      </w:r>
-      <w:r>
-        <w:rPr>
-          <w:color w:val="A6A6A6" w:themeColor="background1" w:themeShade="A6"/>
-        </w:rPr>
-        <w:t xml:space="preserve">do relatório. Nela, </w:t>
-      </w:r>
-      <w:r>
-        <w:rPr>
-          <w:color w:val="A6A6A6" w:themeColor="background1" w:themeShade="A6"/>
-        </w:rPr>
-        <w:t xml:space="preserve">deve-se apresentar e analisar os resultados, tomando como inspiração as perguntas listadas no enunciado. </w:t>
-      </w:r>
-      <w:r>
-        <w:rPr>
-          <w:color w:val="A6A6A6" w:themeColor="background1" w:themeShade="A6"/>
-        </w:rPr>
-        <w:t>É fundamental que os alunos baseiem suas análises em experimentos computacionais de fato realizados. Se optarem por dispor resultados em tabelas, as mesmas devem ser apresentadas e referenciadas como figuras. Se tiver muitos resultados, escolha os mais relevantes para não ultrapassar o limite de 6 páginas. Não se esqueça que cada resultado apresentado deve ser seguido por uma análise. Boa sorte!</w:t>
-      </w:r>
-    </w:p>
-    <w:p>
-      <w:pPr>
-        <w:pStyle w:val="Ttulo2"/>
-      </w:pPr>
-      <w:r>
-        <w:t>Referência</w:t>
-      </w:r>
-    </w:p>
-    <w:p>
-      <w:pPr>
-        <w:pStyle w:val="PargrafodaLista"/>
-        <w:numPr>
-          <w:ilvl w:val="0"/>
-          <w:numId w:val="1"/>
-        </w:numPr>
-        <w:rPr>
-          <w:color w:val="A6A6A6" w:themeColor="background1" w:themeShade="A6"/>
-        </w:rPr>
-      </w:pPr>
-      <w:bookmarkStart w:id="1" w:name="_Ref399318437"/>
-      <w:r>
-        <w:rPr>
-          <w:color w:val="A6A6A6" w:themeColor="background1" w:themeShade="A6"/>
-        </w:rPr>
-        <w:t>Nome dos Autores</w:t>
-      </w:r>
-      <w:r>
-        <w:rPr>
-          <w:color w:val="A6A6A6" w:themeColor="background1" w:themeShade="A6"/>
-        </w:rPr>
-        <w:t xml:space="preserve">, </w:t>
-      </w:r>
-      <w:r>
-        <w:rPr>
-          <w:i/>
-          <w:color w:val="A6A6A6" w:themeColor="background1" w:themeShade="A6"/>
-        </w:rPr>
-        <w:t>Título do Livro</w:t>
-      </w:r>
-      <w:r>
-        <w:rPr>
-          <w:color w:val="A6A6A6" w:themeColor="background1" w:themeShade="A6"/>
-        </w:rPr>
-        <w:t xml:space="preserve">, </w:t>
-      </w:r>
-      <w:r>
-        <w:rPr>
-          <w:color w:val="A6A6A6" w:themeColor="background1" w:themeShade="A6"/>
-        </w:rPr>
-        <w:t>edição</w:t>
-      </w:r>
-      <w:r>
-        <w:rPr>
-          <w:color w:val="A6A6A6" w:themeColor="background1" w:themeShade="A6"/>
-        </w:rPr>
-        <w:t xml:space="preserve">, </w:t>
-      </w:r>
-      <w:r>
-        <w:rPr>
-          <w:color w:val="A6A6A6" w:themeColor="background1" w:themeShade="A6"/>
-        </w:rPr>
-        <w:t>Editora</w:t>
-      </w:r>
-      <w:r>
-        <w:rPr>
-          <w:color w:val="A6A6A6" w:themeColor="background1" w:themeShade="A6"/>
-        </w:rPr>
-        <w:t xml:space="preserve">, </w:t>
-      </w:r>
-      <w:r>
-        <w:rPr>
-          <w:color w:val="A6A6A6" w:themeColor="background1" w:themeShade="A6"/>
-        </w:rPr>
-        <w:t>ano</w:t>
-      </w:r>
-      <w:r>
-        <w:rPr>
-          <w:color w:val="A6A6A6" w:themeColor="background1" w:themeShade="A6"/>
-        </w:rPr>
-        <w:t>.</w:t>
-      </w:r>
-      <w:bookmarkEnd w:id="1"/>
-    </w:p>
-    <w:p>
-      <w:pPr>
-        <w:pStyle w:val="PargrafodaLista"/>
-        <w:numPr>
-          <w:ilvl w:val="0"/>
-          <w:numId w:val="1"/>
-        </w:numPr>
-        <w:rPr>
-          <w:color w:val="A6A6A6" w:themeColor="background1" w:themeShade="A6"/>
-        </w:rPr>
-      </w:pPr>
-      <w:bookmarkStart w:id="2" w:name="_Ref399319249"/>
-      <w:r>
-        <w:rPr>
-          <w:color w:val="A6A6A6" w:themeColor="background1" w:themeShade="A6"/>
-        </w:rPr>
-        <w:lastRenderedPageBreak/>
-        <w:t xml:space="preserve">Nome dos Autorea, “Título do Artigo”, </w:t>
-      </w:r>
-      <w:r>
-        <w:rPr>
-          <w:i/>
-          <w:color w:val="A6A6A6" w:themeColor="background1" w:themeShade="A6"/>
-        </w:rPr>
-        <w:t xml:space="preserve">Nome do Veículo onde foi Publicado, </w:t>
-      </w:r>
-      <w:r>
-        <w:rPr>
-          <w:color w:val="A6A6A6" w:themeColor="background1" w:themeShade="A6"/>
-        </w:rPr>
-        <w:t>páginas, ano.</w:t>
-      </w:r>
-      <w:bookmarkEnd w:id="2"/>
-    </w:p>
-    <w:p>
-      <w:pPr>
-        <w:pStyle w:val="PargrafodaLista"/>
-        <w:numPr>
-          <w:ilvl w:val="0"/>
-          <w:numId w:val="1"/>
-        </w:numPr>
-        <w:rPr>
-          <w:color w:val="A6A6A6" w:themeColor="background1" w:themeShade="A6"/>
-        </w:rPr>
-      </w:pPr>
-      <w:bookmarkStart w:id="3" w:name="_Ref399319319"/>
-      <w:r>
-        <w:rPr>
-          <w:color w:val="A6A6A6" w:themeColor="background1" w:themeShade="A6"/>
-        </w:rPr>
-        <w:t>Nome dos Autores, “Título do Artigo”, url do site, data da consulta.</w:t>
-      </w:r>
-      <w:bookmarkEnd w:id="3"/>
-    </w:p>
     <w:sectPr>
-      <w:headerReference w:type="default" r:id="rId11"/>
+      <w:headerReference w:type="default" r:id="rId10"/>
       <w:pgSz w:w="11900" w:h="16840"/>
       <w:pgMar w:top="1440" w:right="1800" w:bottom="1440" w:left="1800" w:header="720" w:footer="720" w:gutter="0"/>
       <w:cols w:space="720"/>

--- a/docs/relatorio_simulacao_tecido.docx
+++ b/docs/relatorio_simulacao_tecido.docx
@@ -49,7 +49,13 @@
         <w:jc w:val="center"/>
       </w:pPr>
       <w:r>
-        <w:t xml:space="preserve">Mateus Levi - </w:t>
+        <w:t xml:space="preserve">Mateus Levi </w:t>
+      </w:r>
+      <w:r>
+        <w:t>–</w:t>
+      </w:r>
+      <w:r>
+        <w:t xml:space="preserve"> </w:t>
       </w:r>
       <w:r>
         <w:t>1710954</w:t>
@@ -330,7 +336,19 @@
         <w:rPr>
           <w:color w:val="000000" w:themeColor="text1"/>
         </w:rPr>
-        <w:t xml:space="preserve"> e a distância mínima estabelecida entre as partículas. Tanto o tamanho da corda quanto a distância mínima são parâmetros que podem ser alterados</w:t>
+        <w:t xml:space="preserve"> e a distância mínima estabelecida entre as partículas. </w:t>
+      </w:r>
+      <w:r>
+        <w:rPr>
+          <w:color w:val="000000" w:themeColor="text1"/>
+        </w:rPr>
+        <w:t xml:space="preserve">Isso foi feito com o intuito de gerar partículas que formassem a corda “sequencialmente” e de forma que a corda, em sua posição inicial, estivesse prestes a iniciar movimento pendular (estando elevada e ligeiramente à direita do eixo central). </w:t>
+      </w:r>
+      <w:r>
+        <w:rPr>
+          <w:color w:val="000000" w:themeColor="text1"/>
+        </w:rPr>
+        <w:t>Tanto o tamanho da corda quanto a distância mínima são parâmetros que podem ser alterados</w:t>
       </w:r>
       <w:r>
         <w:rPr>
@@ -491,7 +509,43 @@
         <w:rPr>
           <w:color w:val="000000" w:themeColor="text1"/>
         </w:rPr>
-        <w:t xml:space="preserve"> utilizada foi de (1, -5). </w:t>
+        <w:t xml:space="preserve"> utilizada foi de (</w:t>
+      </w:r>
+      <w:r>
+        <w:rPr>
+          <w:color w:val="000000" w:themeColor="text1"/>
+        </w:rPr>
+        <w:t>0</w:t>
+      </w:r>
+      <w:r>
+        <w:rPr>
+          <w:color w:val="000000" w:themeColor="text1"/>
+        </w:rPr>
+        <w:t xml:space="preserve">, </w:t>
+      </w:r>
+      <w:r>
+        <w:rPr>
+          <w:color w:val="000000" w:themeColor="text1"/>
+        </w:rPr>
+        <w:t>0</w:t>
+      </w:r>
+      <w:r>
+        <w:rPr>
+          <w:color w:val="000000" w:themeColor="text1"/>
+        </w:rPr>
+        <w:t>)</w:t>
+      </w:r>
+      <w:r>
+        <w:rPr>
+          <w:color w:val="000000" w:themeColor="text1"/>
+        </w:rPr>
+        <w:t>, efetivamente mantendo as posições iniciais</w:t>
+      </w:r>
+      <w:r>
+        <w:rPr>
+          <w:color w:val="000000" w:themeColor="text1"/>
+        </w:rPr>
+        <w:t xml:space="preserve">. </w:t>
       </w:r>
     </w:p>
     <w:p>
@@ -705,6 +759,7 @@
     </w:p>
     <w:p>
       <w:r>
+        <w:lastRenderedPageBreak/>
         <w:t xml:space="preserve">Para cada </w:t>
       </w:r>
       <w:r>
@@ -720,7 +775,6 @@
         <w:t xml:space="preserve">a distância considerada para </w:t>
       </w:r>
       <w:r>
-        <w:lastRenderedPageBreak/>
         <w:t>a relaxação</w:t>
       </w:r>
       <w:r>
@@ -1207,9 +1261,26 @@
     </w:p>
     <w:p>
       <w:pPr>
+        <w:spacing w:after="0"/>
+        <w:jc w:val="left"/>
+        <w:rPr>
+          <w:rFonts w:eastAsiaTheme="majorEastAsia"/>
+          <w:b/>
+          <w:bCs/>
+          <w:sz w:val="28"/>
+          <w:szCs w:val="28"/>
+        </w:rPr>
+      </w:pPr>
+      <w:r>
+        <w:br w:type="page"/>
+      </w:r>
+    </w:p>
+    <w:p>
+      <w:pPr>
         <w:pStyle w:val="Ttulo2"/>
       </w:pPr>
       <w:r>
+        <w:lastRenderedPageBreak/>
         <w:t>Resultados e Análise</w:t>
       </w:r>
     </w:p>
@@ -1221,20 +1292,17 @@
         <w:t>baixo está um exemplo de execução do programa:</w:t>
       </w:r>
     </w:p>
+    <w:p/>
     <w:p>
       <w:pPr>
         <w:jc w:val="center"/>
       </w:pPr>
       <w:r>
-        <w:rPr>
-          <w:noProof/>
-        </w:rPr>
-        <w:lastRenderedPageBreak/>
         <w:drawing>
-          <wp:inline distT="0" distB="0" distL="0" distR="0" wp14:anchorId="6195481D" wp14:editId="5E14F66E">
-            <wp:extent cx="2651125" cy="2091833"/>
-            <wp:effectExtent l="0" t="0" r="0" b="3810"/>
-            <wp:docPr id="2" name="Imagem 2" descr="Fundo preto com letras brancas&#10;&#10;Descrição gerada automaticamente"/>
+          <wp:inline distT="0" distB="0" distL="0" distR="0" wp14:anchorId="3F2D2EEE" wp14:editId="2E3DCF21">
+            <wp:extent cx="2313305" cy="1924309"/>
+            <wp:effectExtent l="0" t="0" r="0" b="0"/>
+            <wp:docPr id="1" name="Imagem 1"/>
             <wp:cNvGraphicFramePr>
               <a:graphicFrameLocks xmlns:a="http://schemas.openxmlformats.org/drawingml/2006/main" noChangeAspect="1"/>
             </wp:cNvGraphicFramePr>
@@ -1242,23 +1310,30 @@
               <a:graphicData uri="http://schemas.openxmlformats.org/drawingml/2006/picture">
                 <pic:pic xmlns:pic="http://schemas.openxmlformats.org/drawingml/2006/picture">
                   <pic:nvPicPr>
-                    <pic:cNvPr id="2" name="Imagem 2" descr="Fundo preto com letras brancas&#10;&#10;Descrição gerada automaticamente"/>
+                    <pic:cNvPr id="1" name=""/>
                     <pic:cNvPicPr/>
                   </pic:nvPicPr>
-                  <pic:blipFill>
+                  <pic:blipFill rotWithShape="1">
                     <a:blip r:embed="rId8"/>
-                    <a:stretch>
-                      <a:fillRect/>
-                    </a:stretch>
+                    <a:srcRect l="1569" t="-990" r="3139" b="990"/>
+                    <a:stretch/>
                   </pic:blipFill>
-                  <pic:spPr>
+                  <pic:spPr bwMode="auto">
                     <a:xfrm>
                       <a:off x="0" y="0"/>
-                      <a:ext cx="2662919" cy="2101139"/>
+                      <a:ext cx="2321432" cy="1931069"/>
                     </a:xfrm>
                     <a:prstGeom prst="rect">
                       <a:avLst/>
                     </a:prstGeom>
+                    <a:ln>
+                      <a:noFill/>
+                    </a:ln>
+                    <a:extLst>
+                      <a:ext uri="{53640926-AAD7-44D8-BBD7-CCE9431645EC}">
+                        <a14:shadowObscured xmlns:a14="http://schemas.microsoft.com/office/drawing/2010/main"/>
+                      </a:ext>
+                    </a:extLst>
                   </pic:spPr>
                 </pic:pic>
               </a:graphicData>
@@ -1266,6 +1341,56 @@
           </wp:inline>
         </w:drawing>
       </w:r>
+      <w:r>
+        <w:rPr>
+          <w:noProof/>
+        </w:rPr>
+        <w:t xml:space="preserve"> </w:t>
+      </w:r>
+      <w:r>
+        <w:drawing>
+          <wp:inline distT="0" distB="0" distL="0" distR="0" wp14:anchorId="50BA3A26" wp14:editId="1355A584">
+            <wp:extent cx="2333625" cy="1933363"/>
+            <wp:effectExtent l="0" t="0" r="0" b="0"/>
+            <wp:docPr id="4" name="Imagem 4"/>
+            <wp:cNvGraphicFramePr>
+              <a:graphicFrameLocks xmlns:a="http://schemas.openxmlformats.org/drawingml/2006/main" noChangeAspect="1"/>
+            </wp:cNvGraphicFramePr>
+            <a:graphic xmlns:a="http://schemas.openxmlformats.org/drawingml/2006/main">
+              <a:graphicData uri="http://schemas.openxmlformats.org/drawingml/2006/picture">
+                <pic:pic xmlns:pic="http://schemas.openxmlformats.org/drawingml/2006/picture">
+                  <pic:nvPicPr>
+                    <pic:cNvPr id="1" name=""/>
+                    <pic:cNvPicPr/>
+                  </pic:nvPicPr>
+                  <pic:blipFill rotWithShape="1">
+                    <a:blip r:embed="rId9"/>
+                    <a:srcRect r="5721"/>
+                    <a:stretch/>
+                  </pic:blipFill>
+                  <pic:spPr bwMode="auto">
+                    <a:xfrm>
+                      <a:off x="0" y="0"/>
+                      <a:ext cx="2340373" cy="1938954"/>
+                    </a:xfrm>
+                    <a:prstGeom prst="rect">
+                      <a:avLst/>
+                    </a:prstGeom>
+                    <a:ln>
+                      <a:noFill/>
+                    </a:ln>
+                    <a:extLst>
+                      <a:ext uri="{53640926-AAD7-44D8-BBD7-CCE9431645EC}">
+                        <a14:shadowObscured xmlns:a14="http://schemas.microsoft.com/office/drawing/2010/main"/>
+                      </a:ext>
+                    </a:extLst>
+                  </pic:spPr>
+                </pic:pic>
+              </a:graphicData>
+            </a:graphic>
+          </wp:inline>
+        </w:drawing>
+      </w:r>
     </w:p>
     <w:p>
       <w:pPr>
@@ -1284,13 +1409,19 @@
         <w:rPr>
           <w:lang w:val="pt-BR"/>
         </w:rPr>
-        <w:t>2</w:t>
+        <w:t>2 e 3</w:t>
       </w:r>
       <w:r>
         <w:rPr>
           <w:lang w:val="pt-BR"/>
         </w:rPr>
-        <w:t>: Execução do código</w:t>
+        <w:t xml:space="preserve">: </w:t>
+      </w:r>
+      <w:r>
+        <w:rPr>
+          <w:lang w:val="pt-BR"/>
+        </w:rPr>
+        <w:t>Capturas sequenciais da simulação feita pelo código</w:t>
       </w:r>
     </w:p>
     <w:p>
@@ -1341,7 +1472,7 @@
                     <pic:cNvPicPr/>
                   </pic:nvPicPr>
                   <pic:blipFill>
-                    <a:blip r:embed="rId9"/>
+                    <a:blip r:embed="rId10"/>
                     <a:stretch>
                       <a:fillRect/>
                     </a:stretch>
@@ -1379,7 +1510,7 @@
         <w:rPr>
           <w:lang w:val="pt-BR"/>
         </w:rPr>
-        <w:t>3</w:t>
+        <w:t>4</w:t>
       </w:r>
       <w:r>
         <w:rPr>
@@ -1415,6 +1546,7 @@
     </w:p>
     <w:p>
       <w:r>
+        <w:lastRenderedPageBreak/>
         <w:t>Para solucionar esse problema, o número de relaxações</w:t>
       </w:r>
       <w:r>
@@ -1433,20 +1565,11 @@
         <w:t>,</w:t>
       </w:r>
       <w:r>
-        <w:t xml:space="preserve"> visando evitar deformação </w:t>
-      </w:r>
-      <w:proofErr w:type="gramStart"/>
-      <w:r>
-        <w:t>da mesma</w:t>
-      </w:r>
-      <w:proofErr w:type="gramEnd"/>
-      <w:r>
-        <w:t xml:space="preserve"> por causa do próprio relaxamento sob poucas restrições e pelo movimento mais intenso de partículas com poucas massas.</w:t>
-      </w:r>
-    </w:p>
-    <w:p>
-      <w:r>
-        <w:lastRenderedPageBreak/>
+        <w:t xml:space="preserve"> visando evitar deformação da mesma por causa do próprio relaxamento sob poucas restrições e pelo movimento mais intenso de partículas com poucas massas.</w:t>
+      </w:r>
+    </w:p>
+    <w:p>
+      <w:r>
         <w:t>Finalmente, o valor ótimo encontrado</w:t>
       </w:r>
       <w:r>
@@ -1922,7 +2045,7 @@
       </w:r>
     </w:p>
     <w:sectPr>
-      <w:headerReference w:type="default" r:id="rId10"/>
+      <w:headerReference w:type="default" r:id="rId11"/>
       <w:pgSz w:w="11900" w:h="16840"/>
       <w:pgMar w:top="1440" w:right="1800" w:bottom="1440" w:left="1800" w:header="720" w:footer="720" w:gutter="0"/>
       <w:cols w:space="720"/>

--- a/docs/relatorio_simulacao_tecido.docx
+++ b/docs/relatorio_simulacao_tecido.docx
@@ -161,7 +161,6 @@
         <w:t xml:space="preserve"> para implementação do método. Os vetores foram criados como </w:t>
       </w:r>
       <w:proofErr w:type="spellStart"/>
-      <w:proofErr w:type="gramStart"/>
       <w:r>
         <w:rPr>
           <w:i/>
@@ -170,7 +169,6 @@
         <w:t>numpy.array</w:t>
       </w:r>
       <w:proofErr w:type="spellEnd"/>
-      <w:proofErr w:type="gramEnd"/>
       <w:r>
         <w:rPr>
           <w:i/>
@@ -258,7 +256,6 @@
         <w:t xml:space="preserve"> = </w:t>
       </w:r>
       <w:proofErr w:type="spellStart"/>
-      <w:proofErr w:type="gramStart"/>
       <w:r>
         <w:rPr>
           <w:rStyle w:val="nfaseSutil"/>
@@ -269,7 +266,6 @@
         <w:t>np.array</w:t>
       </w:r>
       <w:proofErr w:type="spellEnd"/>
-      <w:proofErr w:type="gramEnd"/>
       <w:r>
         <w:rPr>
           <w:rStyle w:val="nfaseSutil"/>
@@ -433,17 +429,7 @@
           <w:iCs w:val="0"/>
           <w:color w:val="000000" w:themeColor="text1"/>
         </w:rPr>
-        <w:t>[i</w:t>
-      </w:r>
-      <w:proofErr w:type="gramStart"/>
-      <w:r>
-        <w:rPr>
-          <w:rStyle w:val="nfaseSutil"/>
-          <w:i w:val="0"/>
-          <w:iCs w:val="0"/>
-          <w:color w:val="000000" w:themeColor="text1"/>
-        </w:rPr>
-        <w:t>].</w:t>
+        <w:t>[i].</w:t>
       </w:r>
       <w:proofErr w:type="spellStart"/>
       <w:r>
@@ -453,17 +439,7 @@
           <w:iCs w:val="0"/>
           <w:color w:val="000000" w:themeColor="text1"/>
         </w:rPr>
-        <w:t>previous</w:t>
-      </w:r>
-      <w:proofErr w:type="gramEnd"/>
-      <w:r>
-        <w:rPr>
-          <w:rStyle w:val="nfaseSutil"/>
-          <w:i w:val="0"/>
-          <w:iCs w:val="0"/>
-          <w:color w:val="000000" w:themeColor="text1"/>
-        </w:rPr>
-        <w:t>_pos</w:t>
+        <w:t>previous_pos</w:t>
       </w:r>
       <w:proofErr w:type="spellEnd"/>
       <w:r>
@@ -1044,27 +1020,7 @@
           <w:iCs w:val="0"/>
           <w:color w:val="000000" w:themeColor="text1"/>
         </w:rPr>
-        <w:t xml:space="preserve">) * ((h * </w:t>
-      </w:r>
-      <w:proofErr w:type="gramStart"/>
-      <w:r>
-        <w:rPr>
-          <w:rStyle w:val="nfaseSutil"/>
-          <w:i w:val="0"/>
-          <w:iCs w:val="0"/>
-          <w:color w:val="000000" w:themeColor="text1"/>
-        </w:rPr>
-        <w:t>h)/</w:t>
-      </w:r>
-      <w:proofErr w:type="gramEnd"/>
-      <w:r>
-        <w:rPr>
-          <w:rStyle w:val="nfaseSutil"/>
-          <w:i w:val="0"/>
-          <w:iCs w:val="0"/>
-          <w:color w:val="000000" w:themeColor="text1"/>
-        </w:rPr>
-        <w:t xml:space="preserve">m) * </w:t>
+        <w:t xml:space="preserve">) * ((h * h)/m) * </w:t>
       </w:r>
       <w:proofErr w:type="spellStart"/>
       <w:r>
@@ -1298,6 +1254,9 @@
         <w:jc w:val="center"/>
       </w:pPr>
       <w:r>
+        <w:rPr>
+          <w:noProof/>
+        </w:rPr>
         <w:drawing>
           <wp:inline distT="0" distB="0" distL="0" distR="0" wp14:anchorId="3F2D2EEE" wp14:editId="2E3DCF21">
             <wp:extent cx="2313305" cy="1924309"/>
@@ -1348,6 +1307,9 @@
         <w:t xml:space="preserve"> </w:t>
       </w:r>
       <w:r>
+        <w:rPr>
+          <w:noProof/>
+        </w:rPr>
         <w:drawing>
           <wp:inline distT="0" distB="0" distL="0" distR="0" wp14:anchorId="50BA3A26" wp14:editId="1355A584">
             <wp:extent cx="2333625" cy="1933363"/>
@@ -1437,9 +1399,437 @@
         <w:t>, e ao diminuir o peso, ela de fato aparenta se movimentar mais levemente, com uma alta flexibilidade.</w:t>
       </w:r>
     </w:p>
-    <w:p>
-      <w:r>
-        <w:t>Para várias simulações diferentes, o tempo de processamento do movimento da corda sempre foi bem pequeno. Na figura 1 por exemplo, a simulação estava fazendo 10 atualizações por segundo, mas estava fazendo um processamento que permitia executar até 200 atualizações por segundo.</w:t>
+    <w:p/>
+    <w:tbl>
+      <w:tblPr>
+        <w:tblStyle w:val="Tabelacomgrade"/>
+        <w:tblW w:w="0" w:type="auto"/>
+        <w:tblLook w:val="04A0" w:firstRow="1" w:lastRow="0" w:firstColumn="1" w:lastColumn="0" w:noHBand="0" w:noVBand="1"/>
+      </w:tblPr>
+      <w:tblGrid>
+        <w:gridCol w:w="2763"/>
+        <w:gridCol w:w="2763"/>
+        <w:gridCol w:w="2764"/>
+      </w:tblGrid>
+      <w:tr>
+        <w:tc>
+          <w:tcPr>
+            <w:tcW w:w="2763" w:type="dxa"/>
+          </w:tcPr>
+          <w:p>
+            <w:pPr>
+              <w:rPr>
+                <w:rStyle w:val="nfaseSutil"/>
+                <w:i w:val="0"/>
+                <w:iCs w:val="0"/>
+                <w:color w:val="auto"/>
+              </w:rPr>
+            </w:pPr>
+            <w:r>
+              <w:rPr>
+                <w:rStyle w:val="nfaseSutil"/>
+                <w:i w:val="0"/>
+                <w:iCs w:val="0"/>
+                <w:color w:val="auto"/>
+              </w:rPr>
+              <w:t>Número de Partículas</w:t>
+            </w:r>
+          </w:p>
+        </w:tc>
+        <w:tc>
+          <w:tcPr>
+            <w:tcW w:w="2763" w:type="dxa"/>
+          </w:tcPr>
+          <w:p>
+            <w:pPr>
+              <w:rPr>
+                <w:rStyle w:val="nfaseSutil"/>
+                <w:i w:val="0"/>
+                <w:iCs w:val="0"/>
+                <w:color w:val="auto"/>
+              </w:rPr>
+            </w:pPr>
+            <w:r>
+              <w:rPr>
+                <w:rStyle w:val="nfaseSutil"/>
+                <w:i w:val="0"/>
+                <w:iCs w:val="0"/>
+                <w:color w:val="auto"/>
+              </w:rPr>
+              <w:t>Número de Relaxações</w:t>
+            </w:r>
+          </w:p>
+        </w:tc>
+        <w:tc>
+          <w:tcPr>
+            <w:tcW w:w="2764" w:type="dxa"/>
+          </w:tcPr>
+          <w:p>
+            <w:pPr>
+              <w:rPr>
+                <w:rStyle w:val="nfaseSutil"/>
+                <w:i w:val="0"/>
+                <w:iCs w:val="0"/>
+                <w:color w:val="auto"/>
+              </w:rPr>
+            </w:pPr>
+            <w:r>
+              <w:rPr>
+                <w:rStyle w:val="nfaseSutil"/>
+                <w:i w:val="0"/>
+                <w:iCs w:val="0"/>
+                <w:color w:val="auto"/>
+              </w:rPr>
+              <w:t>FPS máximo</w:t>
+            </w:r>
+          </w:p>
+        </w:tc>
+      </w:tr>
+      <w:tr>
+        <w:tc>
+          <w:tcPr>
+            <w:tcW w:w="2763" w:type="dxa"/>
+          </w:tcPr>
+          <w:p>
+            <w:pPr>
+              <w:rPr>
+                <w:rStyle w:val="nfaseSutil"/>
+                <w:i w:val="0"/>
+                <w:iCs w:val="0"/>
+                <w:color w:val="auto"/>
+              </w:rPr>
+            </w:pPr>
+            <w:r>
+              <w:rPr>
+                <w:rStyle w:val="nfaseSutil"/>
+                <w:i w:val="0"/>
+                <w:iCs w:val="0"/>
+                <w:color w:val="auto"/>
+              </w:rPr>
+              <w:t>20</w:t>
+            </w:r>
+          </w:p>
+        </w:tc>
+        <w:tc>
+          <w:tcPr>
+            <w:tcW w:w="2763" w:type="dxa"/>
+          </w:tcPr>
+          <w:p>
+            <w:pPr>
+              <w:rPr>
+                <w:rStyle w:val="nfaseSutil"/>
+                <w:i w:val="0"/>
+                <w:iCs w:val="0"/>
+                <w:color w:val="auto"/>
+              </w:rPr>
+            </w:pPr>
+            <w:r>
+              <w:rPr>
+                <w:rStyle w:val="nfaseSutil"/>
+                <w:i w:val="0"/>
+                <w:iCs w:val="0"/>
+                <w:color w:val="auto"/>
+              </w:rPr>
+              <w:t>112</w:t>
+            </w:r>
+          </w:p>
+        </w:tc>
+        <w:tc>
+          <w:tcPr>
+            <w:tcW w:w="2764" w:type="dxa"/>
+          </w:tcPr>
+          <w:p>
+            <w:pPr>
+              <w:rPr>
+                <w:rStyle w:val="nfaseSutil"/>
+                <w:i w:val="0"/>
+                <w:iCs w:val="0"/>
+                <w:color w:val="auto"/>
+              </w:rPr>
+            </w:pPr>
+            <w:r>
+              <w:rPr>
+                <w:rStyle w:val="nfaseSutil"/>
+                <w:i w:val="0"/>
+                <w:iCs w:val="0"/>
+                <w:color w:val="auto"/>
+              </w:rPr>
+              <w:t>610</w:t>
+            </w:r>
+          </w:p>
+        </w:tc>
+      </w:tr>
+      <w:tr>
+        <w:tc>
+          <w:tcPr>
+            <w:tcW w:w="2763" w:type="dxa"/>
+          </w:tcPr>
+          <w:p>
+            <w:pPr>
+              <w:rPr>
+                <w:rStyle w:val="nfaseSutil"/>
+                <w:i w:val="0"/>
+                <w:iCs w:val="0"/>
+                <w:color w:val="auto"/>
+              </w:rPr>
+            </w:pPr>
+            <w:r>
+              <w:rPr>
+                <w:rStyle w:val="nfaseSutil"/>
+                <w:i w:val="0"/>
+                <w:iCs w:val="0"/>
+                <w:color w:val="auto"/>
+              </w:rPr>
+              <w:t>40</w:t>
+            </w:r>
+          </w:p>
+        </w:tc>
+        <w:tc>
+          <w:tcPr>
+            <w:tcW w:w="2763" w:type="dxa"/>
+          </w:tcPr>
+          <w:p>
+            <w:pPr>
+              <w:rPr>
+                <w:rStyle w:val="nfaseSutil"/>
+                <w:i w:val="0"/>
+                <w:iCs w:val="0"/>
+                <w:color w:val="auto"/>
+              </w:rPr>
+            </w:pPr>
+            <w:r>
+              <w:rPr>
+                <w:rStyle w:val="nfaseSutil"/>
+                <w:i w:val="0"/>
+                <w:iCs w:val="0"/>
+                <w:color w:val="auto"/>
+              </w:rPr>
+              <w:t>252</w:t>
+            </w:r>
+          </w:p>
+        </w:tc>
+        <w:tc>
+          <w:tcPr>
+            <w:tcW w:w="2764" w:type="dxa"/>
+          </w:tcPr>
+          <w:p>
+            <w:pPr>
+              <w:rPr>
+                <w:rStyle w:val="nfaseSutil"/>
+                <w:i w:val="0"/>
+                <w:iCs w:val="0"/>
+                <w:color w:val="auto"/>
+              </w:rPr>
+            </w:pPr>
+            <w:r>
+              <w:rPr>
+                <w:rStyle w:val="nfaseSutil"/>
+                <w:i w:val="0"/>
+                <w:iCs w:val="0"/>
+                <w:color w:val="auto"/>
+              </w:rPr>
+              <w:t>270</w:t>
+            </w:r>
+          </w:p>
+        </w:tc>
+      </w:tr>
+      <w:tr>
+        <w:tc>
+          <w:tcPr>
+            <w:tcW w:w="2763" w:type="dxa"/>
+          </w:tcPr>
+          <w:p>
+            <w:pPr>
+              <w:rPr>
+                <w:rStyle w:val="nfaseSutil"/>
+                <w:i w:val="0"/>
+                <w:iCs w:val="0"/>
+                <w:color w:val="auto"/>
+              </w:rPr>
+            </w:pPr>
+            <w:r>
+              <w:rPr>
+                <w:rStyle w:val="nfaseSutil"/>
+                <w:i w:val="0"/>
+                <w:iCs w:val="0"/>
+                <w:color w:val="auto"/>
+              </w:rPr>
+              <w:t>80</w:t>
+            </w:r>
+          </w:p>
+        </w:tc>
+        <w:tc>
+          <w:tcPr>
+            <w:tcW w:w="2763" w:type="dxa"/>
+          </w:tcPr>
+          <w:p>
+            <w:pPr>
+              <w:rPr>
+                <w:rStyle w:val="nfaseSutil"/>
+                <w:i w:val="0"/>
+                <w:iCs w:val="0"/>
+                <w:color w:val="auto"/>
+              </w:rPr>
+            </w:pPr>
+            <w:r>
+              <w:rPr>
+                <w:rStyle w:val="nfaseSutil"/>
+                <w:i w:val="0"/>
+                <w:iCs w:val="0"/>
+                <w:color w:val="auto"/>
+              </w:rPr>
+              <w:t>532</w:t>
+            </w:r>
+          </w:p>
+        </w:tc>
+        <w:tc>
+          <w:tcPr>
+            <w:tcW w:w="2764" w:type="dxa"/>
+          </w:tcPr>
+          <w:p>
+            <w:pPr>
+              <w:rPr>
+                <w:rStyle w:val="nfaseSutil"/>
+                <w:i w:val="0"/>
+                <w:iCs w:val="0"/>
+                <w:color w:val="auto"/>
+              </w:rPr>
+            </w:pPr>
+            <w:r>
+              <w:rPr>
+                <w:rStyle w:val="nfaseSutil"/>
+                <w:i w:val="0"/>
+                <w:iCs w:val="0"/>
+                <w:color w:val="auto"/>
+              </w:rPr>
+              <w:t>140</w:t>
+            </w:r>
+          </w:p>
+        </w:tc>
+      </w:tr>
+      <w:tr>
+        <w:tc>
+          <w:tcPr>
+            <w:tcW w:w="2763" w:type="dxa"/>
+          </w:tcPr>
+          <w:p>
+            <w:pPr>
+              <w:rPr>
+                <w:rStyle w:val="nfaseSutil"/>
+                <w:i w:val="0"/>
+                <w:iCs w:val="0"/>
+                <w:color w:val="auto"/>
+              </w:rPr>
+            </w:pPr>
+            <w:r>
+              <w:rPr>
+                <w:rStyle w:val="nfaseSutil"/>
+                <w:i w:val="0"/>
+                <w:iCs w:val="0"/>
+                <w:color w:val="auto"/>
+              </w:rPr>
+              <w:t>100</w:t>
+            </w:r>
+          </w:p>
+        </w:tc>
+        <w:tc>
+          <w:tcPr>
+            <w:tcW w:w="2763" w:type="dxa"/>
+          </w:tcPr>
+          <w:p>
+            <w:pPr>
+              <w:rPr>
+                <w:rStyle w:val="nfaseSutil"/>
+                <w:i w:val="0"/>
+                <w:iCs w:val="0"/>
+                <w:color w:val="auto"/>
+              </w:rPr>
+            </w:pPr>
+            <w:r>
+              <w:rPr>
+                <w:rStyle w:val="nfaseSutil"/>
+                <w:i w:val="0"/>
+                <w:iCs w:val="0"/>
+                <w:color w:val="auto"/>
+              </w:rPr>
+              <w:t>672</w:t>
+            </w:r>
+          </w:p>
+        </w:tc>
+        <w:tc>
+          <w:tcPr>
+            <w:tcW w:w="2764" w:type="dxa"/>
+          </w:tcPr>
+          <w:p>
+            <w:pPr>
+              <w:rPr>
+                <w:rStyle w:val="nfaseSutil"/>
+                <w:i w:val="0"/>
+                <w:iCs w:val="0"/>
+                <w:color w:val="auto"/>
+              </w:rPr>
+            </w:pPr>
+            <w:r>
+              <w:rPr>
+                <w:rStyle w:val="nfaseSutil"/>
+                <w:i w:val="0"/>
+                <w:iCs w:val="0"/>
+                <w:color w:val="auto"/>
+              </w:rPr>
+              <w:t>115</w:t>
+            </w:r>
+          </w:p>
+        </w:tc>
+      </w:tr>
+    </w:tbl>
+    <w:p>
+      <w:pPr>
+        <w:jc w:val="center"/>
+        <w:rPr>
+          <w:rStyle w:val="nfaseSutil"/>
+          <w:i w:val="0"/>
+          <w:iCs w:val="0"/>
+          <w:color w:val="auto"/>
+          <w:sz w:val="18"/>
+          <w:szCs w:val="18"/>
+        </w:rPr>
+      </w:pPr>
+      <w:r>
+        <w:rPr>
+          <w:rStyle w:val="nfaseSutil"/>
+          <w:i w:val="0"/>
+          <w:iCs w:val="0"/>
+          <w:color w:val="auto"/>
+          <w:sz w:val="18"/>
+          <w:szCs w:val="18"/>
+        </w:rPr>
+        <w:t xml:space="preserve">Figura 4: Tabela com informações relativas ao número de </w:t>
+      </w:r>
+      <w:r>
+        <w:rPr>
+          <w:rStyle w:val="nfaseSutil"/>
+          <w:i w:val="0"/>
+          <w:iCs w:val="0"/>
+          <w:color w:val="auto"/>
+          <w:sz w:val="18"/>
+          <w:szCs w:val="18"/>
+        </w:rPr>
+        <w:t>relaxações</w:t>
+      </w:r>
+    </w:p>
+    <w:p/>
+    <w:p>
+      <w:r>
+        <w:t>Para várias simulações diferentes,</w:t>
+      </w:r>
+      <w:r>
+        <w:t xml:space="preserve"> como pode ser visto na figura 4,</w:t>
+      </w:r>
+      <w:r>
+        <w:t xml:space="preserve"> o tempo de processamento do movimento da corda sempre foi bem pequeno. Na figura 1 por exemplo, a simulação estava fazendo 10 atualizações por segundo, mas estava fazendo um processamento que permitia executar até 200 atualizações por segundo.</w:t>
+      </w:r>
+      <w:r>
+        <w:t xml:space="preserve"> </w:t>
       </w:r>
     </w:p>
     <w:p>
@@ -1504,13 +1894,14 @@
         <w:rPr>
           <w:lang w:val="pt-BR"/>
         </w:rPr>
+        <w:lastRenderedPageBreak/>
         <w:t xml:space="preserve">Figura </w:t>
       </w:r>
       <w:r>
         <w:rPr>
           <w:lang w:val="pt-BR"/>
         </w:rPr>
-        <w:t>4</w:t>
+        <w:t>5</w:t>
       </w:r>
       <w:r>
         <w:rPr>
@@ -1546,7 +1937,6 @@
     </w:p>
     <w:p>
       <w:r>
-        <w:lastRenderedPageBreak/>
         <w:t>Para solucionar esse problema, o número de relaxações</w:t>
       </w:r>
       <w:r>
@@ -1737,7 +2127,6 @@
         <w:t>, a partir de um conjunto de coordenadas (</w:t>
       </w:r>
       <w:proofErr w:type="spellStart"/>
-      <w:proofErr w:type="gramStart"/>
       <w:r>
         <w:rPr>
           <w:rStyle w:val="nfaseSutil"/>
@@ -1748,7 +2137,6 @@
         <w:t>x,y</w:t>
       </w:r>
       <w:proofErr w:type="spellEnd"/>
-      <w:proofErr w:type="gramEnd"/>
       <w:r>
         <w:rPr>
           <w:rStyle w:val="nfaseSutil"/>
@@ -3002,6 +3390,22 @@
       <w:lang w:val="pt-BR" w:eastAsia="en-US"/>
     </w:rPr>
   </w:style>
+  <w:style w:type="table" w:styleId="Tabelacomgrade">
+    <w:name w:val="Table Grid"/>
+    <w:basedOn w:val="Tabelanormal"/>
+    <w:uiPriority w:val="59"/>
+    <w:rsid w:val="008064D2"/>
+    <w:tblPr>
+      <w:tblBorders>
+        <w:top w:val="single" w:sz="4" w:space="0" w:color="auto"/>
+        <w:left w:val="single" w:sz="4" w:space="0" w:color="auto"/>
+        <w:bottom w:val="single" w:sz="4" w:space="0" w:color="auto"/>
+        <w:right w:val="single" w:sz="4" w:space="0" w:color="auto"/>
+        <w:insideH w:val="single" w:sz="4" w:space="0" w:color="auto"/>
+        <w:insideV w:val="single" w:sz="4" w:space="0" w:color="auto"/>
+      </w:tblBorders>
+    </w:tblPr>
+  </w:style>
 </w:styles>
 </file>
 
